--- a/homeworks/DaljeetMaken_HW_2.docx
+++ b/homeworks/DaljeetMaken_HW_2.docx
@@ -1,6 +1,6 @@
 
 <file path=word/document.xml><?xml version="1.0" encoding="utf-8"?>
-<w:document xmlns:wpc="http://schemas.microsoft.com/office/word/2010/wordprocessingCanvas" xmlns:mo="http://schemas.microsoft.com/office/mac/office/2008/main" xmlns:mc="http://schemas.openxmlformats.org/markup-compatibility/2006" xmlns:mv="urn:schemas-microsoft-com:mac:vml" xmlns:o="urn:schemas-microsoft-com:office:office" xmlns:r="http://schemas.openxmlformats.org/officeDocument/2006/relationships" xmlns:m="http://schemas.openxmlformats.org/officeDocument/2006/math" xmlns:v="urn:schemas-microsoft-com:vml" xmlns:wp14="http://schemas.microsoft.com/office/word/2010/wordprocessingDrawing" xmlns:wp="http://schemas.openxmlformats.org/drawingml/2006/wordprocessingDrawing" xmlns:w10="urn:schemas-microsoft-com:office:word" xmlns:w="http://schemas.openxmlformats.org/wordprocessingml/2006/main" xmlns:w14="http://schemas.microsoft.com/office/word/2010/wordml" xmlns:wpg="http://schemas.microsoft.com/office/word/2010/wordprocessingGroup" xmlns:wpi="http://schemas.microsoft.com/office/word/2010/wordprocessingInk" xmlns:wne="http://schemas.microsoft.com/office/word/2006/wordml" xmlns:wps="http://schemas.microsoft.com/office/word/2010/wordprocessingShape" mc:Ignorable="w14 wp14">
+<w:document xmlns:ve="http://schemas.openxmlformats.org/markup-compatibility/2006" xmlns:o="urn:schemas-microsoft-com:office:office" xmlns:r="http://schemas.openxmlformats.org/officeDocument/2006/relationships" xmlns:m="http://schemas.openxmlformats.org/officeDocument/2006/math" xmlns:v="urn:schemas-microsoft-com:vml" xmlns:wp="http://schemas.openxmlformats.org/drawingml/2006/wordprocessingDrawing" xmlns:w10="urn:schemas-microsoft-com:office:word" xmlns:w="http://schemas.openxmlformats.org/wordprocessingml/2006/main" xmlns:wne="http://schemas.microsoft.com/office/word/2006/wordml">
   <w:background w:color="FFFFFF"/>
   <w:body>
     <w:p>
@@ -66,15 +66,7 @@
           <w:b/>
           <w:sz w:val="28"/>
         </w:rPr>
-        <w:t>–</w:t>
-      </w:r>
-      <w:r>
-        <w:rPr>
-          <w:rFonts w:ascii="Times New Roman" w:eastAsia="Times New Roman" w:hAnsi="Times New Roman"/>
-          <w:b/>
-          <w:sz w:val="28"/>
-        </w:rPr>
-        <w:t xml:space="preserve"> </w:t>
+        <w:t xml:space="preserve">– </w:t>
       </w:r>
       <w:r>
         <w:rPr>
@@ -132,7 +124,23 @@
           <w:rFonts w:ascii="Times New Roman" w:eastAsia="Times New Roman" w:hAnsi="Times New Roman" w:cs="Times New Roman"/>
           <w:sz w:val="24"/>
         </w:rPr>
-        <w:t>n the appropriate dropbox in ANG</w:t>
+        <w:t xml:space="preserve">n the appropriate </w:t>
+      </w:r>
+      <w:proofErr w:type="spellStart"/>
+      <w:r>
+        <w:rPr>
+          <w:rFonts w:ascii="Times New Roman" w:eastAsia="Times New Roman" w:hAnsi="Times New Roman" w:cs="Times New Roman"/>
+          <w:sz w:val="24"/>
+        </w:rPr>
+        <w:t>dropbox</w:t>
+      </w:r>
+      <w:proofErr w:type="spellEnd"/>
+      <w:r>
+        <w:rPr>
+          <w:rFonts w:ascii="Times New Roman" w:eastAsia="Times New Roman" w:hAnsi="Times New Roman" w:cs="Times New Roman"/>
+          <w:sz w:val="24"/>
+        </w:rPr>
+        <w:t xml:space="preserve"> in ANG</w:t>
       </w:r>
       <w:r>
         <w:rPr>
@@ -189,7 +197,27 @@
           <w:szCs w:val="24"/>
           <w:lang w:eastAsia="en-IN"/>
         </w:rPr>
-        <w:t>surements made after 7 days. Let X be the</w:t>
+        <w:t xml:space="preserve">surements made after 7 days. Let X </w:t>
+      </w:r>
+      <w:proofErr w:type="gramStart"/>
+      <w:r>
+        <w:rPr>
+          <w:rFonts w:ascii="Times New Roman" w:eastAsia="Times New Roman" w:hAnsi="Times New Roman"/>
+          <w:sz w:val="24"/>
+          <w:szCs w:val="24"/>
+          <w:lang w:eastAsia="en-IN"/>
+        </w:rPr>
+        <w:t>be</w:t>
+      </w:r>
+      <w:proofErr w:type="gramEnd"/>
+      <w:r>
+        <w:rPr>
+          <w:rFonts w:ascii="Times New Roman" w:eastAsia="Times New Roman" w:hAnsi="Times New Roman"/>
+          <w:sz w:val="24"/>
+          <w:szCs w:val="24"/>
+          <w:lang w:eastAsia="en-IN"/>
+        </w:rPr>
+        <w:t xml:space="preserve"> the</w:t>
       </w:r>
       <w:r>
         <w:rPr>
@@ -313,6 +341,95 @@
     </w:p>
     <w:p>
       <w:pPr>
+        <w:pStyle w:val="Answer"/>
+        <w:rPr>
+          <w:lang w:eastAsia="en-IN"/>
+        </w:rPr>
+      </w:pPr>
+      <w:r>
+        <w:rPr>
+          <w:lang w:eastAsia="en-IN"/>
+        </w:rPr>
+        <w:t xml:space="preserve">Here, it tells us that we predict </w:t>
+      </w:r>
+      <w:r>
+        <w:rPr>
+          <w:lang w:eastAsia="en-IN"/>
+        </w:rPr>
+        <w:t xml:space="preserve">that </w:t>
+      </w:r>
+      <w:r>
+        <w:rPr>
+          <w:lang w:eastAsia="en-IN"/>
+        </w:rPr>
+        <w:t xml:space="preserve">the mean strength after 28 days </w:t>
+      </w:r>
+      <w:r>
+        <w:rPr>
+          <w:lang w:eastAsia="en-IN"/>
+        </w:rPr>
+        <w:t xml:space="preserve">will </w:t>
+      </w:r>
+      <w:r>
+        <w:rPr>
+          <w:lang w:eastAsia="en-IN"/>
+        </w:rPr>
+        <w:t xml:space="preserve">increase by </w:t>
+      </w:r>
+      <w:r>
+        <w:rPr>
+          <w:lang w:eastAsia="en-IN"/>
+        </w:rPr>
+        <w:t>0.96</w:t>
+      </w:r>
+      <w:r>
+        <w:rPr>
+          <w:lang w:eastAsia="en-IN"/>
+        </w:rPr>
+        <w:t xml:space="preserve"> pounds</w:t>
+      </w:r>
+      <w:r>
+        <w:rPr>
+          <w:lang w:eastAsia="en-IN"/>
+        </w:rPr>
+        <w:t xml:space="preserve"> </w:t>
+      </w:r>
+      <w:r>
+        <w:rPr>
+          <w:lang w:eastAsia="en-IN"/>
+        </w:rPr>
+        <w:t>per square inch for every additional one-</w:t>
+      </w:r>
+      <w:r>
+        <w:rPr>
+          <w:lang w:eastAsia="en-IN"/>
+        </w:rPr>
+        <w:t>pound</w:t>
+      </w:r>
+      <w:r>
+        <w:t xml:space="preserve"> </w:t>
+      </w:r>
+      <w:r>
+        <w:rPr>
+          <w:lang w:eastAsia="en-IN"/>
+        </w:rPr>
+        <w:t xml:space="preserve">per square inch increase in strength after 7 days. In general, we can expect the mean response to increase by </w:t>
+      </w:r>
+      <w:r>
+        <w:rPr>
+          <w:lang w:eastAsia="en-IN"/>
+        </w:rPr>
+        <w:t>0.96</w:t>
+      </w:r>
+      <w:r>
+        <w:rPr>
+          <w:lang w:eastAsia="en-IN"/>
+        </w:rPr>
+        <w:t xml:space="preserve"> units for every one unit increase in x.</w:t>
+      </w:r>
+    </w:p>
+    <w:p>
+      <w:pPr>
         <w:pStyle w:val="ListParagraph"/>
         <w:numPr>
           <w:ilvl w:val="0"/>
@@ -364,6 +481,177 @@
     </w:p>
     <w:p>
       <w:pPr>
+        <w:pStyle w:val="Answer"/>
+      </w:pPr>
+      <w:r>
+        <w:t>We can say the following:</w:t>
+      </w:r>
+    </w:p>
+    <w:p>
+      <w:pPr>
+        <w:pStyle w:val="Answer"/>
+        <w:numPr>
+          <w:ilvl w:val="0"/>
+          <w:numId w:val="7"/>
+        </w:numPr>
+      </w:pPr>
+      <w:r>
+        <w:t>There is +</w:t>
+      </w:r>
+      <w:proofErr w:type="spellStart"/>
+      <w:r>
+        <w:t>ve</w:t>
+      </w:r>
+      <w:proofErr w:type="spellEnd"/>
+      <w:r>
+        <w:t xml:space="preserve"> correlation between </w:t>
+      </w:r>
+      <w:r>
+        <w:rPr>
+          <w:lang w:eastAsia="en-IN"/>
+        </w:rPr>
+        <w:t xml:space="preserve">strength after </w:t>
+      </w:r>
+      <w:r>
+        <w:rPr>
+          <w:lang w:eastAsia="en-IN"/>
+        </w:rPr>
+        <w:t xml:space="preserve">7 </w:t>
+      </w:r>
+      <w:r>
+        <w:rPr>
+          <w:lang w:eastAsia="en-IN"/>
+        </w:rPr>
+        <w:t>days</w:t>
+      </w:r>
+      <w:r>
+        <w:rPr>
+          <w:lang w:eastAsia="en-IN"/>
+        </w:rPr>
+        <w:t xml:space="preserve"> and</w:t>
+      </w:r>
+      <w:r>
+        <w:t xml:space="preserve"> </w:t>
+      </w:r>
+      <w:r>
+        <w:rPr>
+          <w:lang w:eastAsia="en-IN"/>
+        </w:rPr>
+        <w:t>strength after 28 days</w:t>
+      </w:r>
+      <w:r>
+        <w:rPr>
+          <w:lang w:eastAsia="en-IN"/>
+        </w:rPr>
+        <w:t>.</w:t>
+      </w:r>
+      <w:r>
+        <w:rPr>
+          <w:lang w:eastAsia="en-IN"/>
+        </w:rPr>
+        <w:t xml:space="preserve"> This is because </w:t>
+      </w:r>
+      <w:r>
+        <w:rPr>
+          <w:lang w:eastAsia="en-IN"/>
+        </w:rPr>
+        <w:t>the estimated slope and the correlation coefficient r always share the same sign</w:t>
+      </w:r>
+      <w:r>
+        <w:rPr>
+          <w:lang w:eastAsia="en-IN"/>
+        </w:rPr>
+        <w:t>.</w:t>
+      </w:r>
+    </w:p>
+    <w:p>
+      <w:pPr>
+        <w:pStyle w:val="Answer"/>
+        <w:numPr>
+          <w:ilvl w:val="0"/>
+          <w:numId w:val="7"/>
+        </w:numPr>
+      </w:pPr>
+      <w:r>
+        <w:t xml:space="preserve">No, we can’t say anything about the strength of the correlation. </w:t>
+      </w:r>
+      <w:r>
+        <w:t>The relation between r and b1 is:</w:t>
+      </w:r>
+    </w:p>
+    <w:p>
+      <w:pPr>
+        <w:pStyle w:val="Answer"/>
+        <w:ind w:left="720"/>
+      </w:pPr>
+      <w:r>
+        <w:rPr>
+          <w:noProof/>
+        </w:rPr>
+        <w:drawing>
+          <wp:inline distT="0" distB="0" distL="0" distR="0">
+            <wp:extent cx="1803400" cy="685800"/>
+            <wp:effectExtent l="19050" t="0" r="6350" b="0"/>
+            <wp:docPr id="1" name="Picture 1"/>
+            <wp:cNvGraphicFramePr>
+              <a:graphicFrameLocks xmlns:a="http://schemas.openxmlformats.org/drawingml/2006/main" noChangeAspect="1"/>
+            </wp:cNvGraphicFramePr>
+            <a:graphic xmlns:a="http://schemas.openxmlformats.org/drawingml/2006/main">
+              <a:graphicData uri="http://schemas.openxmlformats.org/drawingml/2006/picture">
+                <pic:pic xmlns:pic="http://schemas.openxmlformats.org/drawingml/2006/picture">
+                  <pic:nvPicPr>
+                    <pic:cNvPr id="0" name="Picture 1"/>
+                    <pic:cNvPicPr>
+                      <a:picLocks noChangeAspect="1" noChangeArrowheads="1"/>
+                    </pic:cNvPicPr>
+                  </pic:nvPicPr>
+                  <pic:blipFill>
+                    <a:blip r:embed="rId7"/>
+                    <a:srcRect/>
+                    <a:stretch>
+                      <a:fillRect/>
+                    </a:stretch>
+                  </pic:blipFill>
+                  <pic:spPr bwMode="auto">
+                    <a:xfrm>
+                      <a:off x="0" y="0"/>
+                      <a:ext cx="1803400" cy="685800"/>
+                    </a:xfrm>
+                    <a:prstGeom prst="rect">
+                      <a:avLst/>
+                    </a:prstGeom>
+                    <a:noFill/>
+                    <a:ln w="9525">
+                      <a:noFill/>
+                      <a:miter lim="800000"/>
+                      <a:headEnd/>
+                      <a:tailEnd/>
+                    </a:ln>
+                  </pic:spPr>
+                </pic:pic>
+              </a:graphicData>
+            </a:graphic>
+          </wp:inline>
+        </w:drawing>
+      </w:r>
+    </w:p>
+    <w:p>
+      <w:pPr>
+        <w:pStyle w:val="Answer"/>
+        <w:ind w:left="720"/>
+      </w:pPr>
+      <w:r>
+        <w:t xml:space="preserve">Therefore more information is required to say anything about </w:t>
+      </w:r>
+      <w:r>
+        <w:t xml:space="preserve">strength of </w:t>
+      </w:r>
+      <w:r>
+        <w:t xml:space="preserve">r when only b1 is given. </w:t>
+      </w:r>
+    </w:p>
+    <w:p>
+      <w:pPr>
         <w:rPr>
           <w:rFonts w:ascii="Times New Roman" w:hAnsi="Times New Roman"/>
         </w:rPr>
@@ -434,6 +722,7 @@
         </w:rPr>
         <w:t xml:space="preserve"> = left forearm length (cm).  A </w:t>
       </w:r>
+      <w:proofErr w:type="spellStart"/>
       <w:r>
         <w:rPr>
           <w:rFonts w:ascii="Times New Roman" w:eastAsia="Times New Roman" w:hAnsi="Times New Roman" w:cs="Times New Roman"/>
@@ -446,7 +735,15 @@
           <w:rFonts w:ascii="Times New Roman" w:eastAsia="Times New Roman" w:hAnsi="Times New Roman" w:cs="Times New Roman"/>
           <w:sz w:val="24"/>
         </w:rPr>
-        <w:t xml:space="preserve">plot of the data with the regression line superimposed is given below. </w:t>
+        <w:t>plot</w:t>
+      </w:r>
+      <w:proofErr w:type="spellEnd"/>
+      <w:r>
+        <w:rPr>
+          <w:rFonts w:ascii="Times New Roman" w:eastAsia="Times New Roman" w:hAnsi="Times New Roman" w:cs="Times New Roman"/>
+          <w:sz w:val="24"/>
+        </w:rPr>
+        <w:t xml:space="preserve"> of the data with the regression line superimposed is given below. </w:t>
       </w:r>
     </w:p>
     <w:p/>
@@ -458,8 +755,9 @@
         <w:rPr>
           <w:noProof/>
         </w:rPr>
+        <w:lastRenderedPageBreak/>
         <w:drawing>
-          <wp:inline distT="114300" distB="114300" distL="114300" distR="114300" wp14:anchorId="20E2C28B" wp14:editId="63A16703">
+          <wp:inline distT="114300" distB="114300" distL="114300" distR="114300">
             <wp:extent cx="4288367" cy="2455333"/>
             <wp:effectExtent l="0" t="0" r="0" b="0"/>
             <wp:docPr id="3" name="image02.jpg" descr="hw1.JPG"/>
@@ -514,9 +812,8 @@
         <w:rPr>
           <w:noProof/>
         </w:rPr>
-        <w:lastRenderedPageBreak/>
         <w:drawing>
-          <wp:inline distT="114300" distB="114300" distL="114300" distR="114300" wp14:anchorId="6B242E50" wp14:editId="6611B429">
+          <wp:inline distT="114300" distB="114300" distL="114300" distR="114300">
             <wp:extent cx="3771900" cy="1123950"/>
             <wp:effectExtent l="0" t="0" r="0" b="0"/>
             <wp:docPr id="4" name="image01.jpg" descr="hw2.JPG"/>
@@ -553,6 +850,12 @@
       </w:r>
     </w:p>
     <w:p>
+      <w:pPr>
+        <w:rPr>
+          <w:rFonts w:ascii="Times New Roman" w:eastAsia="Times New Roman" w:hAnsi="Times New Roman" w:cs="Times New Roman"/>
+          <w:sz w:val="24"/>
+        </w:rPr>
+      </w:pPr>
       <w:r>
         <w:rPr>
           <w:rFonts w:ascii="Times New Roman" w:eastAsia="Times New Roman" w:hAnsi="Times New Roman" w:cs="Times New Roman"/>
@@ -622,6 +925,90 @@
       </w:r>
     </w:p>
     <w:p>
+      <w:pPr>
+        <w:rPr>
+          <w:rFonts w:ascii="Times New Roman" w:eastAsia="Times New Roman" w:hAnsi="Times New Roman" w:cs="Times New Roman"/>
+          <w:sz w:val="24"/>
+        </w:rPr>
+      </w:pPr>
+    </w:p>
+    <w:p>
+      <w:pPr>
+        <w:pStyle w:val="Answer"/>
+        <w:rPr>
+          <w:rFonts w:ascii="Times New Roman" w:eastAsia="Times New Roman" w:hAnsi="Times New Roman" w:cs="Times New Roman"/>
+          <w:sz w:val="24"/>
+        </w:rPr>
+      </w:pPr>
+      <w:r>
+        <w:t xml:space="preserve">The p-value for </w:t>
+      </w:r>
+      <w:r>
+        <w:t>testing H0: β1 = 0</w:t>
+      </w:r>
+      <w:r>
+        <w:t xml:space="preserve"> is 0.001. The value is less than the significance level of 0.01 (assumed) and therefore leads us to reject the null hypothesis in favor of the alternate i.e. </w:t>
+      </w:r>
+      <w:r>
+        <w:rPr>
+          <w:rFonts w:ascii="Times New Roman" w:eastAsia="Times New Roman" w:hAnsi="Times New Roman" w:cs="Times New Roman"/>
+          <w:sz w:val="24"/>
+        </w:rPr>
+        <w:t>β</w:t>
+      </w:r>
+      <w:r>
+        <w:rPr>
+          <w:rFonts w:ascii="Times New Roman" w:eastAsia="Times New Roman" w:hAnsi="Times New Roman" w:cs="Times New Roman"/>
+          <w:sz w:val="24"/>
+          <w:vertAlign w:val="subscript"/>
+        </w:rPr>
+        <w:t>1</w:t>
+      </w:r>
+      <w:r>
+        <w:rPr>
+          <w:rFonts w:ascii="Times New Roman" w:eastAsia="Times New Roman" w:hAnsi="Times New Roman" w:cs="Times New Roman"/>
+          <w:sz w:val="24"/>
+        </w:rPr>
+        <w:t xml:space="preserve"> ≠ 0</w:t>
+      </w:r>
+    </w:p>
+    <w:p>
+      <w:pPr>
+        <w:pStyle w:val="Answer"/>
+      </w:pPr>
+      <w:r>
+        <w:t xml:space="preserve">We conclude "there </w:t>
+      </w:r>
+      <w:r>
+        <w:t xml:space="preserve">is sufficient evidence at the α=0.01 </w:t>
+      </w:r>
+      <w:r>
+        <w:t xml:space="preserve">level to conclude that there is a linear relationship in the population between the predictor </w:t>
+      </w:r>
+      <w:proofErr w:type="spellStart"/>
+      <w:r>
+        <w:t>LeftArm</w:t>
+      </w:r>
+      <w:proofErr w:type="spellEnd"/>
+      <w:r>
+        <w:t xml:space="preserve"> and response </w:t>
+      </w:r>
+      <w:proofErr w:type="spellStart"/>
+      <w:r>
+        <w:t>LeftFoot</w:t>
+      </w:r>
+      <w:proofErr w:type="spellEnd"/>
+      <w:r>
+        <w:t>"</w:t>
+      </w:r>
+    </w:p>
+    <w:p>
+      <w:pPr>
+        <w:rPr>
+          <w:rFonts w:ascii="Times New Roman" w:eastAsia="Times New Roman" w:hAnsi="Times New Roman" w:cs="Times New Roman"/>
+          <w:sz w:val="24"/>
+        </w:rPr>
+      </w:pPr>
       <w:r>
         <w:rPr>
           <w:rFonts w:ascii="Times New Roman" w:eastAsia="Times New Roman" w:hAnsi="Times New Roman" w:cs="Times New Roman"/>
@@ -675,6 +1062,68 @@
       </w:r>
     </w:p>
     <w:p>
+      <w:pPr>
+        <w:rPr>
+          <w:rFonts w:ascii="Times New Roman" w:eastAsia="Times New Roman" w:hAnsi="Times New Roman" w:cs="Times New Roman"/>
+          <w:sz w:val="24"/>
+        </w:rPr>
+      </w:pPr>
+    </w:p>
+    <w:p>
+      <w:pPr>
+        <w:pStyle w:val="Answer"/>
+      </w:pPr>
+      <w:r>
+        <w:t xml:space="preserve">The </w:t>
+      </w:r>
+      <w:r>
+        <w:rPr>
+          <w:i/>
+        </w:rPr>
+        <w:t>t</w:t>
+      </w:r>
+      <w:r>
+        <w:t xml:space="preserve">-statistic for </w:t>
+      </w:r>
+      <w:r>
+        <w:t>testing H0: β1 = 0 is</w:t>
+      </w:r>
+      <w:r>
+        <w:t xml:space="preserve"> 3.73</w:t>
+      </w:r>
+    </w:p>
+    <w:p>
+      <w:pPr>
+        <w:pStyle w:val="Answer"/>
+      </w:pPr>
+      <w:r>
+        <w:t xml:space="preserve">It is calculated by the following expression from the output: </w:t>
+      </w:r>
+      <w:proofErr w:type="spellStart"/>
+      <w:r>
+        <w:t>Coef</w:t>
+      </w:r>
+      <w:proofErr w:type="spellEnd"/>
+      <w:r>
+        <w:t xml:space="preserve"> / SE </w:t>
+      </w:r>
+      <w:proofErr w:type="spellStart"/>
+      <w:r>
+        <w:t>Coef</w:t>
+      </w:r>
+      <w:proofErr w:type="spellEnd"/>
+      <w:r>
+        <w:t xml:space="preserve"> = 0.5138 / 0.1377 = 3.73</w:t>
+      </w:r>
+    </w:p>
+    <w:p/>
+    <w:p>
+      <w:pPr>
+        <w:rPr>
+          <w:rFonts w:ascii="Times New Roman" w:eastAsia="Times New Roman" w:hAnsi="Times New Roman" w:cs="Times New Roman"/>
+          <w:sz w:val="24"/>
+        </w:rPr>
+      </w:pPr>
       <w:r>
         <w:rPr>
           <w:rFonts w:ascii="Times New Roman" w:eastAsia="Times New Roman" w:hAnsi="Times New Roman" w:cs="Times New Roman"/>
@@ -684,6 +1133,80 @@
       </w:r>
     </w:p>
     <w:p>
+      <w:pPr>
+        <w:pStyle w:val="Answer"/>
+      </w:pPr>
+      <w:proofErr w:type="gramStart"/>
+      <w:r>
+        <w:t>t(</w:t>
+      </w:r>
+      <w:proofErr w:type="gramEnd"/>
+      <w:r>
+        <w:t xml:space="preserve">0.025, </w:t>
+      </w:r>
+      <w:r>
+        <w:t>28</w:t>
+      </w:r>
+      <w:r>
+        <w:t>) =</w:t>
+      </w:r>
+      <w:r>
+        <w:t xml:space="preserve"> </w:t>
+      </w:r>
+      <w:r>
+        <w:t>2.0484</w:t>
+      </w:r>
+    </w:p>
+    <w:p>
+      <w:pPr>
+        <w:pStyle w:val="Answer"/>
+      </w:pPr>
+      <w:r>
+        <w:t xml:space="preserve">Then, the 95% confidence interval for β1 is </w:t>
+      </w:r>
+      <w:r>
+        <w:t>0.5138</w:t>
+      </w:r>
+      <w:r>
+        <w:t xml:space="preserve"> ± 2.0484 </w:t>
+      </w:r>
+      <w:r>
+        <w:t xml:space="preserve">* </w:t>
+      </w:r>
+      <w:r>
+        <w:t>(0.</w:t>
+      </w:r>
+      <w:r>
+        <w:t>1377</w:t>
+      </w:r>
+      <w:r>
+        <w:t xml:space="preserve">) or </w:t>
+      </w:r>
+      <w:r>
+        <w:t xml:space="preserve">(0.2317, </w:t>
+      </w:r>
+      <w:r>
+        <w:t>0.795</w:t>
+      </w:r>
+      <w:r>
+        <w:t>9</w:t>
+      </w:r>
+      <w:r>
+        <w:t>)</w:t>
+      </w:r>
+    </w:p>
+    <w:p>
+      <w:pPr>
+        <w:pStyle w:val="Answer"/>
+      </w:pPr>
+    </w:p>
+    <w:p>
+      <w:pPr>
+        <w:rPr>
+          <w:rFonts w:ascii="Times New Roman" w:eastAsia="Times New Roman" w:hAnsi="Times New Roman" w:cs="Times New Roman"/>
+          <w:sz w:val="24"/>
+        </w:rPr>
+      </w:pPr>
       <w:r>
         <w:rPr>
           <w:rFonts w:ascii="Times New Roman" w:eastAsia="Times New Roman" w:hAnsi="Times New Roman" w:cs="Times New Roman"/>
@@ -713,6 +1236,144 @@
           <w:sz w:val="24"/>
         </w:rPr>
         <w:t>. Then, write a sentence that interprets that value in the context of these data.</w:t>
+      </w:r>
+    </w:p>
+    <w:p>
+      <w:pPr>
+        <w:rPr>
+          <w:rFonts w:ascii="Times New Roman" w:eastAsia="Times New Roman" w:hAnsi="Times New Roman" w:cs="Times New Roman"/>
+          <w:sz w:val="24"/>
+        </w:rPr>
+      </w:pPr>
+    </w:p>
+    <w:p>
+      <w:pPr>
+        <w:pStyle w:val="Answer"/>
+      </w:pPr>
+      <w:r>
+        <w:t xml:space="preserve">We know that: </w:t>
+      </w:r>
+      <w:r>
+        <w:rPr>
+          <w:noProof/>
+        </w:rPr>
+        <w:drawing>
+          <wp:inline distT="0" distB="0" distL="0" distR="0">
+            <wp:extent cx="1933575" cy="438150"/>
+            <wp:effectExtent l="19050" t="0" r="9525" b="0"/>
+            <wp:docPr id="2" name="Picture 4"/>
+            <wp:cNvGraphicFramePr>
+              <a:graphicFrameLocks xmlns:a="http://schemas.openxmlformats.org/drawingml/2006/main" noChangeAspect="1"/>
+            </wp:cNvGraphicFramePr>
+            <a:graphic xmlns:a="http://schemas.openxmlformats.org/drawingml/2006/main">
+              <a:graphicData uri="http://schemas.openxmlformats.org/drawingml/2006/picture">
+                <pic:pic xmlns:pic="http://schemas.openxmlformats.org/drawingml/2006/picture">
+                  <pic:nvPicPr>
+                    <pic:cNvPr id="0" name="Picture 4"/>
+                    <pic:cNvPicPr>
+                      <a:picLocks noChangeAspect="1" noChangeArrowheads="1"/>
+                    </pic:cNvPicPr>
+                  </pic:nvPicPr>
+                  <pic:blipFill>
+                    <a:blip r:embed="rId10"/>
+                    <a:srcRect/>
+                    <a:stretch>
+                      <a:fillRect/>
+                    </a:stretch>
+                  </pic:blipFill>
+                  <pic:spPr bwMode="auto">
+                    <a:xfrm>
+                      <a:off x="0" y="0"/>
+                      <a:ext cx="1933575" cy="438150"/>
+                    </a:xfrm>
+                    <a:prstGeom prst="rect">
+                      <a:avLst/>
+                    </a:prstGeom>
+                    <a:noFill/>
+                    <a:ln w="9525">
+                      <a:noFill/>
+                      <a:miter lim="800000"/>
+                      <a:headEnd/>
+                      <a:tailEnd/>
+                    </a:ln>
+                  </pic:spPr>
+                </pic:pic>
+              </a:graphicData>
+            </a:graphic>
+          </wp:inline>
+        </w:drawing>
+      </w:r>
+    </w:p>
+    <w:p>
+      <w:pPr>
+        <w:pStyle w:val="Answer"/>
+        <w:rPr>
+          <w:szCs w:val="20"/>
+        </w:rPr>
+      </w:pPr>
+      <w:r>
+        <w:t xml:space="preserve">So R2 = 1 – (36.95/55.34) = </w:t>
+      </w:r>
+      <w:r>
+        <w:rPr>
+          <w:szCs w:val="20"/>
+        </w:rPr>
+        <w:t>0.3323</w:t>
+      </w:r>
+    </w:p>
+    <w:p>
+      <w:pPr>
+        <w:pStyle w:val="Answer"/>
+      </w:pPr>
+      <w:r>
+        <w:t xml:space="preserve">We can say that </w:t>
+      </w:r>
+      <w:r>
+        <w:t>33.23</w:t>
+      </w:r>
+      <w:r>
+        <w:t xml:space="preserve">% of the variation in the </w:t>
+      </w:r>
+      <w:proofErr w:type="spellStart"/>
+      <w:r>
+        <w:t>LeftFoot</w:t>
+      </w:r>
+      <w:proofErr w:type="spellEnd"/>
+      <w:r>
+        <w:t xml:space="preserve"> is reduced by taking into account </w:t>
+      </w:r>
+      <w:proofErr w:type="spellStart"/>
+      <w:r>
+        <w:t>LeftArm</w:t>
+      </w:r>
+      <w:proofErr w:type="spellEnd"/>
+      <w:r>
+        <w:t>. Or, we can say</w:t>
+      </w:r>
+      <w:r>
+        <w:t xml:space="preserve"> that </w:t>
+      </w:r>
+      <w:r>
+        <w:t>33.23</w:t>
+      </w:r>
+      <w:r>
+        <w:t xml:space="preserve">% of the variation in </w:t>
+      </w:r>
+      <w:proofErr w:type="spellStart"/>
+      <w:r>
+        <w:t>LeftFoot</w:t>
+      </w:r>
+      <w:proofErr w:type="spellEnd"/>
+      <w:r>
+        <w:t xml:space="preserve"> is 'explained by' </w:t>
+      </w:r>
+      <w:proofErr w:type="spellStart"/>
+      <w:r>
+        <w:t>LeftArm</w:t>
+      </w:r>
+      <w:proofErr w:type="spellEnd"/>
+      <w:r>
+        <w:t>.</w:t>
       </w:r>
     </w:p>
     <w:p/>
@@ -775,6 +1436,7 @@
         </w:rPr>
         <w:t xml:space="preserve"> = 58 hospitals in the eastern and north central areas of the United States. The overall purpose for the data set is to analyze factors that predict </w:t>
       </w:r>
+      <w:proofErr w:type="spellStart"/>
       <w:r>
         <w:rPr>
           <w:rFonts w:ascii="Courier New" w:eastAsia="Courier New" w:hAnsi="Courier New" w:cs="Courier New"/>
@@ -782,6 +1444,7 @@
         </w:rPr>
         <w:t>InfctRsk</w:t>
       </w:r>
+      <w:proofErr w:type="spellEnd"/>
       <w:r>
         <w:rPr>
           <w:rFonts w:ascii="Times New Roman" w:eastAsia="Times New Roman" w:hAnsi="Times New Roman" w:cs="Times New Roman"/>
@@ -792,6 +1455,12 @@
     </w:p>
     <w:p/>
     <w:p>
+      <w:pPr>
+        <w:rPr>
+          <w:rFonts w:ascii="Times New Roman" w:eastAsia="Times New Roman" w:hAnsi="Times New Roman" w:cs="Times New Roman"/>
+          <w:sz w:val="24"/>
+        </w:rPr>
+      </w:pPr>
       <w:r>
         <w:rPr>
           <w:rFonts w:ascii="Times New Roman" w:eastAsia="Times New Roman" w:hAnsi="Times New Roman" w:cs="Times New Roman"/>
@@ -814,12 +1483,21 @@
         </w:rPr>
         <w:t xml:space="preserve"> = </w:t>
       </w:r>
+      <w:proofErr w:type="spellStart"/>
       <w:r>
         <w:rPr>
           <w:rFonts w:ascii="Courier New" w:eastAsia="Courier New" w:hAnsi="Courier New" w:cs="Courier New"/>
           <w:sz w:val="24"/>
         </w:rPr>
-        <w:t xml:space="preserve">InfctRsk </w:t>
+        <w:t>InfctRsk</w:t>
+      </w:r>
+      <w:proofErr w:type="spellEnd"/>
+      <w:r>
+        <w:rPr>
+          <w:rFonts w:ascii="Courier New" w:eastAsia="Courier New" w:hAnsi="Courier New" w:cs="Courier New"/>
+          <w:sz w:val="24"/>
+        </w:rPr>
+        <w:t xml:space="preserve"> </w:t>
       </w:r>
       <w:r>
         <w:rPr>
@@ -869,7 +1547,23 @@
           <w:rFonts w:ascii="Times New Roman" w:eastAsia="Times New Roman" w:hAnsi="Times New Roman" w:cs="Times New Roman"/>
           <w:sz w:val="24"/>
         </w:rPr>
-        <w:t>is the average length of stay (days) for patients at the hospital. In Minitab use Graph &gt; Scatterplot and then select Simple. Discuss noteworthy features of the plot. Specifically, does the relationship look to be described by a straight line? Is there a positive o</w:t>
+        <w:t xml:space="preserve">is the average length of stay (days) for patients at the hospital. In Minitab use Graph &gt; </w:t>
+      </w:r>
+      <w:proofErr w:type="spellStart"/>
+      <w:r>
+        <w:rPr>
+          <w:rFonts w:ascii="Times New Roman" w:eastAsia="Times New Roman" w:hAnsi="Times New Roman" w:cs="Times New Roman"/>
+          <w:sz w:val="24"/>
+        </w:rPr>
+        <w:t>Scatterplot</w:t>
+      </w:r>
+      <w:proofErr w:type="spellEnd"/>
+      <w:r>
+        <w:rPr>
+          <w:rFonts w:ascii="Times New Roman" w:eastAsia="Times New Roman" w:hAnsi="Times New Roman" w:cs="Times New Roman"/>
+          <w:sz w:val="24"/>
+        </w:rPr>
+        <w:t xml:space="preserve"> and then select Simple. Discuss noteworthy features of the plot. Specifically, does the relationship look to be described by a straight line? Is there a positive o</w:t>
       </w:r>
       <w:r>
         <w:rPr>
@@ -887,11 +1581,183 @@
       </w:r>
     </w:p>
     <w:p>
-      <w:r>
-        <w:rPr>
-          <w:rFonts w:ascii="Times New Roman" w:eastAsia="Times New Roman" w:hAnsi="Times New Roman" w:cs="Times New Roman"/>
-          <w:sz w:val="24"/>
-        </w:rPr>
+      <w:pPr>
+        <w:rPr>
+          <w:rFonts w:ascii="Times New Roman" w:eastAsia="Times New Roman" w:hAnsi="Times New Roman" w:cs="Times New Roman"/>
+          <w:sz w:val="24"/>
+        </w:rPr>
+      </w:pPr>
+    </w:p>
+    <w:p>
+      <w:pPr>
+        <w:pStyle w:val="Answer"/>
+      </w:pPr>
+      <w:r>
+        <w:t>The graph is:</w:t>
+      </w:r>
+    </w:p>
+    <w:p>
+      <w:pPr>
+        <w:pStyle w:val="Answer"/>
+      </w:pPr>
+      <w:r>
+        <w:rPr>
+          <w:noProof/>
+        </w:rPr>
+        <w:lastRenderedPageBreak/>
+        <w:drawing>
+          <wp:inline distT="0" distB="0" distL="0" distR="0">
+            <wp:extent cx="4648200" cy="3098800"/>
+            <wp:effectExtent l="19050" t="0" r="0" b="0"/>
+            <wp:docPr id="7" name="Picture 7"/>
+            <wp:cNvGraphicFramePr>
+              <a:graphicFrameLocks xmlns:a="http://schemas.openxmlformats.org/drawingml/2006/main" noChangeAspect="1"/>
+            </wp:cNvGraphicFramePr>
+            <a:graphic xmlns:a="http://schemas.openxmlformats.org/drawingml/2006/main">
+              <a:graphicData uri="http://schemas.openxmlformats.org/drawingml/2006/picture">
+                <pic:pic xmlns:pic="http://schemas.openxmlformats.org/drawingml/2006/picture">
+                  <pic:nvPicPr>
+                    <pic:cNvPr id="0" name="Picture 7"/>
+                    <pic:cNvPicPr>
+                      <a:picLocks noChangeAspect="1" noChangeArrowheads="1"/>
+                    </pic:cNvPicPr>
+                  </pic:nvPicPr>
+                  <pic:blipFill>
+                    <a:blip r:embed="rId11"/>
+                    <a:srcRect/>
+                    <a:stretch>
+                      <a:fillRect/>
+                    </a:stretch>
+                  </pic:blipFill>
+                  <pic:spPr bwMode="auto">
+                    <a:xfrm>
+                      <a:off x="0" y="0"/>
+                      <a:ext cx="4648200" cy="3098800"/>
+                    </a:xfrm>
+                    <a:prstGeom prst="rect">
+                      <a:avLst/>
+                    </a:prstGeom>
+                    <a:noFill/>
+                    <a:ln w="9525">
+                      <a:noFill/>
+                      <a:miter lim="800000"/>
+                      <a:headEnd/>
+                      <a:tailEnd/>
+                    </a:ln>
+                  </pic:spPr>
+                </pic:pic>
+              </a:graphicData>
+            </a:graphic>
+          </wp:inline>
+        </w:drawing>
+      </w:r>
+    </w:p>
+    <w:p>
+      <w:pPr>
+        <w:pStyle w:val="Answer"/>
+      </w:pPr>
+      <w:r>
+        <w:t>Salient features:</w:t>
+      </w:r>
+    </w:p>
+    <w:p>
+      <w:pPr>
+        <w:pStyle w:val="Answer"/>
+        <w:numPr>
+          <w:ilvl w:val="0"/>
+          <w:numId w:val="8"/>
+        </w:numPr>
+      </w:pPr>
+      <w:r>
+        <w:t>The relationship seems to be linear</w:t>
+      </w:r>
+    </w:p>
+    <w:p>
+      <w:pPr>
+        <w:pStyle w:val="Answer"/>
+        <w:numPr>
+          <w:ilvl w:val="0"/>
+          <w:numId w:val="8"/>
+        </w:numPr>
+      </w:pPr>
+      <w:r>
+        <w:t>There appears to be a positive relationship between the variables</w:t>
+      </w:r>
+    </w:p>
+    <w:p>
+      <w:pPr>
+        <w:pStyle w:val="Answer"/>
+        <w:numPr>
+          <w:ilvl w:val="0"/>
+          <w:numId w:val="8"/>
+        </w:numPr>
+      </w:pPr>
+      <w:r>
+        <w:t>There are data points that seem to be far from the trend line but not outliers</w:t>
+      </w:r>
+    </w:p>
+    <w:p>
+      <w:pPr>
+        <w:pStyle w:val="Answer"/>
+      </w:pPr>
+      <w:r>
+        <w:rPr>
+          <w:noProof/>
+        </w:rPr>
+        <w:drawing>
+          <wp:inline distT="0" distB="0" distL="0" distR="0">
+            <wp:extent cx="5486400" cy="3657600"/>
+            <wp:effectExtent l="19050" t="0" r="0" b="0"/>
+            <wp:docPr id="8" name="Picture 8"/>
+            <wp:cNvGraphicFramePr>
+              <a:graphicFrameLocks xmlns:a="http://schemas.openxmlformats.org/drawingml/2006/main" noChangeAspect="1"/>
+            </wp:cNvGraphicFramePr>
+            <a:graphic xmlns:a="http://schemas.openxmlformats.org/drawingml/2006/main">
+              <a:graphicData uri="http://schemas.openxmlformats.org/drawingml/2006/picture">
+                <pic:pic xmlns:pic="http://schemas.openxmlformats.org/drawingml/2006/picture">
+                  <pic:nvPicPr>
+                    <pic:cNvPr id="0" name="Picture 8"/>
+                    <pic:cNvPicPr>
+                      <a:picLocks noChangeAspect="1" noChangeArrowheads="1"/>
+                    </pic:cNvPicPr>
+                  </pic:nvPicPr>
+                  <pic:blipFill>
+                    <a:blip r:embed="rId12"/>
+                    <a:srcRect/>
+                    <a:stretch>
+                      <a:fillRect/>
+                    </a:stretch>
+                  </pic:blipFill>
+                  <pic:spPr bwMode="auto">
+                    <a:xfrm>
+                      <a:off x="0" y="0"/>
+                      <a:ext cx="5486400" cy="3657600"/>
+                    </a:xfrm>
+                    <a:prstGeom prst="rect">
+                      <a:avLst/>
+                    </a:prstGeom>
+                    <a:noFill/>
+                    <a:ln w="9525">
+                      <a:noFill/>
+                      <a:miter lim="800000"/>
+                      <a:headEnd/>
+                      <a:tailEnd/>
+                    </a:ln>
+                  </pic:spPr>
+                </pic:pic>
+              </a:graphicData>
+            </a:graphic>
+          </wp:inline>
+        </w:drawing>
+      </w:r>
+    </w:p>
+    <w:p>
+      <w:r>
+        <w:rPr>
+          <w:rFonts w:ascii="Times New Roman" w:eastAsia="Times New Roman" w:hAnsi="Times New Roman" w:cs="Times New Roman"/>
+          <w:sz w:val="24"/>
+        </w:rPr>
+        <w:lastRenderedPageBreak/>
         <w:t>(b) Using your software,</w:t>
       </w:r>
       <w:r>
@@ -923,12 +1789,21 @@
         </w:rPr>
         <w:t xml:space="preserve">= </w:t>
       </w:r>
+      <w:proofErr w:type="spellStart"/>
       <w:r>
         <w:rPr>
           <w:rFonts w:ascii="Courier New" w:eastAsia="Courier New" w:hAnsi="Courier New" w:cs="Courier New"/>
           <w:sz w:val="24"/>
         </w:rPr>
-        <w:t xml:space="preserve">InfctRsk </w:t>
+        <w:t>InfctRsk</w:t>
+      </w:r>
+      <w:proofErr w:type="spellEnd"/>
+      <w:r>
+        <w:rPr>
+          <w:rFonts w:ascii="Courier New" w:eastAsia="Courier New" w:hAnsi="Courier New" w:cs="Courier New"/>
+          <w:sz w:val="24"/>
+        </w:rPr>
+        <w:t xml:space="preserve"> </w:t>
       </w:r>
       <w:r>
         <w:rPr>
@@ -980,12 +1855,21 @@
         </w:rPr>
         <w:t xml:space="preserve">. Enter </w:t>
       </w:r>
+      <w:proofErr w:type="spellStart"/>
       <w:r>
         <w:rPr>
           <w:rFonts w:ascii="Courier New" w:eastAsia="Courier New" w:hAnsi="Courier New" w:cs="Courier New"/>
           <w:sz w:val="24"/>
         </w:rPr>
-        <w:t xml:space="preserve">InfctRsk </w:t>
+        <w:t>InfctRsk</w:t>
+      </w:r>
+      <w:proofErr w:type="spellEnd"/>
+      <w:r>
+        <w:rPr>
+          <w:rFonts w:ascii="Courier New" w:eastAsia="Courier New" w:hAnsi="Courier New" w:cs="Courier New"/>
+          <w:sz w:val="24"/>
+        </w:rPr>
+        <w:t xml:space="preserve"> </w:t>
       </w:r>
       <w:r>
         <w:rPr>
@@ -1027,12 +1911,21 @@
       <w:pPr>
         <w:ind w:left="720"/>
       </w:pPr>
-      <w:r>
-        <w:rPr>
-          <w:rFonts w:ascii="Times New Roman" w:eastAsia="Times New Roman" w:hAnsi="Times New Roman" w:cs="Times New Roman"/>
-          <w:sz w:val="24"/>
-        </w:rPr>
-        <w:t xml:space="preserve">i. Write the </w:t>
+      <w:proofErr w:type="spellStart"/>
+      <w:r>
+        <w:rPr>
+          <w:rFonts w:ascii="Times New Roman" w:eastAsia="Times New Roman" w:hAnsi="Times New Roman" w:cs="Times New Roman"/>
+          <w:sz w:val="24"/>
+        </w:rPr>
+        <w:t>i</w:t>
+      </w:r>
+      <w:proofErr w:type="spellEnd"/>
+      <w:r>
+        <w:rPr>
+          <w:rFonts w:ascii="Times New Roman" w:eastAsia="Times New Roman" w:hAnsi="Times New Roman" w:cs="Times New Roman"/>
+          <w:sz w:val="24"/>
+        </w:rPr>
+        <w:t xml:space="preserve">. Write the </w:t>
       </w:r>
       <w:r>
         <w:rPr>
@@ -1052,6 +1945,10 @@
     <w:p>
       <w:pPr>
         <w:ind w:left="720"/>
+        <w:rPr>
+          <w:rFonts w:ascii="Times New Roman" w:eastAsia="Times New Roman" w:hAnsi="Times New Roman" w:cs="Times New Roman"/>
+          <w:sz w:val="24"/>
+        </w:rPr>
       </w:pPr>
       <w:r>
         <w:rPr>
@@ -1076,6 +1973,95 @@
       </w:r>
     </w:p>
     <w:p>
+      <w:pPr>
+        <w:ind w:left="720"/>
+        <w:rPr>
+          <w:rFonts w:ascii="Times New Roman" w:eastAsia="Times New Roman" w:hAnsi="Times New Roman" w:cs="Times New Roman"/>
+          <w:sz w:val="24"/>
+        </w:rPr>
+      </w:pPr>
+    </w:p>
+    <w:p>
+      <w:pPr>
+        <w:pStyle w:val="Answer"/>
+        <w:numPr>
+          <w:ilvl w:val="0"/>
+          <w:numId w:val="9"/>
+        </w:numPr>
+        <w:rPr>
+          <w:rFonts w:ascii="Times New Roman" w:eastAsia="Times New Roman" w:hAnsi="Times New Roman" w:cs="Times New Roman"/>
+          <w:sz w:val="24"/>
+        </w:rPr>
+      </w:pPr>
+      <w:r>
+        <w:rPr>
+          <w:rFonts w:ascii="Times New Roman" w:eastAsia="Times New Roman" w:hAnsi="Times New Roman" w:cs="Times New Roman"/>
+          <w:sz w:val="24"/>
+        </w:rPr>
+        <w:t xml:space="preserve">Estimated regression equation is: </w:t>
+      </w:r>
+      <w:proofErr w:type="spellStart"/>
+      <w:r>
+        <w:rPr>
+          <w:rFonts w:ascii="Times New Roman" w:eastAsia="Times New Roman" w:hAnsi="Times New Roman" w:cs="Times New Roman"/>
+          <w:sz w:val="24"/>
+        </w:rPr>
+        <w:t>InfctRsk</w:t>
+      </w:r>
+      <w:proofErr w:type="spellEnd"/>
+      <w:r>
+        <w:rPr>
+          <w:rFonts w:ascii="Times New Roman" w:eastAsia="Times New Roman" w:hAnsi="Times New Roman" w:cs="Times New Roman"/>
+          <w:sz w:val="24"/>
+        </w:rPr>
+        <w:t xml:space="preserve"> = -1.160 + 0.5689 Stay</w:t>
+      </w:r>
+    </w:p>
+    <w:p>
+      <w:pPr>
+        <w:pStyle w:val="Answer"/>
+        <w:numPr>
+          <w:ilvl w:val="0"/>
+          <w:numId w:val="9"/>
+        </w:numPr>
+      </w:pPr>
+      <w:r>
+        <w:t xml:space="preserve">Here, it tells us that we predict that the mean </w:t>
+      </w:r>
+      <w:r>
+        <w:t xml:space="preserve">Infection Risk </w:t>
+      </w:r>
+      <w:r>
+        <w:t xml:space="preserve">will increase by 0.5689 </w:t>
+      </w:r>
+      <w:r>
+        <w:t xml:space="preserve">percent (i.e. </w:t>
+      </w:r>
+      <w:r>
+        <w:t xml:space="preserve">the </w:t>
+      </w:r>
+      <w:r>
+        <w:t xml:space="preserve">mean </w:t>
+      </w:r>
+      <w:r>
+        <w:t>percentage of patients who get an infection while they are hospitalized</w:t>
+      </w:r>
+      <w:r>
+        <w:t xml:space="preserve"> will increase by 0.5689) </w:t>
+      </w:r>
+      <w:r>
+        <w:t xml:space="preserve">for every additional </w:t>
+      </w:r>
+      <w:r>
+        <w:t>day of stay.</w:t>
+      </w:r>
+    </w:p>
+    <w:p>
+      <w:pPr>
+        <w:pStyle w:val="Answer"/>
+      </w:pPr>
+    </w:p>
+    <w:p>
       <w:r>
         <w:rPr>
           <w:rFonts w:ascii="Times New Roman" w:eastAsia="Times New Roman" w:hAnsi="Times New Roman" w:cs="Times New Roman"/>
@@ -1088,12 +2074,21 @@
       <w:pPr>
         <w:ind w:left="720"/>
       </w:pPr>
-      <w:r>
-        <w:rPr>
-          <w:rFonts w:ascii="Times New Roman" w:eastAsia="Times New Roman" w:hAnsi="Times New Roman" w:cs="Times New Roman"/>
-          <w:sz w:val="24"/>
-        </w:rPr>
-        <w:t xml:space="preserve">i. Give the values of the </w:t>
+      <w:proofErr w:type="spellStart"/>
+      <w:r>
+        <w:rPr>
+          <w:rFonts w:ascii="Times New Roman" w:eastAsia="Times New Roman" w:hAnsi="Times New Roman" w:cs="Times New Roman"/>
+          <w:sz w:val="24"/>
+        </w:rPr>
+        <w:t>i</w:t>
+      </w:r>
+      <w:proofErr w:type="spellEnd"/>
+      <w:r>
+        <w:rPr>
+          <w:rFonts w:ascii="Times New Roman" w:eastAsia="Times New Roman" w:hAnsi="Times New Roman" w:cs="Times New Roman"/>
+          <w:sz w:val="24"/>
+        </w:rPr>
+        <w:t xml:space="preserve">. Give the values of the </w:t>
       </w:r>
       <w:r>
         <w:rPr>
@@ -1143,6 +2138,10 @@
     <w:p>
       <w:pPr>
         <w:ind w:left="720"/>
+        <w:rPr>
+          <w:rFonts w:ascii="Times New Roman" w:eastAsia="Times New Roman" w:hAnsi="Times New Roman" w:cs="Times New Roman"/>
+          <w:sz w:val="24"/>
+        </w:rPr>
       </w:pPr>
       <w:r>
         <w:rPr>
@@ -1180,12 +2179,21 @@
         </w:rPr>
         <w:t xml:space="preserve">relationship between the variables </w:t>
       </w:r>
+      <w:proofErr w:type="spellStart"/>
       <w:r>
         <w:rPr>
           <w:rFonts w:ascii="Courier New" w:eastAsia="Courier New" w:hAnsi="Courier New" w:cs="Courier New"/>
           <w:sz w:val="24"/>
         </w:rPr>
-        <w:t xml:space="preserve">InfctRsk </w:t>
+        <w:t>InfctRsk</w:t>
+      </w:r>
+      <w:proofErr w:type="spellEnd"/>
+      <w:r>
+        <w:rPr>
+          <w:rFonts w:ascii="Courier New" w:eastAsia="Courier New" w:hAnsi="Courier New" w:cs="Courier New"/>
+          <w:sz w:val="24"/>
+        </w:rPr>
+        <w:t xml:space="preserve"> </w:t>
       </w:r>
       <w:r>
         <w:rPr>
@@ -1210,6 +2218,94 @@
       </w:r>
     </w:p>
     <w:p>
+      <w:pPr>
+        <w:ind w:left="720"/>
+        <w:rPr>
+          <w:rFonts w:ascii="Times New Roman" w:eastAsia="Times New Roman" w:hAnsi="Times New Roman" w:cs="Times New Roman"/>
+          <w:sz w:val="24"/>
+        </w:rPr>
+      </w:pPr>
+    </w:p>
+    <w:p>
+      <w:pPr>
+        <w:pStyle w:val="Answer"/>
+      </w:pPr>
+      <w:r>
+        <w:rPr>
+          <w:rFonts w:ascii="Times New Roman" w:eastAsia="Times New Roman" w:hAnsi="Times New Roman" w:cs="Times New Roman"/>
+          <w:sz w:val="24"/>
+        </w:rPr>
+        <w:t xml:space="preserve">For the testing of the null hypothesis that the population slope equals 0, the </w:t>
+      </w:r>
+      <w:r>
+        <w:rPr>
+          <w:rFonts w:ascii="Times New Roman" w:eastAsia="Times New Roman" w:hAnsi="Times New Roman" w:cs="Times New Roman"/>
+          <w:i/>
+          <w:sz w:val="24"/>
+        </w:rPr>
+        <w:t>t</w:t>
+      </w:r>
+      <w:r>
+        <w:rPr>
+          <w:rFonts w:ascii="Times New Roman" w:eastAsia="Times New Roman" w:hAnsi="Times New Roman" w:cs="Times New Roman"/>
+          <w:sz w:val="24"/>
+        </w:rPr>
+        <w:t>-statistic =</w:t>
+      </w:r>
+      <w:r>
+        <w:t xml:space="preserve"> </w:t>
+      </w:r>
+      <w:r>
+        <w:rPr>
+          <w:rFonts w:ascii="Times New Roman" w:eastAsia="Times New Roman" w:hAnsi="Times New Roman" w:cs="Times New Roman"/>
+          <w:sz w:val="24"/>
+        </w:rPr>
+        <w:t>6.04</w:t>
+      </w:r>
+      <w:r>
+        <w:rPr>
+          <w:rFonts w:ascii="Times New Roman" w:eastAsia="Times New Roman" w:hAnsi="Times New Roman" w:cs="Times New Roman"/>
+          <w:sz w:val="24"/>
+        </w:rPr>
+        <w:t xml:space="preserve"> and the </w:t>
+      </w:r>
+      <w:r>
+        <w:rPr>
+          <w:rFonts w:ascii="Times New Roman" w:eastAsia="Times New Roman" w:hAnsi="Times New Roman" w:cs="Times New Roman"/>
+          <w:i/>
+          <w:sz w:val="24"/>
+        </w:rPr>
+        <w:t>p</w:t>
+      </w:r>
+      <w:r>
+        <w:rPr>
+          <w:rFonts w:ascii="Times New Roman" w:eastAsia="Times New Roman" w:hAnsi="Times New Roman" w:cs="Times New Roman"/>
+          <w:sz w:val="24"/>
+        </w:rPr>
+        <w:t xml:space="preserve">-value = </w:t>
+      </w:r>
+      <w:r>
+        <w:rPr>
+          <w:rFonts w:ascii="Times New Roman" w:eastAsia="Times New Roman" w:hAnsi="Times New Roman" w:cs="Times New Roman"/>
+          <w:sz w:val="24"/>
+        </w:rPr>
+        <w:t>0.000</w:t>
+      </w:r>
+      <w:r>
+        <w:rPr>
+          <w:rFonts w:ascii="Times New Roman" w:eastAsia="Times New Roman" w:hAnsi="Times New Roman" w:cs="Times New Roman"/>
+          <w:sz w:val="24"/>
+        </w:rPr>
+        <w:t xml:space="preserve"> (&lt; 0.001)</w:t>
+      </w:r>
+    </w:p>
+    <w:p>
+      <w:pPr>
+        <w:rPr>
+          <w:rFonts w:ascii="Times New Roman" w:eastAsia="Times New Roman" w:hAnsi="Times New Roman" w:cs="Times New Roman"/>
+          <w:sz w:val="24"/>
+        </w:rPr>
+      </w:pPr>
       <w:r>
         <w:rPr>
           <w:rFonts w:ascii="Times New Roman" w:eastAsia="Times New Roman" w:hAnsi="Times New Roman" w:cs="Times New Roman"/>
@@ -1242,13 +2338,374 @@
       </w:r>
     </w:p>
     <w:p>
-      <w:r>
-        <w:rPr>
-          <w:rFonts w:ascii="Times New Roman" w:eastAsia="Times New Roman" w:hAnsi="Times New Roman" w:cs="Times New Roman"/>
-          <w:sz w:val="24"/>
+      <w:pPr>
+        <w:rPr>
+          <w:rFonts w:ascii="Times New Roman" w:eastAsia="Times New Roman" w:hAnsi="Times New Roman" w:cs="Times New Roman"/>
+          <w:sz w:val="24"/>
+        </w:rPr>
+      </w:pPr>
+    </w:p>
+    <w:p>
+      <w:pPr>
+        <w:pStyle w:val="Answer"/>
+        <w:rPr>
+          <w:szCs w:val="20"/>
+        </w:rPr>
+      </w:pPr>
+      <w:r>
+        <w:t xml:space="preserve">So R2 from the output is: </w:t>
+      </w:r>
+      <w:r>
+        <w:t>39.46%</w:t>
+      </w:r>
+    </w:p>
+    <w:p>
+      <w:pPr>
+        <w:pStyle w:val="Answer"/>
+      </w:pPr>
+      <w:r>
+        <w:t xml:space="preserve">We can say that </w:t>
+      </w:r>
+      <w:r>
+        <w:t>39.46%</w:t>
+      </w:r>
+      <w:r>
+        <w:t xml:space="preserve"> </w:t>
+      </w:r>
+      <w:r>
+        <w:t xml:space="preserve">of the variation in the </w:t>
+      </w:r>
+      <w:proofErr w:type="spellStart"/>
+      <w:r>
+        <w:t>InfectionRisk</w:t>
+      </w:r>
+      <w:proofErr w:type="spellEnd"/>
+      <w:r>
+        <w:t xml:space="preserve"> (as measured by </w:t>
+      </w:r>
+      <w:r>
+        <w:t>percentage of patients who get an infection while they are hospitalized</w:t>
+      </w:r>
+      <w:r>
+        <w:t>)</w:t>
+      </w:r>
+      <w:r>
+        <w:t xml:space="preserve"> is reduced by taking into account </w:t>
+      </w:r>
+      <w:r>
+        <w:t>Stay (as measured by number of days at the hospital). Or, we can say</w:t>
+      </w:r>
+      <w:r>
+        <w:t xml:space="preserve"> that </w:t>
+      </w:r>
+      <w:r>
+        <w:t>39.46%</w:t>
+      </w:r>
+      <w:r>
+        <w:t xml:space="preserve"> </w:t>
+      </w:r>
+      <w:r>
+        <w:t xml:space="preserve">of the variation in </w:t>
+      </w:r>
+      <w:proofErr w:type="spellStart"/>
+      <w:r>
+        <w:t>InfectionRisk</w:t>
+      </w:r>
+      <w:proofErr w:type="spellEnd"/>
+      <w:r>
+        <w:t xml:space="preserve"> </w:t>
+      </w:r>
+      <w:r>
+        <w:t xml:space="preserve">is 'explained by' </w:t>
+      </w:r>
+      <w:r>
+        <w:t>Stay</w:t>
+      </w:r>
+      <w:r>
+        <w:t>.</w:t>
+      </w:r>
+    </w:p>
+    <w:p>
+      <w:pPr>
+        <w:pStyle w:val="Answer"/>
+      </w:pPr>
+    </w:p>
+    <w:p>
+      <w:pPr>
+        <w:rPr>
+          <w:rFonts w:ascii="Times New Roman" w:eastAsia="Times New Roman" w:hAnsi="Times New Roman" w:cs="Times New Roman"/>
+          <w:sz w:val="24"/>
+        </w:rPr>
+      </w:pPr>
+      <w:r>
+        <w:rPr>
+          <w:rFonts w:ascii="Times New Roman" w:eastAsia="Times New Roman" w:hAnsi="Times New Roman" w:cs="Times New Roman"/>
+          <w:sz w:val="24"/>
+        </w:rPr>
+        <w:t xml:space="preserve">(e) Graph </w:t>
+      </w:r>
+      <w:r>
+        <w:rPr>
+          <w:rFonts w:ascii="Times New Roman" w:eastAsia="Times New Roman" w:hAnsi="Times New Roman" w:cs="Times New Roman"/>
+          <w:i/>
+          <w:sz w:val="24"/>
+        </w:rPr>
+        <w:t>y</w:t>
+      </w:r>
+      <w:r>
+        <w:rPr>
+          <w:rFonts w:ascii="Times New Roman" w:eastAsia="Times New Roman" w:hAnsi="Times New Roman" w:cs="Times New Roman"/>
+          <w:sz w:val="24"/>
+        </w:rPr>
+        <w:t xml:space="preserve"> = </w:t>
+      </w:r>
+      <w:proofErr w:type="spellStart"/>
+      <w:r>
+        <w:rPr>
+          <w:rFonts w:ascii="Courier New" w:eastAsia="Courier New" w:hAnsi="Courier New" w:cs="Courier New"/>
+          <w:sz w:val="24"/>
+        </w:rPr>
+        <w:t>InfctRsk</w:t>
+      </w:r>
+      <w:proofErr w:type="spellEnd"/>
+      <w:r>
+        <w:rPr>
+          <w:rFonts w:ascii="Courier New" w:eastAsia="Courier New" w:hAnsi="Courier New" w:cs="Courier New"/>
+          <w:sz w:val="24"/>
+        </w:rPr>
+        <w:t xml:space="preserve"> </w:t>
+      </w:r>
+      <w:r>
+        <w:rPr>
+          <w:rFonts w:ascii="Times New Roman" w:eastAsia="Times New Roman" w:hAnsi="Times New Roman" w:cs="Times New Roman"/>
+          <w:sz w:val="24"/>
+        </w:rPr>
+        <w:t xml:space="preserve">versus </w:t>
+      </w:r>
+      <w:r>
+        <w:rPr>
+          <w:rFonts w:ascii="Times New Roman" w:eastAsia="Times New Roman" w:hAnsi="Times New Roman" w:cs="Times New Roman"/>
+          <w:i/>
+          <w:sz w:val="24"/>
+        </w:rPr>
+        <w:t>x</w:t>
+      </w:r>
+      <w:r>
+        <w:rPr>
+          <w:rFonts w:ascii="Times New Roman" w:eastAsia="Times New Roman" w:hAnsi="Times New Roman" w:cs="Times New Roman"/>
+          <w:sz w:val="24"/>
+        </w:rPr>
+        <w:t xml:space="preserve"> = </w:t>
+      </w:r>
+      <w:r>
+        <w:rPr>
+          <w:rFonts w:ascii="Courier New" w:eastAsia="Courier New" w:hAnsi="Courier New" w:cs="Courier New"/>
+          <w:sz w:val="24"/>
+        </w:rPr>
+        <w:t>Age</w:t>
+      </w:r>
+      <w:r>
+        <w:rPr>
+          <w:rFonts w:ascii="Times New Roman" w:eastAsia="Times New Roman" w:hAnsi="Times New Roman" w:cs="Times New Roman"/>
+          <w:sz w:val="24"/>
+        </w:rPr>
+        <w:t xml:space="preserve">. The variable </w:t>
+      </w:r>
+      <w:r>
+        <w:rPr>
+          <w:rFonts w:ascii="Courier New" w:eastAsia="Courier New" w:hAnsi="Courier New" w:cs="Courier New"/>
+          <w:sz w:val="24"/>
+        </w:rPr>
+        <w:t xml:space="preserve">Age </w:t>
+      </w:r>
+      <w:r>
+        <w:rPr>
+          <w:rFonts w:ascii="Times New Roman" w:eastAsia="Times New Roman" w:hAnsi="Times New Roman" w:cs="Times New Roman"/>
+          <w:sz w:val="24"/>
+        </w:rPr>
+        <w:t>is the average age for patients at the hospital. Discuss noteworthy features of the plot. Specifically, does the relationship look to be described by a straight line? Is there a positive of a negative association (or perhaps, no association)? Are there any outliers?</w:t>
+      </w:r>
+    </w:p>
+    <w:p>
+      <w:pPr>
+        <w:rPr>
+          <w:rFonts w:ascii="Times New Roman" w:eastAsia="Times New Roman" w:hAnsi="Times New Roman" w:cs="Times New Roman"/>
+          <w:sz w:val="24"/>
+        </w:rPr>
+      </w:pPr>
+    </w:p>
+    <w:p>
+      <w:pPr>
+        <w:pStyle w:val="Answer"/>
+      </w:pPr>
+      <w:r>
+        <w:t>The graph is:</w:t>
+      </w:r>
+    </w:p>
+    <w:p>
+      <w:pPr>
+        <w:pStyle w:val="Answer"/>
+      </w:pPr>
+      <w:r>
+        <w:rPr>
+          <w:noProof/>
         </w:rPr>
         <w:lastRenderedPageBreak/>
-        <w:t xml:space="preserve">(e) Graph </w:t>
+        <w:drawing>
+          <wp:inline distT="0" distB="0" distL="0" distR="0">
+            <wp:extent cx="5486400" cy="3657600"/>
+            <wp:effectExtent l="19050" t="0" r="0" b="0"/>
+            <wp:docPr id="10" name="Picture 10"/>
+            <wp:cNvGraphicFramePr>
+              <a:graphicFrameLocks xmlns:a="http://schemas.openxmlformats.org/drawingml/2006/main" noChangeAspect="1"/>
+            </wp:cNvGraphicFramePr>
+            <a:graphic xmlns:a="http://schemas.openxmlformats.org/drawingml/2006/main">
+              <a:graphicData uri="http://schemas.openxmlformats.org/drawingml/2006/picture">
+                <pic:pic xmlns:pic="http://schemas.openxmlformats.org/drawingml/2006/picture">
+                  <pic:nvPicPr>
+                    <pic:cNvPr id="0" name="Picture 10"/>
+                    <pic:cNvPicPr>
+                      <a:picLocks noChangeAspect="1" noChangeArrowheads="1"/>
+                    </pic:cNvPicPr>
+                  </pic:nvPicPr>
+                  <pic:blipFill>
+                    <a:blip r:embed="rId13"/>
+                    <a:srcRect/>
+                    <a:stretch>
+                      <a:fillRect/>
+                    </a:stretch>
+                  </pic:blipFill>
+                  <pic:spPr bwMode="auto">
+                    <a:xfrm>
+                      <a:off x="0" y="0"/>
+                      <a:ext cx="5486400" cy="3657600"/>
+                    </a:xfrm>
+                    <a:prstGeom prst="rect">
+                      <a:avLst/>
+                    </a:prstGeom>
+                    <a:noFill/>
+                    <a:ln w="9525">
+                      <a:noFill/>
+                      <a:miter lim="800000"/>
+                      <a:headEnd/>
+                      <a:tailEnd/>
+                    </a:ln>
+                  </pic:spPr>
+                </pic:pic>
+              </a:graphicData>
+            </a:graphic>
+          </wp:inline>
+        </w:drawing>
+      </w:r>
+    </w:p>
+    <w:p>
+      <w:pPr>
+        <w:pStyle w:val="Answer"/>
+      </w:pPr>
+      <w:r>
+        <w:t>Salient features:</w:t>
+      </w:r>
+    </w:p>
+    <w:p>
+      <w:pPr>
+        <w:pStyle w:val="Answer"/>
+        <w:numPr>
+          <w:ilvl w:val="0"/>
+          <w:numId w:val="8"/>
+        </w:numPr>
+      </w:pPr>
+      <w:r>
+        <w:t>The relationship doesn’t seems to be linear</w:t>
+      </w:r>
+    </w:p>
+    <w:p>
+      <w:pPr>
+        <w:pStyle w:val="Answer"/>
+        <w:numPr>
+          <w:ilvl w:val="0"/>
+          <w:numId w:val="8"/>
+        </w:numPr>
+      </w:pPr>
+      <w:r>
+        <w:t>There appears to be a no association between the variables</w:t>
+      </w:r>
+    </w:p>
+    <w:p>
+      <w:pPr>
+        <w:pStyle w:val="Answer"/>
+        <w:numPr>
+          <w:ilvl w:val="0"/>
+          <w:numId w:val="8"/>
+        </w:numPr>
+      </w:pPr>
+      <w:r>
+        <w:t>There are data points that seem to be outliers since they are at the peripheries of the plot</w:t>
+      </w:r>
+    </w:p>
+    <w:p>
+      <w:pPr>
+        <w:pStyle w:val="Answer"/>
+      </w:pPr>
+      <w:r>
+        <w:rPr>
+          <w:noProof/>
+        </w:rPr>
+        <w:lastRenderedPageBreak/>
+        <w:drawing>
+          <wp:inline distT="0" distB="0" distL="0" distR="0">
+            <wp:extent cx="5486400" cy="3657600"/>
+            <wp:effectExtent l="19050" t="0" r="0" b="0"/>
+            <wp:docPr id="9" name="Picture 9"/>
+            <wp:cNvGraphicFramePr>
+              <a:graphicFrameLocks xmlns:a="http://schemas.openxmlformats.org/drawingml/2006/main" noChangeAspect="1"/>
+            </wp:cNvGraphicFramePr>
+            <a:graphic xmlns:a="http://schemas.openxmlformats.org/drawingml/2006/main">
+              <a:graphicData uri="http://schemas.openxmlformats.org/drawingml/2006/picture">
+                <pic:pic xmlns:pic="http://schemas.openxmlformats.org/drawingml/2006/picture">
+                  <pic:nvPicPr>
+                    <pic:cNvPr id="0" name="Picture 9"/>
+                    <pic:cNvPicPr>
+                      <a:picLocks noChangeAspect="1" noChangeArrowheads="1"/>
+                    </pic:cNvPicPr>
+                  </pic:nvPicPr>
+                  <pic:blipFill>
+                    <a:blip r:embed="rId14"/>
+                    <a:srcRect/>
+                    <a:stretch>
+                      <a:fillRect/>
+                    </a:stretch>
+                  </pic:blipFill>
+                  <pic:spPr bwMode="auto">
+                    <a:xfrm>
+                      <a:off x="0" y="0"/>
+                      <a:ext cx="5486400" cy="3657600"/>
+                    </a:xfrm>
+                    <a:prstGeom prst="rect">
+                      <a:avLst/>
+                    </a:prstGeom>
+                    <a:noFill/>
+                    <a:ln w="9525">
+                      <a:noFill/>
+                      <a:miter lim="800000"/>
+                      <a:headEnd/>
+                      <a:tailEnd/>
+                    </a:ln>
+                  </pic:spPr>
+                </pic:pic>
+              </a:graphicData>
+            </a:graphic>
+          </wp:inline>
+        </w:drawing>
+      </w:r>
+    </w:p>
+    <w:p/>
+    <w:p>
+      <w:r>
+        <w:rPr>
+          <w:rFonts w:ascii="Times New Roman" w:eastAsia="Times New Roman" w:hAnsi="Times New Roman" w:cs="Times New Roman"/>
+          <w:sz w:val="24"/>
+        </w:rPr>
+        <w:t xml:space="preserve">(f) Using your software, estimate a straight-line model with </w:t>
       </w:r>
       <w:r>
         <w:rPr>
@@ -1265,19 +2722,28 @@
         </w:rPr>
         <w:t xml:space="preserve"> = </w:t>
       </w:r>
+      <w:proofErr w:type="spellStart"/>
       <w:r>
         <w:rPr>
           <w:rFonts w:ascii="Courier New" w:eastAsia="Courier New" w:hAnsi="Courier New" w:cs="Courier New"/>
           <w:sz w:val="24"/>
         </w:rPr>
-        <w:t xml:space="preserve">InfctRsk </w:t>
-      </w:r>
-      <w:r>
-        <w:rPr>
-          <w:rFonts w:ascii="Times New Roman" w:eastAsia="Times New Roman" w:hAnsi="Times New Roman" w:cs="Times New Roman"/>
-          <w:sz w:val="24"/>
-        </w:rPr>
-        <w:t xml:space="preserve">versus </w:t>
+        <w:t>InfctRsk</w:t>
+      </w:r>
+      <w:proofErr w:type="spellEnd"/>
+      <w:r>
+        <w:rPr>
+          <w:rFonts w:ascii="Courier New" w:eastAsia="Courier New" w:hAnsi="Courier New" w:cs="Courier New"/>
+          <w:sz w:val="24"/>
+        </w:rPr>
+        <w:t xml:space="preserve"> </w:t>
+      </w:r>
+      <w:r>
+        <w:rPr>
+          <w:rFonts w:ascii="Times New Roman" w:eastAsia="Times New Roman" w:hAnsi="Times New Roman" w:cs="Times New Roman"/>
+          <w:sz w:val="24"/>
+        </w:rPr>
+        <w:t xml:space="preserve">and </w:t>
       </w:r>
       <w:r>
         <w:rPr>
@@ -1306,13 +2772,36 @@
           <w:rFonts w:ascii="Times New Roman" w:eastAsia="Times New Roman" w:hAnsi="Times New Roman" w:cs="Times New Roman"/>
           <w:sz w:val="24"/>
         </w:rPr>
-        <w:t xml:space="preserve">. The variable </w:t>
-      </w:r>
+        <w:t xml:space="preserve">. What is the evidence in the output that there might not be a relationship between </w:t>
+      </w:r>
+      <w:proofErr w:type="spellStart"/>
       <w:r>
         <w:rPr>
           <w:rFonts w:ascii="Courier New" w:eastAsia="Courier New" w:hAnsi="Courier New" w:cs="Courier New"/>
           <w:sz w:val="24"/>
         </w:rPr>
+        <w:t>InfctRsk</w:t>
+      </w:r>
+      <w:proofErr w:type="spellEnd"/>
+      <w:r>
+        <w:rPr>
+          <w:rFonts w:ascii="Courier New" w:eastAsia="Courier New" w:hAnsi="Courier New" w:cs="Courier New"/>
+          <w:sz w:val="24"/>
+        </w:rPr>
+        <w:t xml:space="preserve"> </w:t>
+      </w:r>
+      <w:r>
+        <w:rPr>
+          <w:rFonts w:ascii="Times New Roman" w:eastAsia="Times New Roman" w:hAnsi="Times New Roman" w:cs="Times New Roman"/>
+          <w:sz w:val="24"/>
+        </w:rPr>
+        <w:t xml:space="preserve">and </w:t>
+      </w:r>
+      <w:r>
+        <w:rPr>
+          <w:rFonts w:ascii="Courier New" w:eastAsia="Courier New" w:hAnsi="Courier New" w:cs="Courier New"/>
+          <w:sz w:val="24"/>
+        </w:rPr>
         <w:t xml:space="preserve">Age </w:t>
       </w:r>
       <w:r>
@@ -1320,16 +2809,7 @@
           <w:rFonts w:ascii="Times New Roman" w:eastAsia="Times New Roman" w:hAnsi="Times New Roman" w:cs="Times New Roman"/>
           <w:sz w:val="24"/>
         </w:rPr>
-        <w:t>is the average age for patients at the hospital. Discuss noteworthy features of the plot. Specifically, does the relationship look to be described by a straight line? Is there a positive of a negative association (or perhaps, no association)? Are there any outliers?</w:t>
-      </w:r>
-    </w:p>
-    <w:p>
-      <w:r>
-        <w:rPr>
-          <w:rFonts w:ascii="Times New Roman" w:eastAsia="Times New Roman" w:hAnsi="Times New Roman" w:cs="Times New Roman"/>
-          <w:sz w:val="24"/>
-        </w:rPr>
-        <w:t xml:space="preserve">(f) Using your software, estimate a straight-line model with </w:t>
+        <w:t xml:space="preserve">(Hint: What is the </w:t>
       </w:r>
       <w:r>
         <w:rPr>
@@ -1337,92 +2817,6 @@
           <w:i/>
           <w:sz w:val="24"/>
         </w:rPr>
-        <w:t>y</w:t>
-      </w:r>
-      <w:r>
-        <w:rPr>
-          <w:rFonts w:ascii="Times New Roman" w:eastAsia="Times New Roman" w:hAnsi="Times New Roman" w:cs="Times New Roman"/>
-          <w:sz w:val="24"/>
-        </w:rPr>
-        <w:t xml:space="preserve"> = </w:t>
-      </w:r>
-      <w:r>
-        <w:rPr>
-          <w:rFonts w:ascii="Courier New" w:eastAsia="Courier New" w:hAnsi="Courier New" w:cs="Courier New"/>
-          <w:sz w:val="24"/>
-        </w:rPr>
-        <w:t xml:space="preserve">InfctRsk </w:t>
-      </w:r>
-      <w:r>
-        <w:rPr>
-          <w:rFonts w:ascii="Times New Roman" w:eastAsia="Times New Roman" w:hAnsi="Times New Roman" w:cs="Times New Roman"/>
-          <w:sz w:val="24"/>
-        </w:rPr>
-        <w:t xml:space="preserve">and </w:t>
-      </w:r>
-      <w:r>
-        <w:rPr>
-          <w:rFonts w:ascii="Times New Roman" w:eastAsia="Times New Roman" w:hAnsi="Times New Roman" w:cs="Times New Roman"/>
-          <w:i/>
-          <w:sz w:val="24"/>
-        </w:rPr>
-        <w:t>x</w:t>
-      </w:r>
-      <w:r>
-        <w:rPr>
-          <w:rFonts w:ascii="Times New Roman" w:eastAsia="Times New Roman" w:hAnsi="Times New Roman" w:cs="Times New Roman"/>
-          <w:sz w:val="24"/>
-        </w:rPr>
-        <w:t xml:space="preserve"> = </w:t>
-      </w:r>
-      <w:r>
-        <w:rPr>
-          <w:rFonts w:ascii="Courier New" w:eastAsia="Courier New" w:hAnsi="Courier New" w:cs="Courier New"/>
-          <w:sz w:val="24"/>
-        </w:rPr>
-        <w:t>Age</w:t>
-      </w:r>
-      <w:r>
-        <w:rPr>
-          <w:rFonts w:ascii="Times New Roman" w:eastAsia="Times New Roman" w:hAnsi="Times New Roman" w:cs="Times New Roman"/>
-          <w:sz w:val="24"/>
-        </w:rPr>
-        <w:t xml:space="preserve">. What is the evidence in the output that there might not be a relationship between </w:t>
-      </w:r>
-      <w:r>
-        <w:rPr>
-          <w:rFonts w:ascii="Courier New" w:eastAsia="Courier New" w:hAnsi="Courier New" w:cs="Courier New"/>
-          <w:sz w:val="24"/>
-        </w:rPr>
-        <w:t xml:space="preserve">InfctRsk </w:t>
-      </w:r>
-      <w:r>
-        <w:rPr>
-          <w:rFonts w:ascii="Times New Roman" w:eastAsia="Times New Roman" w:hAnsi="Times New Roman" w:cs="Times New Roman"/>
-          <w:sz w:val="24"/>
-        </w:rPr>
-        <w:t xml:space="preserve">and </w:t>
-      </w:r>
-      <w:r>
-        <w:rPr>
-          <w:rFonts w:ascii="Courier New" w:eastAsia="Courier New" w:hAnsi="Courier New" w:cs="Courier New"/>
-          <w:sz w:val="24"/>
-        </w:rPr>
-        <w:t xml:space="preserve">Age </w:t>
-      </w:r>
-      <w:r>
-        <w:rPr>
-          <w:rFonts w:ascii="Times New Roman" w:eastAsia="Times New Roman" w:hAnsi="Times New Roman" w:cs="Times New Roman"/>
-          <w:sz w:val="24"/>
-        </w:rPr>
-        <w:t xml:space="preserve">(Hint: What is the </w:t>
-      </w:r>
-      <w:r>
-        <w:rPr>
-          <w:rFonts w:ascii="Times New Roman" w:eastAsia="Times New Roman" w:hAnsi="Times New Roman" w:cs="Times New Roman"/>
-          <w:i/>
-          <w:sz w:val="24"/>
-        </w:rPr>
         <w:t>p</w:t>
       </w:r>
       <w:r>
@@ -1434,6 +2828,25 @@
       </w:r>
     </w:p>
     <w:p/>
+    <w:p>
+      <w:pPr>
+        <w:pStyle w:val="Answer"/>
+      </w:pPr>
+      <w:r>
+        <w:t xml:space="preserve">The evidence is that the testing of the null hypothesis that the population slope equals 0 has a p-value = </w:t>
+      </w:r>
+      <w:r>
+        <w:t xml:space="preserve">0.675  </w:t>
+      </w:r>
+    </w:p>
+    <w:p>
+      <w:pPr>
+        <w:pStyle w:val="Answer"/>
+      </w:pPr>
+      <w:r>
+        <w:t>Since the p-value &gt; alpha = 0.05 and therefore we fail to reject the null hypothesis that the population slope equals 0.</w:t>
+      </w:r>
+    </w:p>
     <w:p/>
     <w:p>
       <w:pPr>
@@ -1602,7 +3015,23 @@
           <w:rFonts w:ascii="Times New Roman" w:eastAsia="Times New Roman" w:hAnsi="Times New Roman" w:cs="Times New Roman"/>
           <w:sz w:val="24"/>
         </w:rPr>
-        <w:t>(a) Draw a scatterplot of the data (with the variables on the appropriate axes) and briefly describe the appearance of the plot.</w:t>
+        <w:t xml:space="preserve">(a) Draw a </w:t>
+      </w:r>
+      <w:proofErr w:type="spellStart"/>
+      <w:r>
+        <w:rPr>
+          <w:rFonts w:ascii="Times New Roman" w:eastAsia="Times New Roman" w:hAnsi="Times New Roman" w:cs="Times New Roman"/>
+          <w:sz w:val="24"/>
+        </w:rPr>
+        <w:t>scatterplot</w:t>
+      </w:r>
+      <w:proofErr w:type="spellEnd"/>
+      <w:r>
+        <w:rPr>
+          <w:rFonts w:ascii="Times New Roman" w:eastAsia="Times New Roman" w:hAnsi="Times New Roman" w:cs="Times New Roman"/>
+          <w:sz w:val="24"/>
+        </w:rPr>
+        <w:t xml:space="preserve"> of the data (with the variables on the appropriate axes) and briefly describe the appearance of the plot.</w:t>
       </w:r>
     </w:p>
     <w:p>
@@ -1781,7 +3210,23 @@
           <w:rFonts w:ascii="Times New Roman" w:eastAsia="Times New Roman" w:hAnsi="Times New Roman" w:cs="Times New Roman"/>
           <w:sz w:val="24"/>
         </w:rPr>
-        <w:t xml:space="preserve">at the α </w:t>
+        <w:t xml:space="preserve">at </w:t>
+      </w:r>
+      <w:proofErr w:type="gramStart"/>
+      <w:r>
+        <w:rPr>
+          <w:rFonts w:ascii="Times New Roman" w:eastAsia="Times New Roman" w:hAnsi="Times New Roman" w:cs="Times New Roman"/>
+          <w:sz w:val="24"/>
+        </w:rPr>
+        <w:t>the α</w:t>
+      </w:r>
+      <w:proofErr w:type="gramEnd"/>
+      <w:r>
+        <w:rPr>
+          <w:rFonts w:ascii="Times New Roman" w:eastAsia="Times New Roman" w:hAnsi="Times New Roman" w:cs="Times New Roman"/>
+          <w:sz w:val="24"/>
+        </w:rPr>
+        <w:t xml:space="preserve"> </w:t>
       </w:r>
       <w:r>
         <w:rPr>
@@ -1818,6 +3263,139 @@
           <w:rFonts w:ascii="Times New Roman" w:eastAsia="Times New Roman" w:hAnsi="Times New Roman" w:cs="Times New Roman"/>
           <w:sz w:val="24"/>
         </w:rPr>
+        <w:t>(d) Do a formal test of H</w:t>
+      </w:r>
+      <w:r>
+        <w:rPr>
+          <w:rFonts w:ascii="Times New Roman" w:eastAsia="Times New Roman" w:hAnsi="Times New Roman" w:cs="Times New Roman"/>
+          <w:sz w:val="24"/>
+          <w:vertAlign w:val="subscript"/>
+        </w:rPr>
+        <w:t>0</w:t>
+      </w:r>
+      <w:r>
+        <w:rPr>
+          <w:rFonts w:ascii="Times New Roman" w:eastAsia="Times New Roman" w:hAnsi="Times New Roman" w:cs="Times New Roman"/>
+          <w:sz w:val="24"/>
+        </w:rPr>
+        <w:t>: β</w:t>
+      </w:r>
+      <w:r>
+        <w:rPr>
+          <w:rFonts w:ascii="Times New Roman" w:eastAsia="Times New Roman" w:hAnsi="Times New Roman" w:cs="Times New Roman"/>
+          <w:sz w:val="24"/>
+          <w:vertAlign w:val="subscript"/>
+        </w:rPr>
+        <w:t>1</w:t>
+      </w:r>
+      <w:r>
+        <w:rPr>
+          <w:rFonts w:ascii="Times New Roman" w:eastAsia="Times New Roman" w:hAnsi="Times New Roman" w:cs="Times New Roman"/>
+          <w:sz w:val="24"/>
+        </w:rPr>
+        <w:t xml:space="preserve"> = 0 vs. H</w:t>
+      </w:r>
+      <w:r>
+        <w:rPr>
+          <w:rFonts w:ascii="Times New Roman" w:eastAsia="Times New Roman" w:hAnsi="Times New Roman" w:cs="Times New Roman"/>
+          <w:sz w:val="24"/>
+          <w:vertAlign w:val="subscript"/>
+        </w:rPr>
+        <w:t>0</w:t>
+      </w:r>
+      <w:r>
+        <w:rPr>
+          <w:rFonts w:ascii="Times New Roman" w:eastAsia="Times New Roman" w:hAnsi="Times New Roman" w:cs="Times New Roman"/>
+          <w:sz w:val="24"/>
+        </w:rPr>
+        <w:t xml:space="preserve">: </w:t>
+      </w:r>
+      <w:r>
+        <w:rPr>
+          <w:rFonts w:ascii="Times New Roman" w:eastAsia="Times New Roman" w:hAnsi="Times New Roman" w:cs="Times New Roman"/>
+          <w:sz w:val="24"/>
+          <w:szCs w:val="24"/>
+        </w:rPr>
+        <w:t>β</w:t>
+      </w:r>
+      <w:r>
+        <w:rPr>
+          <w:rFonts w:ascii="Times New Roman" w:eastAsia="Times New Roman" w:hAnsi="Times New Roman" w:cs="Times New Roman"/>
+          <w:sz w:val="24"/>
+          <w:szCs w:val="24"/>
+          <w:vertAlign w:val="subscript"/>
+        </w:rPr>
+        <w:t>1</w:t>
+      </w:r>
+      <w:r>
+        <w:rPr>
+          <w:rFonts w:ascii="Times New Roman" w:eastAsia="Times New Roman" w:hAnsi="Times New Roman" w:cs="Times New Roman"/>
+          <w:sz w:val="24"/>
+          <w:szCs w:val="24"/>
+        </w:rPr>
+        <w:t xml:space="preserve"> ≠ 0</w:t>
+      </w:r>
+      <w:r>
+        <w:rPr>
+          <w:rFonts w:ascii="Times New Roman" w:eastAsia="Times New Roman" w:hAnsi="Times New Roman" w:cs="Times New Roman"/>
+          <w:sz w:val="24"/>
+          <w:szCs w:val="24"/>
+        </w:rPr>
+        <w:t xml:space="preserve"> </w:t>
+      </w:r>
+      <w:r>
+        <w:rPr>
+          <w:rFonts w:ascii="Times New Roman" w:eastAsia="Times New Roman" w:hAnsi="Times New Roman" w:cs="Times New Roman"/>
+          <w:sz w:val="24"/>
+        </w:rPr>
+        <w:t xml:space="preserve">at </w:t>
+      </w:r>
+      <w:proofErr w:type="gramStart"/>
+      <w:r>
+        <w:rPr>
+          <w:rFonts w:ascii="Times New Roman" w:eastAsia="Times New Roman" w:hAnsi="Times New Roman" w:cs="Times New Roman"/>
+          <w:sz w:val="24"/>
+        </w:rPr>
+        <w:t>the α</w:t>
+      </w:r>
+      <w:proofErr w:type="gramEnd"/>
+      <w:r>
+        <w:rPr>
+          <w:rFonts w:ascii="Times New Roman" w:eastAsia="Times New Roman" w:hAnsi="Times New Roman" w:cs="Times New Roman"/>
+          <w:sz w:val="24"/>
+        </w:rPr>
+        <w:t xml:space="preserve"> = 0.05 significance level. Report your </w:t>
+      </w:r>
+      <w:r>
+        <w:rPr>
+          <w:rFonts w:ascii="Times New Roman" w:eastAsia="Times New Roman" w:hAnsi="Times New Roman" w:cs="Times New Roman"/>
+          <w:i/>
+          <w:sz w:val="24"/>
+        </w:rPr>
+        <w:t>p</w:t>
+      </w:r>
+      <w:r>
+        <w:rPr>
+          <w:rFonts w:ascii="Times New Roman" w:eastAsia="Times New Roman" w:hAnsi="Times New Roman" w:cs="Times New Roman"/>
+          <w:sz w:val="24"/>
+        </w:rPr>
+        <w:t>-value and state your conclusion in the context of the problem.</w:t>
+      </w:r>
+    </w:p>
+    <w:p>
+      <w:pPr>
+        <w:rPr>
+          <w:rFonts w:ascii="Times New Roman" w:hAnsi="Times New Roman"/>
+          <w:sz w:val="24"/>
+          <w:szCs w:val="24"/>
+        </w:rPr>
+      </w:pPr>
+      <w:r>
+        <w:rPr>
+          <w:rFonts w:ascii="Times New Roman" w:eastAsia="Times New Roman" w:hAnsi="Times New Roman" w:cs="Times New Roman"/>
+          <w:sz w:val="24"/>
+        </w:rPr>
+        <w:lastRenderedPageBreak/>
         <w:t>(</w:t>
       </w:r>
       <w:r>
@@ -1825,14 +3403,36 @@
           <w:rFonts w:ascii="Times New Roman" w:eastAsia="Times New Roman" w:hAnsi="Times New Roman" w:cs="Times New Roman"/>
           <w:sz w:val="24"/>
         </w:rPr>
-        <w:t>d</w:t>
-      </w:r>
-      <w:r>
-        <w:rPr>
-          <w:rFonts w:ascii="Times New Roman" w:eastAsia="Times New Roman" w:hAnsi="Times New Roman" w:cs="Times New Roman"/>
-          <w:sz w:val="24"/>
-        </w:rPr>
-        <w:t>) Do a formal test of H</w:t>
+        <w:t>e</w:t>
+      </w:r>
+      <w:r>
+        <w:rPr>
+          <w:rFonts w:ascii="Times New Roman" w:eastAsia="Times New Roman" w:hAnsi="Times New Roman" w:cs="Times New Roman"/>
+          <w:sz w:val="24"/>
+        </w:rPr>
+        <w:t xml:space="preserve">) </w:t>
+      </w:r>
+      <w:r>
+        <w:rPr>
+          <w:rFonts w:ascii="Times New Roman" w:eastAsia="Times New Roman" w:hAnsi="Times New Roman" w:cs="Times New Roman"/>
+          <w:sz w:val="24"/>
+        </w:rPr>
+        <w:t>Suppose we have a new student with ACT score</w:t>
+      </w:r>
+      <w:r>
+        <w:rPr>
+          <w:rFonts w:ascii="Times New Roman" w:eastAsia="Times New Roman" w:hAnsi="Times New Roman" w:cs="Times New Roman"/>
+          <w:sz w:val="24"/>
+        </w:rPr>
+        <w:t xml:space="preserve"> </w:t>
+      </w:r>
+      <w:proofErr w:type="spellStart"/>
+      <w:r>
+        <w:rPr>
+          <w:rFonts w:ascii="Times New Roman" w:eastAsia="Times New Roman" w:hAnsi="Times New Roman" w:cs="Times New Roman"/>
+          <w:sz w:val="24"/>
+        </w:rPr>
+        <w:t>x</w:t>
       </w:r>
       <w:r>
         <w:rPr>
@@ -1840,159 +3440,9 @@
           <w:sz w:val="24"/>
           <w:vertAlign w:val="subscript"/>
         </w:rPr>
-        <w:t>0</w:t>
-      </w:r>
-      <w:r>
-        <w:rPr>
-          <w:rFonts w:ascii="Times New Roman" w:eastAsia="Times New Roman" w:hAnsi="Times New Roman" w:cs="Times New Roman"/>
-          <w:sz w:val="24"/>
-        </w:rPr>
-        <w:t>: β</w:t>
-      </w:r>
-      <w:r>
-        <w:rPr>
-          <w:rFonts w:ascii="Times New Roman" w:eastAsia="Times New Roman" w:hAnsi="Times New Roman" w:cs="Times New Roman"/>
-          <w:sz w:val="24"/>
-          <w:vertAlign w:val="subscript"/>
-        </w:rPr>
-        <w:t>1</w:t>
-      </w:r>
-      <w:r>
-        <w:rPr>
-          <w:rFonts w:ascii="Times New Roman" w:eastAsia="Times New Roman" w:hAnsi="Times New Roman" w:cs="Times New Roman"/>
-          <w:sz w:val="24"/>
-        </w:rPr>
-        <w:t xml:space="preserve"> = 0 vs. H</w:t>
-      </w:r>
-      <w:r>
-        <w:rPr>
-          <w:rFonts w:ascii="Times New Roman" w:eastAsia="Times New Roman" w:hAnsi="Times New Roman" w:cs="Times New Roman"/>
-          <w:sz w:val="24"/>
-          <w:vertAlign w:val="subscript"/>
-        </w:rPr>
-        <w:t>0</w:t>
-      </w:r>
-      <w:r>
-        <w:rPr>
-          <w:rFonts w:ascii="Times New Roman" w:eastAsia="Times New Roman" w:hAnsi="Times New Roman" w:cs="Times New Roman"/>
-          <w:sz w:val="24"/>
-        </w:rPr>
-        <w:t xml:space="preserve">: </w:t>
-      </w:r>
-      <w:r>
-        <w:rPr>
-          <w:rFonts w:ascii="Times New Roman" w:eastAsia="Times New Roman" w:hAnsi="Times New Roman" w:cs="Times New Roman"/>
-          <w:sz w:val="24"/>
-          <w:szCs w:val="24"/>
-        </w:rPr>
-        <w:t>β</w:t>
-      </w:r>
-      <w:r>
-        <w:rPr>
-          <w:rFonts w:ascii="Times New Roman" w:eastAsia="Times New Roman" w:hAnsi="Times New Roman" w:cs="Times New Roman"/>
-          <w:sz w:val="24"/>
-          <w:szCs w:val="24"/>
-          <w:vertAlign w:val="subscript"/>
-        </w:rPr>
-        <w:t>1</w:t>
-      </w:r>
-      <w:r>
-        <w:rPr>
-          <w:rFonts w:ascii="Times New Roman" w:eastAsia="Times New Roman" w:hAnsi="Times New Roman" w:cs="Times New Roman"/>
-          <w:sz w:val="24"/>
-          <w:szCs w:val="24"/>
-        </w:rPr>
-        <w:t xml:space="preserve"> ≠ 0</w:t>
-      </w:r>
-      <w:r>
-        <w:rPr>
-          <w:rFonts w:ascii="Times New Roman" w:eastAsia="Times New Roman" w:hAnsi="Times New Roman" w:cs="Times New Roman"/>
-          <w:sz w:val="24"/>
-          <w:szCs w:val="24"/>
-        </w:rPr>
-        <w:t xml:space="preserve"> </w:t>
-      </w:r>
-      <w:r>
-        <w:rPr>
-          <w:rFonts w:ascii="Times New Roman" w:eastAsia="Times New Roman" w:hAnsi="Times New Roman" w:cs="Times New Roman"/>
-          <w:sz w:val="24"/>
-        </w:rPr>
-        <w:t xml:space="preserve">at the α = 0.05 significance level. Report your </w:t>
-      </w:r>
-      <w:r>
-        <w:rPr>
-          <w:rFonts w:ascii="Times New Roman" w:eastAsia="Times New Roman" w:hAnsi="Times New Roman" w:cs="Times New Roman"/>
-          <w:i/>
-          <w:sz w:val="24"/>
-        </w:rPr>
-        <w:t>p</w:t>
-      </w:r>
-      <w:r>
-        <w:rPr>
-          <w:rFonts w:ascii="Times New Roman" w:eastAsia="Times New Roman" w:hAnsi="Times New Roman" w:cs="Times New Roman"/>
-          <w:sz w:val="24"/>
-        </w:rPr>
-        <w:t>-value and state your conclusion in the context of the problem.</w:t>
-      </w:r>
-    </w:p>
-    <w:p>
-      <w:pPr>
-        <w:rPr>
-          <w:rFonts w:ascii="Times New Roman" w:hAnsi="Times New Roman"/>
-          <w:sz w:val="24"/>
-          <w:szCs w:val="24"/>
-        </w:rPr>
-      </w:pPr>
-      <w:r>
-        <w:rPr>
-          <w:rFonts w:ascii="Times New Roman" w:eastAsia="Times New Roman" w:hAnsi="Times New Roman" w:cs="Times New Roman"/>
-          <w:sz w:val="24"/>
-        </w:rPr>
-        <w:t>(</w:t>
-      </w:r>
-      <w:r>
-        <w:rPr>
-          <w:rFonts w:ascii="Times New Roman" w:eastAsia="Times New Roman" w:hAnsi="Times New Roman" w:cs="Times New Roman"/>
-          <w:sz w:val="24"/>
-        </w:rPr>
-        <w:t>e</w:t>
-      </w:r>
-      <w:r>
-        <w:rPr>
-          <w:rFonts w:ascii="Times New Roman" w:eastAsia="Times New Roman" w:hAnsi="Times New Roman" w:cs="Times New Roman"/>
-          <w:sz w:val="24"/>
-        </w:rPr>
-        <w:t xml:space="preserve">) </w:t>
-      </w:r>
-      <w:r>
-        <w:rPr>
-          <w:rFonts w:ascii="Times New Roman" w:eastAsia="Times New Roman" w:hAnsi="Times New Roman" w:cs="Times New Roman"/>
-          <w:sz w:val="24"/>
-        </w:rPr>
-        <w:t>Suppose we have a new student with ACT score</w:t>
-      </w:r>
-      <w:r>
-        <w:rPr>
-          <w:rFonts w:ascii="Times New Roman" w:eastAsia="Times New Roman" w:hAnsi="Times New Roman" w:cs="Times New Roman"/>
-          <w:sz w:val="24"/>
-        </w:rPr>
-        <w:t xml:space="preserve"> </w:t>
-      </w:r>
-      <w:r>
-        <w:rPr>
-          <w:rFonts w:ascii="Times New Roman" w:eastAsia="Times New Roman" w:hAnsi="Times New Roman" w:cs="Times New Roman"/>
-          <w:sz w:val="24"/>
-        </w:rPr>
-        <w:t>x</w:t>
-      </w:r>
-      <w:r>
-        <w:rPr>
-          <w:rFonts w:ascii="Times New Roman" w:eastAsia="Times New Roman" w:hAnsi="Times New Roman" w:cs="Times New Roman"/>
-          <w:sz w:val="24"/>
-          <w:vertAlign w:val="subscript"/>
-        </w:rPr>
         <w:t>h</w:t>
       </w:r>
+      <w:proofErr w:type="spellEnd"/>
       <w:r>
         <w:rPr>
           <w:rFonts w:ascii="Times New Roman" w:eastAsia="Times New Roman" w:hAnsi="Times New Roman" w:cs="Times New Roman"/>
@@ -2137,7 +3587,7 @@
         <w:tblStyle w:val="TableGrid"/>
         <w:tblW w:w="6300" w:type="dxa"/>
         <w:tblInd w:w="1818" w:type="dxa"/>
-        <w:tblLook w:val="04A0" w:firstRow="1" w:lastRow="0" w:firstColumn="1" w:lastColumn="0" w:noHBand="0" w:noVBand="1"/>
+        <w:tblLook w:val="04A0"/>
       </w:tblPr>
       <w:tblGrid>
         <w:gridCol w:w="1890"/>
@@ -2799,6 +4249,425 @@
     </w:p>
     <w:p>
       <w:pPr>
+        <w:rPr>
+          <w:rFonts w:ascii="Times New Roman" w:hAnsi="Times New Roman"/>
+          <w:sz w:val="24"/>
+          <w:szCs w:val="24"/>
+        </w:rPr>
+      </w:pPr>
+    </w:p>
+    <w:tbl>
+      <w:tblPr>
+        <w:tblStyle w:val="TableGrid"/>
+        <w:tblW w:w="6300" w:type="dxa"/>
+        <w:tblInd w:w="1818" w:type="dxa"/>
+        <w:tblLook w:val="04A0"/>
+      </w:tblPr>
+      <w:tblGrid>
+        <w:gridCol w:w="1855"/>
+        <w:gridCol w:w="882"/>
+        <w:gridCol w:w="1345"/>
+        <w:gridCol w:w="1162"/>
+        <w:gridCol w:w="1056"/>
+      </w:tblGrid>
+      <w:tr>
+        <w:tc>
+          <w:tcPr>
+            <w:tcW w:w="1890" w:type="dxa"/>
+          </w:tcPr>
+          <w:p>
+            <w:pPr>
+              <w:pStyle w:val="Answer"/>
+            </w:pPr>
+            <w:r>
+              <w:t>Source</w:t>
+            </w:r>
+          </w:p>
+        </w:tc>
+        <w:tc>
+          <w:tcPr>
+            <w:tcW w:w="900" w:type="dxa"/>
+          </w:tcPr>
+          <w:p>
+            <w:pPr>
+              <w:pStyle w:val="Answer"/>
+            </w:pPr>
+            <w:r>
+              <w:t>DF</w:t>
+            </w:r>
+          </w:p>
+        </w:tc>
+        <w:tc>
+          <w:tcPr>
+            <w:tcW w:w="1350" w:type="dxa"/>
+          </w:tcPr>
+          <w:p>
+            <w:pPr>
+              <w:pStyle w:val="Answer"/>
+            </w:pPr>
+            <w:r>
+              <w:t>SS</w:t>
+            </w:r>
+          </w:p>
+        </w:tc>
+        <w:tc>
+          <w:tcPr>
+            <w:tcW w:w="1080" w:type="dxa"/>
+          </w:tcPr>
+          <w:p>
+            <w:pPr>
+              <w:pStyle w:val="Answer"/>
+            </w:pPr>
+            <w:r>
+              <w:t>MS</w:t>
+            </w:r>
+          </w:p>
+        </w:tc>
+        <w:tc>
+          <w:tcPr>
+            <w:tcW w:w="1080" w:type="dxa"/>
+          </w:tcPr>
+          <w:p>
+            <w:pPr>
+              <w:pStyle w:val="Answer"/>
+            </w:pPr>
+            <w:r>
+              <w:t>F</w:t>
+            </w:r>
+          </w:p>
+        </w:tc>
+      </w:tr>
+      <w:tr>
+        <w:tc>
+          <w:tcPr>
+            <w:tcW w:w="1890" w:type="dxa"/>
+          </w:tcPr>
+          <w:p>
+            <w:pPr>
+              <w:pStyle w:val="Answer"/>
+            </w:pPr>
+            <w:r>
+              <w:t>Regression</w:t>
+            </w:r>
+          </w:p>
+        </w:tc>
+        <w:tc>
+          <w:tcPr>
+            <w:tcW w:w="900" w:type="dxa"/>
+          </w:tcPr>
+          <w:p>
+            <w:pPr>
+              <w:pStyle w:val="Answer"/>
+            </w:pPr>
+            <w:r>
+              <w:t>1</w:t>
+            </w:r>
+          </w:p>
+        </w:tc>
+        <w:tc>
+          <w:tcPr>
+            <w:tcW w:w="1350" w:type="dxa"/>
+          </w:tcPr>
+          <w:p>
+            <w:pPr>
+              <w:pStyle w:val="Answer"/>
+            </w:pPr>
+            <w:r>
+              <w:t>3.588</w:t>
+            </w:r>
+          </w:p>
+        </w:tc>
+        <w:tc>
+          <w:tcPr>
+            <w:tcW w:w="1080" w:type="dxa"/>
+          </w:tcPr>
+          <w:p>
+            <w:pPr>
+              <w:pStyle w:val="Answer"/>
+            </w:pPr>
+            <w:r>
+              <w:t>3.588</w:t>
+            </w:r>
+          </w:p>
+        </w:tc>
+        <w:tc>
+          <w:tcPr>
+            <w:tcW w:w="1080" w:type="dxa"/>
+          </w:tcPr>
+          <w:p>
+            <w:pPr>
+              <w:pStyle w:val="Answer"/>
+            </w:pPr>
+            <w:r>
+              <w:t>9.24</w:t>
+            </w:r>
+          </w:p>
+        </w:tc>
+      </w:tr>
+      <w:tr>
+        <w:tc>
+          <w:tcPr>
+            <w:tcW w:w="1890" w:type="dxa"/>
+          </w:tcPr>
+          <w:p>
+            <w:pPr>
+              <w:pStyle w:val="Answer"/>
+            </w:pPr>
+            <w:r>
+              <w:t>Residual Error</w:t>
+            </w:r>
+          </w:p>
+        </w:tc>
+        <w:tc>
+          <w:tcPr>
+            <w:tcW w:w="900" w:type="dxa"/>
+          </w:tcPr>
+          <w:p>
+            <w:pPr>
+              <w:pStyle w:val="Answer"/>
+            </w:pPr>
+            <w:r>
+              <w:t>118</w:t>
+            </w:r>
+          </w:p>
+        </w:tc>
+        <w:tc>
+          <w:tcPr>
+            <w:tcW w:w="1350" w:type="dxa"/>
+          </w:tcPr>
+          <w:p>
+            <w:pPr>
+              <w:pStyle w:val="Answer"/>
+            </w:pPr>
+            <w:r>
+              <w:t>118*2.575=</w:t>
+            </w:r>
+          </w:p>
+          <w:p>
+            <w:pPr>
+              <w:pStyle w:val="Answer"/>
+            </w:pPr>
+            <w:r>
+              <w:t>303.8</w:t>
+            </w:r>
+            <w:r>
+              <w:t>50</w:t>
+            </w:r>
+          </w:p>
+        </w:tc>
+        <w:tc>
+          <w:tcPr>
+            <w:tcW w:w="1080" w:type="dxa"/>
+          </w:tcPr>
+          <w:p>
+            <w:pPr>
+              <w:pStyle w:val="Answer"/>
+            </w:pPr>
+            <w:r>
+              <w:t>9.24/3.588 = 2.575</w:t>
+            </w:r>
+          </w:p>
+        </w:tc>
+        <w:tc>
+          <w:tcPr>
+            <w:tcW w:w="1080" w:type="dxa"/>
+          </w:tcPr>
+          <w:p>
+            <w:pPr>
+              <w:pStyle w:val="Answer"/>
+            </w:pPr>
+          </w:p>
+        </w:tc>
+      </w:tr>
+      <w:tr>
+        <w:tc>
+          <w:tcPr>
+            <w:tcW w:w="1890" w:type="dxa"/>
+          </w:tcPr>
+          <w:p>
+            <w:pPr>
+              <w:pStyle w:val="Answer"/>
+            </w:pPr>
+            <w:r>
+              <w:t>Lack of Fit</w:t>
+            </w:r>
+          </w:p>
+        </w:tc>
+        <w:tc>
+          <w:tcPr>
+            <w:tcW w:w="900" w:type="dxa"/>
+          </w:tcPr>
+          <w:p>
+            <w:pPr>
+              <w:pStyle w:val="Answer"/>
+            </w:pPr>
+            <w:r>
+              <w:t>19</w:t>
+            </w:r>
+          </w:p>
+        </w:tc>
+        <w:tc>
+          <w:tcPr>
+            <w:tcW w:w="1350" w:type="dxa"/>
+          </w:tcPr>
+          <w:p>
+            <w:pPr>
+              <w:pStyle w:val="Answer"/>
+            </w:pPr>
+            <w:r>
+              <w:t>264.518</w:t>
+            </w:r>
+          </w:p>
+        </w:tc>
+        <w:tc>
+          <w:tcPr>
+            <w:tcW w:w="1080" w:type="dxa"/>
+          </w:tcPr>
+          <w:p>
+            <w:pPr>
+              <w:pStyle w:val="Answer"/>
+            </w:pPr>
+            <w:r>
+              <w:t>13.922</w:t>
+            </w:r>
+          </w:p>
+        </w:tc>
+        <w:tc>
+          <w:tcPr>
+            <w:tcW w:w="1080" w:type="dxa"/>
+          </w:tcPr>
+          <w:p>
+            <w:pPr>
+              <w:pStyle w:val="Answer"/>
+            </w:pPr>
+          </w:p>
+        </w:tc>
+      </w:tr>
+      <w:tr>
+        <w:tc>
+          <w:tcPr>
+            <w:tcW w:w="1890" w:type="dxa"/>
+          </w:tcPr>
+          <w:p>
+            <w:pPr>
+              <w:pStyle w:val="Answer"/>
+            </w:pPr>
+            <w:r>
+              <w:t>Pure Error</w:t>
+            </w:r>
+          </w:p>
+        </w:tc>
+        <w:tc>
+          <w:tcPr>
+            <w:tcW w:w="900" w:type="dxa"/>
+          </w:tcPr>
+          <w:p>
+            <w:pPr>
+              <w:pStyle w:val="Answer"/>
+            </w:pPr>
+            <w:r>
+              <w:t>99</w:t>
+            </w:r>
+          </w:p>
+        </w:tc>
+        <w:tc>
+          <w:tcPr>
+            <w:tcW w:w="1350" w:type="dxa"/>
+          </w:tcPr>
+          <w:p>
+            <w:pPr>
+              <w:pStyle w:val="Answer"/>
+            </w:pPr>
+            <w:r>
+              <w:t>39.332</w:t>
+            </w:r>
+          </w:p>
+        </w:tc>
+        <w:tc>
+          <w:tcPr>
+            <w:tcW w:w="1080" w:type="dxa"/>
+          </w:tcPr>
+          <w:p>
+            <w:pPr>
+              <w:pStyle w:val="Answer"/>
+            </w:pPr>
+            <w:r>
+              <w:t>0.397</w:t>
+            </w:r>
+          </w:p>
+        </w:tc>
+        <w:tc>
+          <w:tcPr>
+            <w:tcW w:w="1080" w:type="dxa"/>
+          </w:tcPr>
+          <w:p>
+            <w:pPr>
+              <w:pStyle w:val="Answer"/>
+            </w:pPr>
+          </w:p>
+        </w:tc>
+      </w:tr>
+      <w:tr>
+        <w:tc>
+          <w:tcPr>
+            <w:tcW w:w="1890" w:type="dxa"/>
+          </w:tcPr>
+          <w:p>
+            <w:pPr>
+              <w:pStyle w:val="Answer"/>
+            </w:pPr>
+            <w:r>
+              <w:t>Total</w:t>
+            </w:r>
+          </w:p>
+        </w:tc>
+        <w:tc>
+          <w:tcPr>
+            <w:tcW w:w="900" w:type="dxa"/>
+          </w:tcPr>
+          <w:p>
+            <w:pPr>
+              <w:pStyle w:val="Answer"/>
+            </w:pPr>
+            <w:r>
+              <w:t>119</w:t>
+            </w:r>
+          </w:p>
+        </w:tc>
+        <w:tc>
+          <w:tcPr>
+            <w:tcW w:w="1350" w:type="dxa"/>
+          </w:tcPr>
+          <w:p>
+            <w:pPr>
+              <w:pStyle w:val="Answer"/>
+            </w:pPr>
+          </w:p>
+        </w:tc>
+        <w:tc>
+          <w:tcPr>
+            <w:tcW w:w="1080" w:type="dxa"/>
+          </w:tcPr>
+          <w:p>
+            <w:pPr>
+              <w:pStyle w:val="Answer"/>
+            </w:pPr>
+          </w:p>
+        </w:tc>
+        <w:tc>
+          <w:tcPr>
+            <w:tcW w:w="1080" w:type="dxa"/>
+          </w:tcPr>
+          <w:p>
+            <w:pPr>
+              <w:pStyle w:val="Answer"/>
+            </w:pPr>
+          </w:p>
+        </w:tc>
+      </w:tr>
+    </w:tbl>
+    <w:p>
+      <w:pPr>
         <w:pStyle w:val="normal0"/>
         <w:rPr>
           <w:rFonts w:ascii="Times New Roman" w:hAnsi="Times New Roman"/>
@@ -3163,7 +5032,6 @@
           <w:sz w:val="24"/>
           <w:szCs w:val="24"/>
         </w:rPr>
-        <w:lastRenderedPageBreak/>
         <w:t xml:space="preserve">In Minitab, use Stat &gt; Regression &gt; Regression&gt; Fit Regression Model </w:t>
       </w:r>
     </w:p>
@@ -3374,13 +5242,23 @@
         </w:rPr>
         <w:t xml:space="preserve">lot </w:t>
       </w:r>
-      <w:r>
-        <w:rPr>
-          <w:rFonts w:ascii="Times New Roman" w:eastAsia="Times New Roman" w:hAnsi="Times New Roman" w:cs="Times New Roman"/>
-          <w:sz w:val="24"/>
-          <w:szCs w:val="24"/>
-        </w:rPr>
-        <w:t xml:space="preserve">cropyld </w:t>
+      <w:proofErr w:type="spellStart"/>
+      <w:r>
+        <w:rPr>
+          <w:rFonts w:ascii="Times New Roman" w:eastAsia="Times New Roman" w:hAnsi="Times New Roman" w:cs="Times New Roman"/>
+          <w:sz w:val="24"/>
+          <w:szCs w:val="24"/>
+        </w:rPr>
+        <w:t>cropyld</w:t>
+      </w:r>
+      <w:proofErr w:type="spellEnd"/>
+      <w:r>
+        <w:rPr>
+          <w:rFonts w:ascii="Times New Roman" w:eastAsia="Times New Roman" w:hAnsi="Times New Roman" w:cs="Times New Roman"/>
+          <w:sz w:val="24"/>
+          <w:szCs w:val="24"/>
+        </w:rPr>
+        <w:t xml:space="preserve"> </w:t>
       </w:r>
       <w:r>
         <w:rPr>
@@ -3396,7 +5274,25 @@
           <w:sz w:val="24"/>
           <w:szCs w:val="24"/>
         </w:rPr>
-        <w:t xml:space="preserve">versus fertlevel </w:t>
+        <w:t xml:space="preserve">versus </w:t>
+      </w:r>
+      <w:proofErr w:type="spellStart"/>
+      <w:r>
+        <w:rPr>
+          <w:rFonts w:ascii="Times New Roman" w:eastAsia="Times New Roman" w:hAnsi="Times New Roman" w:cs="Times New Roman"/>
+          <w:sz w:val="24"/>
+          <w:szCs w:val="24"/>
+        </w:rPr>
+        <w:t>fertlevel</w:t>
+      </w:r>
+      <w:proofErr w:type="spellEnd"/>
+      <w:r>
+        <w:rPr>
+          <w:rFonts w:ascii="Times New Roman" w:eastAsia="Times New Roman" w:hAnsi="Times New Roman" w:cs="Times New Roman"/>
+          <w:sz w:val="24"/>
+          <w:szCs w:val="24"/>
+        </w:rPr>
+        <w:t xml:space="preserve"> </w:t>
       </w:r>
       <w:r>
         <w:rPr>
@@ -3428,7 +5324,25 @@
           <w:sz w:val="24"/>
           <w:szCs w:val="24"/>
         </w:rPr>
-        <w:t>Graph &gt; Scatterplot command in Minitab.</w:t>
+        <w:t xml:space="preserve">Graph &gt; </w:t>
+      </w:r>
+      <w:proofErr w:type="spellStart"/>
+      <w:r>
+        <w:rPr>
+          <w:rFonts w:ascii="Times New Roman" w:eastAsia="Times New Roman" w:hAnsi="Times New Roman" w:cs="Times New Roman"/>
+          <w:sz w:val="24"/>
+          <w:szCs w:val="24"/>
+        </w:rPr>
+        <w:t>Scatterplot</w:t>
+      </w:r>
+      <w:proofErr w:type="spellEnd"/>
+      <w:r>
+        <w:rPr>
+          <w:rFonts w:ascii="Times New Roman" w:eastAsia="Times New Roman" w:hAnsi="Times New Roman" w:cs="Times New Roman"/>
+          <w:sz w:val="24"/>
+          <w:szCs w:val="24"/>
+        </w:rPr>
+        <w:t xml:space="preserve"> command in Minitab.</w:t>
       </w:r>
     </w:p>
     <w:p>
@@ -3602,8 +5516,8 @@
       </w:r>
     </w:p>
     <w:sectPr>
-      <w:footerReference w:type="even" r:id="rId10"/>
-      <w:footerReference w:type="default" r:id="rId11"/>
+      <w:footerReference w:type="even" r:id="rId15"/>
+      <w:footerReference w:type="default" r:id="rId16"/>
       <w:pgSz w:w="12240" w:h="15840"/>
       <w:pgMar w:top="1440" w:right="1440" w:bottom="1440" w:left="1440" w:header="720" w:footer="720" w:gutter="0"/>
       <w:cols w:space="720"/>
@@ -3613,7 +5527,7 @@
 </file>
 
 <file path=word/endnotes.xml><?xml version="1.0" encoding="utf-8"?>
-<w:endnotes xmlns:wpc="http://schemas.microsoft.com/office/word/2010/wordprocessingCanvas" xmlns:mo="http://schemas.microsoft.com/office/mac/office/2008/main" xmlns:mc="http://schemas.openxmlformats.org/markup-compatibility/2006" xmlns:mv="urn:schemas-microsoft-com:mac:vml" xmlns:o="urn:schemas-microsoft-com:office:office" xmlns:r="http://schemas.openxmlformats.org/officeDocument/2006/relationships" xmlns:m="http://schemas.openxmlformats.org/officeDocument/2006/math" xmlns:v="urn:schemas-microsoft-com:vml" xmlns:wp14="http://schemas.microsoft.com/office/word/2010/wordprocessingDrawing" xmlns:wp="http://schemas.openxmlformats.org/drawingml/2006/wordprocessingDrawing" xmlns:w10="urn:schemas-microsoft-com:office:word" xmlns:w="http://schemas.openxmlformats.org/wordprocessingml/2006/main" xmlns:w14="http://schemas.microsoft.com/office/word/2010/wordml" xmlns:wpg="http://schemas.microsoft.com/office/word/2010/wordprocessingGroup" xmlns:wpi="http://schemas.microsoft.com/office/word/2010/wordprocessingInk" xmlns:wne="http://schemas.microsoft.com/office/word/2006/wordml" xmlns:wps="http://schemas.microsoft.com/office/word/2010/wordprocessingShape" mc:Ignorable="w14 wp14">
+<w:endnotes xmlns:ve="http://schemas.openxmlformats.org/markup-compatibility/2006" xmlns:o="urn:schemas-microsoft-com:office:office" xmlns:r="http://schemas.openxmlformats.org/officeDocument/2006/relationships" xmlns:m="http://schemas.openxmlformats.org/officeDocument/2006/math" xmlns:v="urn:schemas-microsoft-com:vml" xmlns:wp="http://schemas.openxmlformats.org/drawingml/2006/wordprocessingDrawing" xmlns:w10="urn:schemas-microsoft-com:office:word" xmlns:w="http://schemas.openxmlformats.org/wordprocessingml/2006/main" xmlns:wne="http://schemas.microsoft.com/office/word/2006/wordml">
   <w:endnote w:type="separator" w:id="-1">
     <w:p>
       <w:pPr>
@@ -3638,7 +5552,7 @@
 </file>
 
 <file path=word/footer1.xml><?xml version="1.0" encoding="utf-8"?>
-<w:ftr xmlns:wpc="http://schemas.microsoft.com/office/word/2010/wordprocessingCanvas" xmlns:mo="http://schemas.microsoft.com/office/mac/office/2008/main" xmlns:mc="http://schemas.openxmlformats.org/markup-compatibility/2006" xmlns:mv="urn:schemas-microsoft-com:mac:vml" xmlns:o="urn:schemas-microsoft-com:office:office" xmlns:r="http://schemas.openxmlformats.org/officeDocument/2006/relationships" xmlns:m="http://schemas.openxmlformats.org/officeDocument/2006/math" xmlns:v="urn:schemas-microsoft-com:vml" xmlns:wp14="http://schemas.microsoft.com/office/word/2010/wordprocessingDrawing" xmlns:wp="http://schemas.openxmlformats.org/drawingml/2006/wordprocessingDrawing" xmlns:w10="urn:schemas-microsoft-com:office:word" xmlns:w="http://schemas.openxmlformats.org/wordprocessingml/2006/main" xmlns:w14="http://schemas.microsoft.com/office/word/2010/wordml" xmlns:wpg="http://schemas.microsoft.com/office/word/2010/wordprocessingGroup" xmlns:wpi="http://schemas.microsoft.com/office/word/2010/wordprocessingInk" xmlns:wne="http://schemas.microsoft.com/office/word/2006/wordml" xmlns:wps="http://schemas.microsoft.com/office/word/2010/wordprocessingShape" mc:Ignorable="w14 wp14">
+<w:ftr xmlns:ve="http://schemas.openxmlformats.org/markup-compatibility/2006" xmlns:o="urn:schemas-microsoft-com:office:office" xmlns:r="http://schemas.openxmlformats.org/officeDocument/2006/relationships" xmlns:m="http://schemas.openxmlformats.org/officeDocument/2006/math" xmlns:v="urn:schemas-microsoft-com:vml" xmlns:wp="http://schemas.openxmlformats.org/drawingml/2006/wordprocessingDrawing" xmlns:w10="urn:schemas-microsoft-com:office:word" xmlns:w="http://schemas.openxmlformats.org/wordprocessingml/2006/main" xmlns:wne="http://schemas.microsoft.com/office/word/2006/wordml">
   <w:p>
     <w:pPr>
       <w:pStyle w:val="Footer"/>
@@ -3675,7 +5589,7 @@
 </file>
 
 <file path=word/footer2.xml><?xml version="1.0" encoding="utf-8"?>
-<w:ftr xmlns:wpc="http://schemas.microsoft.com/office/word/2010/wordprocessingCanvas" xmlns:mo="http://schemas.microsoft.com/office/mac/office/2008/main" xmlns:mc="http://schemas.openxmlformats.org/markup-compatibility/2006" xmlns:mv="urn:schemas-microsoft-com:mac:vml" xmlns:o="urn:schemas-microsoft-com:office:office" xmlns:r="http://schemas.openxmlformats.org/officeDocument/2006/relationships" xmlns:m="http://schemas.openxmlformats.org/officeDocument/2006/math" xmlns:v="urn:schemas-microsoft-com:vml" xmlns:wp14="http://schemas.microsoft.com/office/word/2010/wordprocessingDrawing" xmlns:wp="http://schemas.openxmlformats.org/drawingml/2006/wordprocessingDrawing" xmlns:w10="urn:schemas-microsoft-com:office:word" xmlns:w="http://schemas.openxmlformats.org/wordprocessingml/2006/main" xmlns:w14="http://schemas.microsoft.com/office/word/2010/wordml" xmlns:wpg="http://schemas.microsoft.com/office/word/2010/wordprocessingGroup" xmlns:wpi="http://schemas.microsoft.com/office/word/2010/wordprocessingInk" xmlns:wne="http://schemas.microsoft.com/office/word/2006/wordml" xmlns:wps="http://schemas.microsoft.com/office/word/2010/wordprocessingShape" mc:Ignorable="w14 wp14">
+<w:ftr xmlns:ve="http://schemas.openxmlformats.org/markup-compatibility/2006" xmlns:o="urn:schemas-microsoft-com:office:office" xmlns:r="http://schemas.openxmlformats.org/officeDocument/2006/relationships" xmlns:m="http://schemas.openxmlformats.org/officeDocument/2006/math" xmlns:v="urn:schemas-microsoft-com:vml" xmlns:wp="http://schemas.openxmlformats.org/drawingml/2006/wordprocessingDrawing" xmlns:w10="urn:schemas-microsoft-com:office:word" xmlns:w="http://schemas.openxmlformats.org/wordprocessingml/2006/main" xmlns:wne="http://schemas.microsoft.com/office/word/2006/wordml">
   <w:p>
     <w:pPr>
       <w:pStyle w:val="Footer"/>
@@ -3707,7 +5621,7 @@
         <w:rStyle w:val="PageNumber"/>
         <w:noProof/>
       </w:rPr>
-      <w:t>4</w:t>
+      <w:t>8</w:t>
     </w:r>
     <w:r>
       <w:rPr>
@@ -3725,7 +5639,7 @@
 </file>
 
 <file path=word/footnotes.xml><?xml version="1.0" encoding="utf-8"?>
-<w:footnotes xmlns:wpc="http://schemas.microsoft.com/office/word/2010/wordprocessingCanvas" xmlns:mo="http://schemas.microsoft.com/office/mac/office/2008/main" xmlns:mc="http://schemas.openxmlformats.org/markup-compatibility/2006" xmlns:mv="urn:schemas-microsoft-com:mac:vml" xmlns:o="urn:schemas-microsoft-com:office:office" xmlns:r="http://schemas.openxmlformats.org/officeDocument/2006/relationships" xmlns:m="http://schemas.openxmlformats.org/officeDocument/2006/math" xmlns:v="urn:schemas-microsoft-com:vml" xmlns:wp14="http://schemas.microsoft.com/office/word/2010/wordprocessingDrawing" xmlns:wp="http://schemas.openxmlformats.org/drawingml/2006/wordprocessingDrawing" xmlns:w10="urn:schemas-microsoft-com:office:word" xmlns:w="http://schemas.openxmlformats.org/wordprocessingml/2006/main" xmlns:w14="http://schemas.microsoft.com/office/word/2010/wordml" xmlns:wpg="http://schemas.microsoft.com/office/word/2010/wordprocessingGroup" xmlns:wpi="http://schemas.microsoft.com/office/word/2010/wordprocessingInk" xmlns:wne="http://schemas.microsoft.com/office/word/2006/wordml" xmlns:wps="http://schemas.microsoft.com/office/word/2010/wordprocessingShape" mc:Ignorable="w14 wp14">
+<w:footnotes xmlns:ve="http://schemas.openxmlformats.org/markup-compatibility/2006" xmlns:o="urn:schemas-microsoft-com:office:office" xmlns:r="http://schemas.openxmlformats.org/officeDocument/2006/relationships" xmlns:m="http://schemas.openxmlformats.org/officeDocument/2006/math" xmlns:v="urn:schemas-microsoft-com:vml" xmlns:wp="http://schemas.openxmlformats.org/drawingml/2006/wordprocessingDrawing" xmlns:w10="urn:schemas-microsoft-com:office:word" xmlns:w="http://schemas.openxmlformats.org/wordprocessingml/2006/main" xmlns:wne="http://schemas.microsoft.com/office/word/2006/wordml">
   <w:footnote w:type="separator" w:id="-1">
     <w:p>
       <w:pPr>
@@ -3750,7 +5664,7 @@
 </file>
 
 <file path=word/numbering.xml><?xml version="1.0" encoding="utf-8"?>
-<w:numbering xmlns:wpc="http://schemas.microsoft.com/office/word/2010/wordprocessingCanvas" xmlns:mo="http://schemas.microsoft.com/office/mac/office/2008/main" xmlns:mc="http://schemas.openxmlformats.org/markup-compatibility/2006" xmlns:mv="urn:schemas-microsoft-com:mac:vml" xmlns:o="urn:schemas-microsoft-com:office:office" xmlns:r="http://schemas.openxmlformats.org/officeDocument/2006/relationships" xmlns:m="http://schemas.openxmlformats.org/officeDocument/2006/math" xmlns:v="urn:schemas-microsoft-com:vml" xmlns:wp14="http://schemas.microsoft.com/office/word/2010/wordprocessingDrawing" xmlns:wp="http://schemas.openxmlformats.org/drawingml/2006/wordprocessingDrawing" xmlns:w10="urn:schemas-microsoft-com:office:word" xmlns:w="http://schemas.openxmlformats.org/wordprocessingml/2006/main" xmlns:w14="http://schemas.microsoft.com/office/word/2010/wordml" xmlns:wpg="http://schemas.microsoft.com/office/word/2010/wordprocessingGroup" xmlns:wpi="http://schemas.microsoft.com/office/word/2010/wordprocessingInk" xmlns:wne="http://schemas.microsoft.com/office/word/2006/wordml" xmlns:wps="http://schemas.microsoft.com/office/word/2010/wordprocessingShape" mc:Ignorable="w14 wp14">
+<w:numbering xmlns:ve="http://schemas.openxmlformats.org/markup-compatibility/2006" xmlns:o="urn:schemas-microsoft-com:office:office" xmlns:r="http://schemas.openxmlformats.org/officeDocument/2006/relationships" xmlns:m="http://schemas.openxmlformats.org/officeDocument/2006/math" xmlns:v="urn:schemas-microsoft-com:vml" xmlns:wp="http://schemas.openxmlformats.org/drawingml/2006/wordprocessingDrawing" xmlns:w10="urn:schemas-microsoft-com:office:word" xmlns:w="http://schemas.openxmlformats.org/wordprocessingml/2006/main" xmlns:wne="http://schemas.microsoft.com/office/word/2006/wordml">
   <w:abstractNum w:abstractNumId="0">
     <w:nsid w:val="116C1A18"/>
     <w:multiLevelType w:val="hybridMultilevel"/>
@@ -3931,6 +5845,318 @@
     </w:lvl>
   </w:abstractNum>
   <w:abstractNum w:abstractNumId="2">
+    <w:nsid w:val="17490AF9"/>
+    <w:multiLevelType w:val="hybridMultilevel"/>
+    <w:tmpl w:val="40846206"/>
+    <w:lvl w:ilvl="0" w:tplc="04090001">
+      <w:start w:val="1"/>
+      <w:numFmt w:val="bullet"/>
+      <w:lvlText w:val=""/>
+      <w:lvlJc w:val="left"/>
+      <w:pPr>
+        <w:ind w:left="720" w:hanging="360"/>
+      </w:pPr>
+      <w:rPr>
+        <w:rFonts w:ascii="Symbol" w:hAnsi="Symbol" w:hint="default"/>
+      </w:rPr>
+    </w:lvl>
+    <w:lvl w:ilvl="1" w:tplc="04090003" w:tentative="1">
+      <w:start w:val="1"/>
+      <w:numFmt w:val="bullet"/>
+      <w:lvlText w:val="o"/>
+      <w:lvlJc w:val="left"/>
+      <w:pPr>
+        <w:ind w:left="1440" w:hanging="360"/>
+      </w:pPr>
+      <w:rPr>
+        <w:rFonts w:ascii="Courier New" w:hAnsi="Courier New" w:cs="Courier New" w:hint="default"/>
+      </w:rPr>
+    </w:lvl>
+    <w:lvl w:ilvl="2" w:tplc="04090005" w:tentative="1">
+      <w:start w:val="1"/>
+      <w:numFmt w:val="bullet"/>
+      <w:lvlText w:val=""/>
+      <w:lvlJc w:val="left"/>
+      <w:pPr>
+        <w:ind w:left="2160" w:hanging="360"/>
+      </w:pPr>
+      <w:rPr>
+        <w:rFonts w:ascii="Wingdings" w:hAnsi="Wingdings" w:hint="default"/>
+      </w:rPr>
+    </w:lvl>
+    <w:lvl w:ilvl="3" w:tplc="04090001" w:tentative="1">
+      <w:start w:val="1"/>
+      <w:numFmt w:val="bullet"/>
+      <w:lvlText w:val=""/>
+      <w:lvlJc w:val="left"/>
+      <w:pPr>
+        <w:ind w:left="2880" w:hanging="360"/>
+      </w:pPr>
+      <w:rPr>
+        <w:rFonts w:ascii="Symbol" w:hAnsi="Symbol" w:hint="default"/>
+      </w:rPr>
+    </w:lvl>
+    <w:lvl w:ilvl="4" w:tplc="04090003" w:tentative="1">
+      <w:start w:val="1"/>
+      <w:numFmt w:val="bullet"/>
+      <w:lvlText w:val="o"/>
+      <w:lvlJc w:val="left"/>
+      <w:pPr>
+        <w:ind w:left="3600" w:hanging="360"/>
+      </w:pPr>
+      <w:rPr>
+        <w:rFonts w:ascii="Courier New" w:hAnsi="Courier New" w:cs="Courier New" w:hint="default"/>
+      </w:rPr>
+    </w:lvl>
+    <w:lvl w:ilvl="5" w:tplc="04090005" w:tentative="1">
+      <w:start w:val="1"/>
+      <w:numFmt w:val="bullet"/>
+      <w:lvlText w:val=""/>
+      <w:lvlJc w:val="left"/>
+      <w:pPr>
+        <w:ind w:left="4320" w:hanging="360"/>
+      </w:pPr>
+      <w:rPr>
+        <w:rFonts w:ascii="Wingdings" w:hAnsi="Wingdings" w:hint="default"/>
+      </w:rPr>
+    </w:lvl>
+    <w:lvl w:ilvl="6" w:tplc="04090001" w:tentative="1">
+      <w:start w:val="1"/>
+      <w:numFmt w:val="bullet"/>
+      <w:lvlText w:val=""/>
+      <w:lvlJc w:val="left"/>
+      <w:pPr>
+        <w:ind w:left="5040" w:hanging="360"/>
+      </w:pPr>
+      <w:rPr>
+        <w:rFonts w:ascii="Symbol" w:hAnsi="Symbol" w:hint="default"/>
+      </w:rPr>
+    </w:lvl>
+    <w:lvl w:ilvl="7" w:tplc="04090003" w:tentative="1">
+      <w:start w:val="1"/>
+      <w:numFmt w:val="bullet"/>
+      <w:lvlText w:val="o"/>
+      <w:lvlJc w:val="left"/>
+      <w:pPr>
+        <w:ind w:left="5760" w:hanging="360"/>
+      </w:pPr>
+      <w:rPr>
+        <w:rFonts w:ascii="Courier New" w:hAnsi="Courier New" w:cs="Courier New" w:hint="default"/>
+      </w:rPr>
+    </w:lvl>
+    <w:lvl w:ilvl="8" w:tplc="04090005" w:tentative="1">
+      <w:start w:val="1"/>
+      <w:numFmt w:val="bullet"/>
+      <w:lvlText w:val=""/>
+      <w:lvlJc w:val="left"/>
+      <w:pPr>
+        <w:ind w:left="6480" w:hanging="360"/>
+      </w:pPr>
+      <w:rPr>
+        <w:rFonts w:ascii="Wingdings" w:hAnsi="Wingdings" w:hint="default"/>
+      </w:rPr>
+    </w:lvl>
+  </w:abstractNum>
+  <w:abstractNum w:abstractNumId="3">
+    <w:nsid w:val="3BE34223"/>
+    <w:multiLevelType w:val="hybridMultilevel"/>
+    <w:tmpl w:val="E5301130"/>
+    <w:lvl w:ilvl="0" w:tplc="04090013">
+      <w:start w:val="1"/>
+      <w:numFmt w:val="upperRoman"/>
+      <w:lvlText w:val="%1."/>
+      <w:lvlJc w:val="right"/>
+      <w:pPr>
+        <w:ind w:left="720" w:hanging="360"/>
+      </w:pPr>
+    </w:lvl>
+    <w:lvl w:ilvl="1" w:tplc="04090019" w:tentative="1">
+      <w:start w:val="1"/>
+      <w:numFmt w:val="lowerLetter"/>
+      <w:lvlText w:val="%2."/>
+      <w:lvlJc w:val="left"/>
+      <w:pPr>
+        <w:ind w:left="1440" w:hanging="360"/>
+      </w:pPr>
+    </w:lvl>
+    <w:lvl w:ilvl="2" w:tplc="0409001B" w:tentative="1">
+      <w:start w:val="1"/>
+      <w:numFmt w:val="lowerRoman"/>
+      <w:lvlText w:val="%3."/>
+      <w:lvlJc w:val="right"/>
+      <w:pPr>
+        <w:ind w:left="2160" w:hanging="180"/>
+      </w:pPr>
+    </w:lvl>
+    <w:lvl w:ilvl="3" w:tplc="0409000F" w:tentative="1">
+      <w:start w:val="1"/>
+      <w:numFmt w:val="decimal"/>
+      <w:lvlText w:val="%4."/>
+      <w:lvlJc w:val="left"/>
+      <w:pPr>
+        <w:ind w:left="2880" w:hanging="360"/>
+      </w:pPr>
+    </w:lvl>
+    <w:lvl w:ilvl="4" w:tplc="04090019" w:tentative="1">
+      <w:start w:val="1"/>
+      <w:numFmt w:val="lowerLetter"/>
+      <w:lvlText w:val="%5."/>
+      <w:lvlJc w:val="left"/>
+      <w:pPr>
+        <w:ind w:left="3600" w:hanging="360"/>
+      </w:pPr>
+    </w:lvl>
+    <w:lvl w:ilvl="5" w:tplc="0409001B" w:tentative="1">
+      <w:start w:val="1"/>
+      <w:numFmt w:val="lowerRoman"/>
+      <w:lvlText w:val="%6."/>
+      <w:lvlJc w:val="right"/>
+      <w:pPr>
+        <w:ind w:left="4320" w:hanging="180"/>
+      </w:pPr>
+    </w:lvl>
+    <w:lvl w:ilvl="6" w:tplc="0409000F" w:tentative="1">
+      <w:start w:val="1"/>
+      <w:numFmt w:val="decimal"/>
+      <w:lvlText w:val="%7."/>
+      <w:lvlJc w:val="left"/>
+      <w:pPr>
+        <w:ind w:left="5040" w:hanging="360"/>
+      </w:pPr>
+    </w:lvl>
+    <w:lvl w:ilvl="7" w:tplc="04090019" w:tentative="1">
+      <w:start w:val="1"/>
+      <w:numFmt w:val="lowerLetter"/>
+      <w:lvlText w:val="%8."/>
+      <w:lvlJc w:val="left"/>
+      <w:pPr>
+        <w:ind w:left="5760" w:hanging="360"/>
+      </w:pPr>
+    </w:lvl>
+    <w:lvl w:ilvl="8" w:tplc="0409001B" w:tentative="1">
+      <w:start w:val="1"/>
+      <w:numFmt w:val="lowerRoman"/>
+      <w:lvlText w:val="%9."/>
+      <w:lvlJc w:val="right"/>
+      <w:pPr>
+        <w:ind w:left="6480" w:hanging="180"/>
+      </w:pPr>
+    </w:lvl>
+  </w:abstractNum>
+  <w:abstractNum w:abstractNumId="4">
+    <w:nsid w:val="48C56111"/>
+    <w:multiLevelType w:val="hybridMultilevel"/>
+    <w:tmpl w:val="188883CE"/>
+    <w:lvl w:ilvl="0" w:tplc="04090001">
+      <w:start w:val="1"/>
+      <w:numFmt w:val="bullet"/>
+      <w:lvlText w:val=""/>
+      <w:lvlJc w:val="left"/>
+      <w:pPr>
+        <w:ind w:left="720" w:hanging="360"/>
+      </w:pPr>
+      <w:rPr>
+        <w:rFonts w:ascii="Symbol" w:hAnsi="Symbol" w:hint="default"/>
+      </w:rPr>
+    </w:lvl>
+    <w:lvl w:ilvl="1" w:tplc="04090003" w:tentative="1">
+      <w:start w:val="1"/>
+      <w:numFmt w:val="bullet"/>
+      <w:lvlText w:val="o"/>
+      <w:lvlJc w:val="left"/>
+      <w:pPr>
+        <w:ind w:left="1440" w:hanging="360"/>
+      </w:pPr>
+      <w:rPr>
+        <w:rFonts w:ascii="Courier New" w:hAnsi="Courier New" w:cs="Courier New" w:hint="default"/>
+      </w:rPr>
+    </w:lvl>
+    <w:lvl w:ilvl="2" w:tplc="04090005" w:tentative="1">
+      <w:start w:val="1"/>
+      <w:numFmt w:val="bullet"/>
+      <w:lvlText w:val=""/>
+      <w:lvlJc w:val="left"/>
+      <w:pPr>
+        <w:ind w:left="2160" w:hanging="360"/>
+      </w:pPr>
+      <w:rPr>
+        <w:rFonts w:ascii="Wingdings" w:hAnsi="Wingdings" w:hint="default"/>
+      </w:rPr>
+    </w:lvl>
+    <w:lvl w:ilvl="3" w:tplc="04090001" w:tentative="1">
+      <w:start w:val="1"/>
+      <w:numFmt w:val="bullet"/>
+      <w:lvlText w:val=""/>
+      <w:lvlJc w:val="left"/>
+      <w:pPr>
+        <w:ind w:left="2880" w:hanging="360"/>
+      </w:pPr>
+      <w:rPr>
+        <w:rFonts w:ascii="Symbol" w:hAnsi="Symbol" w:hint="default"/>
+      </w:rPr>
+    </w:lvl>
+    <w:lvl w:ilvl="4" w:tplc="04090003" w:tentative="1">
+      <w:start w:val="1"/>
+      <w:numFmt w:val="bullet"/>
+      <w:lvlText w:val="o"/>
+      <w:lvlJc w:val="left"/>
+      <w:pPr>
+        <w:ind w:left="3600" w:hanging="360"/>
+      </w:pPr>
+      <w:rPr>
+        <w:rFonts w:ascii="Courier New" w:hAnsi="Courier New" w:cs="Courier New" w:hint="default"/>
+      </w:rPr>
+    </w:lvl>
+    <w:lvl w:ilvl="5" w:tplc="04090005" w:tentative="1">
+      <w:start w:val="1"/>
+      <w:numFmt w:val="bullet"/>
+      <w:lvlText w:val=""/>
+      <w:lvlJc w:val="left"/>
+      <w:pPr>
+        <w:ind w:left="4320" w:hanging="360"/>
+      </w:pPr>
+      <w:rPr>
+        <w:rFonts w:ascii="Wingdings" w:hAnsi="Wingdings" w:hint="default"/>
+      </w:rPr>
+    </w:lvl>
+    <w:lvl w:ilvl="6" w:tplc="04090001" w:tentative="1">
+      <w:start w:val="1"/>
+      <w:numFmt w:val="bullet"/>
+      <w:lvlText w:val=""/>
+      <w:lvlJc w:val="left"/>
+      <w:pPr>
+        <w:ind w:left="5040" w:hanging="360"/>
+      </w:pPr>
+      <w:rPr>
+        <w:rFonts w:ascii="Symbol" w:hAnsi="Symbol" w:hint="default"/>
+      </w:rPr>
+    </w:lvl>
+    <w:lvl w:ilvl="7" w:tplc="04090003" w:tentative="1">
+      <w:start w:val="1"/>
+      <w:numFmt w:val="bullet"/>
+      <w:lvlText w:val="o"/>
+      <w:lvlJc w:val="left"/>
+      <w:pPr>
+        <w:ind w:left="5760" w:hanging="360"/>
+      </w:pPr>
+      <w:rPr>
+        <w:rFonts w:ascii="Courier New" w:hAnsi="Courier New" w:cs="Courier New" w:hint="default"/>
+      </w:rPr>
+    </w:lvl>
+    <w:lvl w:ilvl="8" w:tplc="04090005" w:tentative="1">
+      <w:start w:val="1"/>
+      <w:numFmt w:val="bullet"/>
+      <w:lvlText w:val=""/>
+      <w:lvlJc w:val="left"/>
+      <w:pPr>
+        <w:ind w:left="6480" w:hanging="360"/>
+      </w:pPr>
+      <w:rPr>
+        <w:rFonts w:ascii="Wingdings" w:hAnsi="Wingdings" w:hint="default"/>
+      </w:rPr>
+    </w:lvl>
+  </w:abstractNum>
+  <w:abstractNum w:abstractNumId="5">
     <w:nsid w:val="5FBF770A"/>
     <w:multiLevelType w:val="hybridMultilevel"/>
     <w:tmpl w:val="F9D29388"/>
@@ -4016,7 +6242,7 @@
       </w:pPr>
     </w:lvl>
   </w:abstractNum>
-  <w:abstractNum w:abstractNumId="3">
+  <w:abstractNum w:abstractNumId="6">
     <w:nsid w:val="77E60FB4"/>
     <w:multiLevelType w:val="hybridMultilevel"/>
     <w:tmpl w:val="333277A8"/>
@@ -4105,7 +6331,7 @@
       </w:pPr>
     </w:lvl>
   </w:abstractNum>
-  <w:abstractNum w:abstractNumId="4">
+  <w:abstractNum w:abstractNumId="7">
     <w:nsid w:val="7C5F2C75"/>
     <w:multiLevelType w:val="hybridMultilevel"/>
     <w:tmpl w:val="E70C4D1C"/>
@@ -4228,7 +6454,7 @@
     </w:lvlOverride>
   </w:num>
   <w:num w:numId="4">
-    <w:abstractNumId w:val="2"/>
+    <w:abstractNumId w:val="5"/>
     <w:lvlOverride w:ilvl="0">
       <w:startOverride w:val="3"/>
     </w:lvlOverride>
@@ -4258,7 +6484,7 @@
     </w:lvlOverride>
   </w:num>
   <w:num w:numId="5">
-    <w:abstractNumId w:val="4"/>
+    <w:abstractNumId w:val="7"/>
     <w:lvlOverride w:ilvl="0">
       <w:startOverride w:val="1"/>
     </w:lvlOverride>
@@ -4288,13 +6514,22 @@
     </w:lvlOverride>
   </w:num>
   <w:num w:numId="6">
+    <w:abstractNumId w:val="6"/>
+  </w:num>
+  <w:num w:numId="7">
+    <w:abstractNumId w:val="2"/>
+  </w:num>
+  <w:num w:numId="8">
+    <w:abstractNumId w:val="4"/>
+  </w:num>
+  <w:num w:numId="9">
     <w:abstractNumId w:val="3"/>
   </w:num>
 </w:numbering>
 </file>
 
 <file path=word/styles.xml><?xml version="1.0" encoding="utf-8"?>
-<w:styles xmlns:mc="http://schemas.openxmlformats.org/markup-compatibility/2006" xmlns:r="http://schemas.openxmlformats.org/officeDocument/2006/relationships" xmlns:w="http://schemas.openxmlformats.org/wordprocessingml/2006/main" xmlns:w14="http://schemas.microsoft.com/office/word/2010/wordml" mc:Ignorable="w14">
+<w:styles xmlns:r="http://schemas.openxmlformats.org/officeDocument/2006/relationships" xmlns:w="http://schemas.openxmlformats.org/wordprocessingml/2006/main">
   <w:docDefaults>
     <w:rPrDefault>
       <w:rPr>
@@ -4310,7 +6545,7 @@
       </w:pPr>
     </w:pPrDefault>
   </w:docDefaults>
-  <w:latentStyles w:defLockedState="0" w:defUIPriority="99" w:defSemiHidden="1" w:defUnhideWhenUsed="1" w:defQFormat="0" w:count="276">
+  <w:latentStyles w:defLockedState="0" w:defUIPriority="99" w:defSemiHidden="1" w:defUnhideWhenUsed="1" w:defQFormat="0" w:count="267">
     <w:lsdException w:name="Normal" w:semiHidden="0" w:uiPriority="0" w:unhideWhenUsed="0" w:qFormat="1"/>
     <w:lsdException w:name="heading 1" w:semiHidden="0" w:uiPriority="9" w:unhideWhenUsed="0" w:qFormat="1"/>
     <w:lsdException w:name="heading 2" w:uiPriority="9" w:qFormat="1"/>
@@ -4451,11 +6686,13 @@
   </w:latentStyles>
   <w:style w:type="paragraph" w:default="1" w:styleId="Normal">
     <w:name w:val="Normal"/>
+    <w:rsid w:val="00980C3F"/>
   </w:style>
   <w:style w:type="paragraph" w:styleId="Heading1">
     <w:name w:val="heading 1"/>
     <w:basedOn w:val="Normal"/>
     <w:next w:val="Normal"/>
+    <w:rsid w:val="00980C3F"/>
     <w:pPr>
       <w:keepNext/>
       <w:keepLines/>
@@ -4472,6 +6709,7 @@
     <w:name w:val="heading 2"/>
     <w:basedOn w:val="Normal"/>
     <w:next w:val="Normal"/>
+    <w:rsid w:val="00980C3F"/>
     <w:pPr>
       <w:keepNext/>
       <w:keepLines/>
@@ -4489,6 +6727,7 @@
     <w:name w:val="heading 3"/>
     <w:basedOn w:val="Normal"/>
     <w:next w:val="Normal"/>
+    <w:rsid w:val="00980C3F"/>
     <w:pPr>
       <w:keepNext/>
       <w:keepLines/>
@@ -4507,6 +6746,7 @@
     <w:name w:val="heading 4"/>
     <w:basedOn w:val="Normal"/>
     <w:next w:val="Normal"/>
+    <w:rsid w:val="00980C3F"/>
     <w:pPr>
       <w:keepNext/>
       <w:keepLines/>
@@ -4524,6 +6764,7 @@
     <w:name w:val="heading 5"/>
     <w:basedOn w:val="Normal"/>
     <w:next w:val="Normal"/>
+    <w:rsid w:val="00980C3F"/>
     <w:pPr>
       <w:keepNext/>
       <w:keepLines/>
@@ -4540,6 +6781,7 @@
     <w:name w:val="heading 6"/>
     <w:basedOn w:val="Normal"/>
     <w:next w:val="Normal"/>
+    <w:rsid w:val="00980C3F"/>
     <w:pPr>
       <w:keepNext/>
       <w:keepLines/>
@@ -4564,6 +6806,7 @@
     <w:uiPriority w:val="99"/>
     <w:semiHidden/>
     <w:unhideWhenUsed/>
+    <w:qFormat/>
     <w:tblPr>
       <w:tblInd w:w="0" w:type="dxa"/>
       <w:tblCellMar>
@@ -4584,6 +6827,7 @@
     <w:name w:val="Title"/>
     <w:basedOn w:val="Normal"/>
     <w:next w:val="Normal"/>
+    <w:rsid w:val="00980C3F"/>
     <w:pPr>
       <w:keepNext/>
       <w:keepLines/>
@@ -4598,6 +6842,7 @@
     <w:name w:val="Subtitle"/>
     <w:basedOn w:val="Normal"/>
     <w:next w:val="Normal"/>
+    <w:rsid w:val="00980C3F"/>
     <w:pPr>
       <w:keepNext/>
       <w:keepLines/>
@@ -4613,6 +6858,7 @@
   </w:style>
   <w:style w:type="table" w:customStyle="1" w:styleId="a">
     <w:basedOn w:val="TableNormal"/>
+    <w:rsid w:val="00980C3F"/>
     <w:tblPr>
       <w:tblStyleRowBandSize w:val="1"/>
       <w:tblStyleColBandSize w:val="1"/>
@@ -4743,6 +6989,22 @@
         <w:right w:w="108" w:type="dxa"/>
       </w:tblCellMar>
     </w:tblPr>
+  </w:style>
+  <w:style w:type="paragraph" w:customStyle="1" w:styleId="Answer">
+    <w:name w:val="Answer"/>
+    <w:basedOn w:val="Normal"/>
+    <w:autoRedefine/>
+    <w:qFormat/>
+    <w:rsid w:val="00685767"/>
+    <w:pPr>
+      <w:spacing w:after="200"/>
+    </w:pPr>
+    <w:rPr>
+      <w:rFonts w:eastAsiaTheme="minorHAnsi"/>
+      <w:color w:val="002060"/>
+      <w:sz w:val="20"/>
+      <w:szCs w:val="22"/>
+    </w:rPr>
   </w:style>
 </w:styles>
 </file>

--- a/homeworks/DaljeetMaken_HW_2.docx
+++ b/homeworks/DaljeetMaken_HW_2.docx
@@ -240,19 +240,7 @@
         <w:pStyle w:val="Answer"/>
       </w:pPr>
       <w:r>
-        <w:t xml:space="preserve">If we find </w:t>
-      </w:r>
-      <w:r>
-        <w:t>that there is no</w:t>
-      </w:r>
-      <w:r>
-        <w:t xml:space="preserve"> </w:t>
-      </w:r>
-      <w:r>
-        <w:t>linear relationship between X and Y</w:t>
-      </w:r>
-      <w:r>
-        <w:t xml:space="preserve"> (which is what </w:t>
+        <w:t xml:space="preserve">If we find that there is no linear relationship between X and Y (which is what </w:t>
       </w:r>
       <w:r>
         <w:t>estimated slope</w:t>
@@ -264,15 +252,33 @@
         <w:t>the straight line</w:t>
       </w:r>
       <w:r>
-        <w:t xml:space="preserve"> will be horizontal.</w:t>
-      </w:r>
-    </w:p>
-    <w:p>
-      <w:pPr>
-        <w:pStyle w:val="Answer"/>
-      </w:pPr>
-      <w:r>
-        <w:t xml:space="preserve">It will be the mean of the sampled y values </w:t>
+        <w:t xml:space="preserve"> will be horizontal (or very close to being horizontal)</w:t>
+      </w:r>
+    </w:p>
+    <w:p>
+      <w:pPr>
+        <w:pStyle w:val="Answer"/>
+      </w:pPr>
+      <w:r>
+        <w:t xml:space="preserve">Since the </w:t>
+      </w:r>
+      <w:r>
+        <w:t xml:space="preserve">value of the y-intercept indicates the average </w:t>
+      </w:r>
+      <w:r>
+        <w:t xml:space="preserve">y </w:t>
+      </w:r>
+      <w:r>
+        <w:t xml:space="preserve">score for </w:t>
+      </w:r>
+      <w:r>
+        <w:t xml:space="preserve">x=0 and we know further that as x changes the value of y doesn’t change systematically (there may be random variation) </w:t>
+      </w:r>
+      <w:r>
+        <w:t xml:space="preserve">we can thus say that the horizontal line will stay at (or close to) the </w:t>
+      </w:r>
+      <w:r>
+        <w:t xml:space="preserve">mean of the sampled y values </w:t>
       </w:r>
       <w:proofErr w:type="spellStart"/>
       <w:r>
@@ -364,29 +370,292 @@
     </w:p>
     <w:p>
       <w:pPr>
+        <w:pStyle w:val="Answer"/>
+      </w:pPr>
+    </w:p>
+    <w:p>
+      <w:pPr>
+        <w:pStyle w:val="Answer"/>
+      </w:pPr>
+      <w:r>
+        <w:t xml:space="preserve">Before getting into the regression aspect, </w:t>
+      </w:r>
+      <w:proofErr w:type="spellStart"/>
+      <w:proofErr w:type="gramStart"/>
+      <w:r>
+        <w:t>lets</w:t>
+      </w:r>
+      <w:proofErr w:type="spellEnd"/>
+      <w:proofErr w:type="gramEnd"/>
+      <w:r>
+        <w:t xml:space="preserve"> see what the slope really means:</w:t>
+      </w:r>
+    </w:p>
+    <w:p>
+      <w:pPr>
+        <w:pStyle w:val="Answer"/>
+      </w:pPr>
+      <w:proofErr w:type="gramStart"/>
+      <w:r>
+        <w:t>slope</w:t>
+      </w:r>
+      <w:proofErr w:type="gramEnd"/>
+      <w:r>
+        <w:t xml:space="preserve"> = rise/run = </w:t>
+      </w:r>
+      <w:proofErr w:type="spellStart"/>
+      <w:r>
+        <w:t>dy</w:t>
+      </w:r>
+      <w:proofErr w:type="spellEnd"/>
+      <w:r>
+        <w:t>/</w:t>
+      </w:r>
+      <w:proofErr w:type="spellStart"/>
+      <w:r>
+        <w:t>dx</w:t>
+      </w:r>
+      <w:proofErr w:type="spellEnd"/>
+      <w:r>
+        <w:t xml:space="preserve"> = [delta]y</w:t>
+      </w:r>
+      <w:r>
+        <w:t xml:space="preserve"> / </w:t>
+      </w:r>
+      <w:r>
+        <w:t>[delta]x = [change in y over change in x]</w:t>
+      </w:r>
+    </w:p>
+    <w:p>
+      <w:pPr>
+        <w:pStyle w:val="Answer"/>
+        <w:rPr>
+          <w:b/>
+        </w:rPr>
+      </w:pPr>
+      <w:r>
+        <w:rPr>
+          <w:b/>
+        </w:rPr>
+        <w:t xml:space="preserve">Stated differently 0 </w:t>
+      </w:r>
+      <w:proofErr w:type="gramStart"/>
+      <w:r>
+        <w:rPr>
+          <w:b/>
+        </w:rPr>
+        <w:t>slope</w:t>
+      </w:r>
+      <w:proofErr w:type="gramEnd"/>
+      <w:r>
+        <w:rPr>
+          <w:b/>
+        </w:rPr>
+        <w:t xml:space="preserve"> means no change in y when there is change in x.</w:t>
+      </w:r>
+    </w:p>
+    <w:p>
+      <w:pPr>
+        <w:pStyle w:val="Answer"/>
+      </w:pPr>
+      <w:r>
+        <w:t>Now further t</w:t>
+      </w:r>
+      <w:r>
+        <w:t xml:space="preserve">he components of the population regression model is </w:t>
+      </w:r>
+      <w:r>
+        <w:t>y = mean + deviation</w:t>
+      </w:r>
+    </w:p>
+    <w:p>
+      <w:pPr>
+        <w:pStyle w:val="Answer"/>
+      </w:pPr>
+      <w:r>
+        <w:t>This conceptual equation states that for any individual, the value of the response</w:t>
+      </w:r>
+      <w:r>
+        <w:t xml:space="preserve"> </w:t>
+      </w:r>
+      <w:r>
+        <w:t>variable (</w:t>
+      </w:r>
+      <w:r>
+        <w:rPr>
+          <w:rFonts w:ascii="Utopia-Itl" w:hAnsi="Utopia-Itl" w:cs="Utopia-Itl"/>
+          <w:i/>
+          <w:iCs/>
+        </w:rPr>
+        <w:t>y</w:t>
+      </w:r>
+      <w:r>
+        <w:t>) can be constructed by combining two components:</w:t>
+      </w:r>
+    </w:p>
+    <w:p>
+      <w:pPr>
+        <w:pStyle w:val="Answer"/>
+      </w:pPr>
+      <w:r>
+        <w:t xml:space="preserve">1. The </w:t>
+      </w:r>
+      <w:r>
+        <w:rPr>
+          <w:rFonts w:ascii="Utopia-Itl" w:hAnsi="Utopia-Itl" w:cs="Utopia-Itl"/>
+          <w:i/>
+          <w:iCs/>
+        </w:rPr>
+        <w:t xml:space="preserve">mean, </w:t>
+      </w:r>
+      <w:r>
+        <w:t xml:space="preserve">which in the population is the line </w:t>
+      </w:r>
+      <w:r>
+        <w:rPr>
+          <w:rFonts w:ascii="Utopia-Itl" w:hAnsi="Utopia-Itl" w:cs="Utopia-Itl"/>
+          <w:i/>
+          <w:iCs/>
+        </w:rPr>
+        <w:t>E</w:t>
+      </w:r>
+      <w:r>
+        <w:t>(</w:t>
+      </w:r>
+      <w:proofErr w:type="gramStart"/>
+      <w:r>
+        <w:rPr>
+          <w:rFonts w:ascii="Utopia-Itl" w:hAnsi="Utopia-Itl" w:cs="Utopia-Itl"/>
+          <w:i/>
+          <w:iCs/>
+        </w:rPr>
+        <w:t xml:space="preserve">Y </w:t>
+      </w:r>
+      <w:r>
+        <w:t>)</w:t>
+      </w:r>
+      <w:proofErr w:type="gramEnd"/>
+      <w:r>
+        <w:rPr>
+          <w:rFonts w:ascii="MathematicalPi-One" w:hAnsi="MathematicalPi-One" w:cs="MathematicalPi-One"/>
+        </w:rPr>
+        <w:t xml:space="preserve"> = β0 + β1 x</w:t>
+      </w:r>
+      <w:r>
+        <w:rPr>
+          <w:rFonts w:ascii="Utopia-Itl" w:hAnsi="Utopia-Itl" w:cs="Utopia-Itl"/>
+          <w:i/>
+          <w:iCs/>
+        </w:rPr>
+        <w:t xml:space="preserve"> </w:t>
+      </w:r>
+      <w:r>
+        <w:t xml:space="preserve">, however when the slope (β1) is 0, the mean will stay at </w:t>
+      </w:r>
+      <w:r>
+        <w:rPr>
+          <w:rFonts w:ascii="MathematicalPi-One" w:hAnsi="MathematicalPi-One" w:cs="MathematicalPi-One"/>
+        </w:rPr>
+        <w:t>β0. Whereas in the case where slope is not 0, it will systematically change (increase / decrease) with x.</w:t>
+      </w:r>
+    </w:p>
+    <w:p>
+      <w:pPr>
+        <w:pStyle w:val="Answer"/>
         <w:rPr>
           <w:rFonts w:asciiTheme="majorHAnsi" w:hAnsiTheme="majorHAnsi"/>
         </w:rPr>
       </w:pPr>
-    </w:p>
-    <w:p>
-      <w:pPr>
+      <w:r>
         <w:rPr>
           <w:rFonts w:asciiTheme="majorHAnsi" w:hAnsiTheme="majorHAnsi"/>
         </w:rPr>
-      </w:pPr>
-    </w:p>
-    <w:p>
-      <w:pPr>
+        <w:t xml:space="preserve">2. The individual’s deviation </w:t>
+      </w:r>
+      <w:r>
         <w:rPr>
           <w:rFonts w:asciiTheme="majorHAnsi" w:hAnsiTheme="majorHAnsi"/>
         </w:rPr>
-      </w:pPr>
-      <w:r>
-        <w:rPr>
-          <w:rFonts w:asciiTheme="majorHAnsi" w:eastAsia="Times New Roman" w:hAnsiTheme="majorHAnsi" w:cs="Times New Roman"/>
-          <w:sz w:val="24"/>
-        </w:rPr>
+        <w:t xml:space="preserve">= </w:t>
+      </w:r>
+      <w:r>
+        <w:rPr>
+          <w:rFonts w:asciiTheme="majorHAnsi" w:hAnsiTheme="majorHAnsi"/>
+        </w:rPr>
+        <w:t xml:space="preserve">y </w:t>
+      </w:r>
+      <w:r>
+        <w:rPr>
+          <w:rFonts w:asciiTheme="majorHAnsi" w:hAnsiTheme="majorHAnsi"/>
+        </w:rPr>
+        <w:t>-</w:t>
+      </w:r>
+      <w:r>
+        <w:rPr>
+          <w:rFonts w:asciiTheme="majorHAnsi" w:hAnsiTheme="majorHAnsi"/>
+        </w:rPr>
+        <w:t xml:space="preserve"> mean, which is what is left unexplained</w:t>
+      </w:r>
+      <w:r>
+        <w:rPr>
+          <w:rFonts w:asciiTheme="majorHAnsi" w:hAnsiTheme="majorHAnsi"/>
+        </w:rPr>
+        <w:t xml:space="preserve"> </w:t>
+      </w:r>
+      <w:r>
+        <w:rPr>
+          <w:rFonts w:asciiTheme="majorHAnsi" w:hAnsiTheme="majorHAnsi"/>
+        </w:rPr>
+        <w:t>after accounting for the mean y value at that individual’s x value.</w:t>
+      </w:r>
+    </w:p>
+    <w:p>
+      <w:pPr>
+        <w:pStyle w:val="Answer"/>
+      </w:pPr>
+      <w:r>
+        <w:rPr>
+          <w:rFonts w:asciiTheme="majorHAnsi" w:hAnsiTheme="majorHAnsi"/>
+        </w:rPr>
+        <w:t xml:space="preserve">From (1) above we can see that when slope is 0, the </w:t>
+      </w:r>
+      <w:r>
+        <w:t xml:space="preserve">population mean will stay constant </w:t>
+      </w:r>
+      <w:r>
+        <w:t>– showing no linear relation between y and x</w:t>
+      </w:r>
+    </w:p>
+    <w:p>
+      <w:pPr>
+        <w:pStyle w:val="Answer"/>
+        <w:rPr>
+          <w:rFonts w:asciiTheme="majorHAnsi" w:hAnsiTheme="majorHAnsi"/>
+        </w:rPr>
+      </w:pPr>
+      <w:r>
+        <w:t>On the other hand when slope ≠ 0, we will observe changes in y over changes in x. This will lead to different values of E(Y) for different values of X – linear relationship between x and y.</w:t>
+      </w:r>
+    </w:p>
+    <w:p>
+      <w:pPr>
+        <w:rPr>
+          <w:rFonts w:asciiTheme="majorHAnsi" w:hAnsiTheme="majorHAnsi"/>
+        </w:rPr>
+      </w:pPr>
+    </w:p>
+    <w:p>
+      <w:pPr>
+        <w:rPr>
+          <w:rFonts w:asciiTheme="majorHAnsi" w:hAnsiTheme="majorHAnsi"/>
+        </w:rPr>
+      </w:pPr>
+      <w:r>
+        <w:rPr>
+          <w:rFonts w:asciiTheme="majorHAnsi" w:eastAsia="Times New Roman" w:hAnsiTheme="majorHAnsi" w:cs="Times New Roman"/>
+          <w:sz w:val="24"/>
+        </w:rPr>
+        <w:lastRenderedPageBreak/>
         <w:t>2. (</w:t>
       </w:r>
       <w:r>
@@ -447,7 +716,23 @@
           <w:rFonts w:asciiTheme="majorHAnsi" w:eastAsia="Times New Roman" w:hAnsiTheme="majorHAnsi" w:cs="Times New Roman"/>
           <w:sz w:val="24"/>
         </w:rPr>
-        <w:t xml:space="preserve"> = left forearm length (cm).  A scatterplot of the data with the regression line superimposed is given below. </w:t>
+        <w:t xml:space="preserve"> = left forearm length (cm).  A </w:t>
+      </w:r>
+      <w:proofErr w:type="spellStart"/>
+      <w:r>
+        <w:rPr>
+          <w:rFonts w:asciiTheme="majorHAnsi" w:eastAsia="Times New Roman" w:hAnsiTheme="majorHAnsi" w:cs="Times New Roman"/>
+          <w:sz w:val="24"/>
+        </w:rPr>
+        <w:t>scatterplot</w:t>
+      </w:r>
+      <w:proofErr w:type="spellEnd"/>
+      <w:r>
+        <w:rPr>
+          <w:rFonts w:asciiTheme="majorHAnsi" w:eastAsia="Times New Roman" w:hAnsiTheme="majorHAnsi" w:cs="Times New Roman"/>
+          <w:sz w:val="24"/>
+        </w:rPr>
+        <w:t xml:space="preserve"> of the data with the regression line superimposed is given below. </w:t>
       </w:r>
     </w:p>
     <w:p>
@@ -546,7 +831,6 @@
           <w:rFonts w:asciiTheme="majorHAnsi" w:hAnsiTheme="majorHAnsi"/>
           <w:noProof/>
         </w:rPr>
-        <w:lastRenderedPageBreak/>
         <w:drawing>
           <wp:inline distT="114300" distB="114300" distL="114300" distR="114300">
             <wp:extent cx="3771900" cy="1123950"/>
@@ -1198,15 +1482,7 @@
           <w:rFonts w:asciiTheme="majorHAnsi" w:eastAsia="Times New Roman" w:hAnsiTheme="majorHAnsi" w:cs="Times New Roman"/>
           <w:sz w:val="24"/>
         </w:rPr>
-        <w:t xml:space="preserve">, the infection risk for patients staying in the hospital. The infection risk value is the percentage of patients who get an </w:t>
-      </w:r>
-      <w:r>
-        <w:rPr>
-          <w:rFonts w:asciiTheme="majorHAnsi" w:eastAsia="Times New Roman" w:hAnsiTheme="majorHAnsi" w:cs="Times New Roman"/>
-          <w:sz w:val="24"/>
-        </w:rPr>
-        <w:lastRenderedPageBreak/>
-        <w:t>infection while they are hospitalized.</w:t>
+        <w:t>, the infection risk for patients staying in the hospital. The infection risk value is the percentage of patients who get an infection while they are hospitalized.</w:t>
       </w:r>
       <w:r>
         <w:rPr>
@@ -1344,7 +1620,23 @@
           <w:rFonts w:asciiTheme="majorHAnsi" w:eastAsia="Times New Roman" w:hAnsiTheme="majorHAnsi" w:cs="Times New Roman"/>
           <w:sz w:val="24"/>
         </w:rPr>
-        <w:t>. In Minitab use Graph &gt; Scatterplot and then select Simple. Discuss noteworthy features of the plot. Specifically, does the relationship look to be described by a straight line? Is there a positive or a negative association? Are there any outliers?</w:t>
+        <w:t xml:space="preserve">. In Minitab use Graph &gt; </w:t>
+      </w:r>
+      <w:proofErr w:type="spellStart"/>
+      <w:r>
+        <w:rPr>
+          <w:rFonts w:asciiTheme="majorHAnsi" w:eastAsia="Times New Roman" w:hAnsiTheme="majorHAnsi" w:cs="Times New Roman"/>
+          <w:sz w:val="24"/>
+        </w:rPr>
+        <w:t>Scatterplot</w:t>
+      </w:r>
+      <w:proofErr w:type="spellEnd"/>
+      <w:r>
+        <w:rPr>
+          <w:rFonts w:asciiTheme="majorHAnsi" w:eastAsia="Times New Roman" w:hAnsiTheme="majorHAnsi" w:cs="Times New Roman"/>
+          <w:sz w:val="24"/>
+        </w:rPr>
+        <w:t xml:space="preserve"> and then select Simple. Discuss noteworthy features of the plot. Specifically, does the relationship look to be described by a straight line? Is there a positive or a negative association? Are there any outliers?</w:t>
       </w:r>
     </w:p>
     <w:p>
@@ -1370,6 +1662,7 @@
         <w:rPr>
           <w:noProof/>
         </w:rPr>
+        <w:lastRenderedPageBreak/>
         <w:drawing>
           <wp:inline distT="0" distB="0" distL="0" distR="0">
             <wp:extent cx="4648200" cy="3098800"/>
@@ -1460,6 +1753,9 @@
       <w:r>
         <w:t>There are data points that seem to be far from the trend line but not outliers</w:t>
       </w:r>
+      <w:r>
+        <w:t>. However we don’t have all the tools as yet to perform a detailed analysis of presence of outliers.</w:t>
+      </w:r>
     </w:p>
     <w:p>
       <w:pPr>
@@ -1469,10 +1765,9 @@
         <w:rPr>
           <w:noProof/>
         </w:rPr>
-        <w:lastRenderedPageBreak/>
         <w:drawing>
           <wp:inline distT="0" distB="0" distL="0" distR="0">
-            <wp:extent cx="5486400" cy="3657600"/>
+            <wp:extent cx="4613335" cy="3075557"/>
             <wp:effectExtent l="19050" t="0" r="0" b="0"/>
             <wp:docPr id="8" name="Picture 8"/>
             <wp:cNvGraphicFramePr>
@@ -1497,7 +1792,7 @@
                   <pic:spPr bwMode="auto">
                     <a:xfrm>
                       <a:off x="0" y="0"/>
-                      <a:ext cx="5486400" cy="3657600"/>
+                      <a:ext cx="4614847" cy="3076565"/>
                     </a:xfrm>
                     <a:prstGeom prst="rect">
                       <a:avLst/>
@@ -1540,6 +1835,7 @@
           <w:rFonts w:asciiTheme="majorHAnsi" w:eastAsia="Times New Roman" w:hAnsiTheme="majorHAnsi" w:cs="Times New Roman"/>
           <w:sz w:val="24"/>
         </w:rPr>
+        <w:lastRenderedPageBreak/>
         <w:t xml:space="preserve">Using your software, estimate a simple linear regression model with </w:t>
       </w:r>
       <w:r>
@@ -1764,13 +2060,6 @@
     </w:p>
     <w:p>
       <w:pPr>
-        <w:rPr>
-          <w:rFonts w:asciiTheme="majorHAnsi" w:hAnsiTheme="majorHAnsi"/>
-        </w:rPr>
-      </w:pPr>
-    </w:p>
-    <w:p>
-      <w:pPr>
         <w:pStyle w:val="ListParagraph"/>
         <w:numPr>
           <w:ilvl w:val="0"/>
@@ -1899,7 +2188,6 @@
         </w:numPr>
       </w:pPr>
       <w:r>
-        <w:lastRenderedPageBreak/>
         <w:t xml:space="preserve">For the testing of the null hypothesis that the population slope equals 0, the </w:t>
       </w:r>
       <w:r>
@@ -2231,6 +2519,7 @@
         <w:pStyle w:val="Answer"/>
       </w:pPr>
       <w:r>
+        <w:lastRenderedPageBreak/>
         <w:t>The graph is:</w:t>
       </w:r>
     </w:p>
@@ -2294,7 +2583,6 @@
         <w:pStyle w:val="Answer"/>
       </w:pPr>
       <w:r>
-        <w:lastRenderedPageBreak/>
         <w:t>Salient features:</w:t>
       </w:r>
     </w:p>
@@ -2333,6 +2621,9 @@
       <w:r>
         <w:t>There are data points that seem to be outliers since they are at the peripheries of the plot</w:t>
       </w:r>
+      <w:r>
+        <w:t>. However we don’t have all the tools as yet to perform a detailed analysis of presence of outliers.</w:t>
+      </w:r>
     </w:p>
     <w:p>
       <w:pPr>
@@ -2342,6 +2633,7 @@
         <w:rPr>
           <w:noProof/>
         </w:rPr>
+        <w:lastRenderedPageBreak/>
         <w:drawing>
           <wp:inline distT="0" distB="0" distL="0" distR="0">
             <wp:extent cx="5486400" cy="3657600"/>
@@ -2650,17 +2942,7 @@
           <w:szCs w:val="24"/>
           <w:lang w:eastAsia="en-IN"/>
         </w:rPr>
-        <w:t xml:space="preserve"> the strength after 7 days (in </w:t>
-      </w:r>
-      <w:r>
-        <w:rPr>
-          <w:rFonts w:asciiTheme="majorHAnsi" w:eastAsia="Times New Roman" w:hAnsiTheme="majorHAnsi"/>
-          <w:sz w:val="24"/>
-          <w:szCs w:val="24"/>
-          <w:lang w:eastAsia="en-IN"/>
-        </w:rPr>
-        <w:lastRenderedPageBreak/>
-        <w:t>pounds per square inch) and Y the strength after 28 days. The estimated regression eq</w:t>
+        <w:t xml:space="preserve"> the strength after 7 days (in pounds per square inch) and Y the strength after 28 days. The estimated regression eq</w:t>
       </w:r>
       <w:r>
         <w:rPr>
@@ -2861,98 +3143,25 @@
       <w:pPr>
         <w:pStyle w:val="Answer"/>
       </w:pPr>
-      <w:r>
-        <w:t>We can say the following:</w:t>
-      </w:r>
-    </w:p>
-    <w:p>
-      <w:pPr>
-        <w:pStyle w:val="Answer"/>
-      </w:pPr>
-      <w:r>
-        <w:t>There is +</w:t>
-      </w:r>
-      <w:proofErr w:type="spellStart"/>
-      <w:r>
-        <w:t>ve</w:t>
-      </w:r>
-      <w:proofErr w:type="spellEnd"/>
-      <w:r>
-        <w:t xml:space="preserve"> correlation between </w:t>
-      </w:r>
-      <w:r>
-        <w:rPr>
-          <w:lang w:eastAsia="en-IN"/>
-        </w:rPr>
-        <w:t xml:space="preserve">strength after </w:t>
-      </w:r>
-      <w:r>
-        <w:rPr>
-          <w:lang w:eastAsia="en-IN"/>
-        </w:rPr>
-        <w:t xml:space="preserve">7 </w:t>
-      </w:r>
-      <w:r>
-        <w:rPr>
-          <w:lang w:eastAsia="en-IN"/>
-        </w:rPr>
-        <w:t>days</w:t>
-      </w:r>
-      <w:r>
-        <w:rPr>
-          <w:lang w:eastAsia="en-IN"/>
-        </w:rPr>
-        <w:t xml:space="preserve"> and</w:t>
-      </w:r>
-      <w:r>
-        <w:t xml:space="preserve"> </w:t>
-      </w:r>
-      <w:r>
-        <w:rPr>
-          <w:lang w:eastAsia="en-IN"/>
-        </w:rPr>
-        <w:t>strength after 28 days</w:t>
-      </w:r>
-      <w:r>
-        <w:rPr>
-          <w:lang w:eastAsia="en-IN"/>
-        </w:rPr>
-        <w:t xml:space="preserve">. This is because </w:t>
-      </w:r>
-      <w:r>
-        <w:rPr>
-          <w:lang w:eastAsia="en-IN"/>
-        </w:rPr>
-        <w:t>the estimated slope and the correlation coefficient r always share the same sign</w:t>
-      </w:r>
-      <w:r>
-        <w:rPr>
-          <w:lang w:eastAsia="en-IN"/>
-        </w:rPr>
-        <w:t>.</w:t>
-      </w:r>
-    </w:p>
-    <w:p>
-      <w:pPr>
-        <w:pStyle w:val="Answer"/>
-      </w:pPr>
-      <w:r>
-        <w:t>No, we can’t say anything about the strength of the correlation. The relation between r and b1 is:</w:t>
-      </w:r>
-    </w:p>
-    <w:p>
-      <w:pPr>
-        <w:pStyle w:val="Answer"/>
-      </w:pPr>
-      <w:r>
-        <w:rPr>
-          <w:noProof/>
-        </w:rPr>
+    </w:p>
+    <w:p>
+      <w:pPr>
+        <w:pStyle w:val="Answer"/>
+      </w:pPr>
+      <w:r>
+        <w:t>The relation between r and b1 is:</w:t>
+      </w:r>
+    </w:p>
+    <w:p>
+      <w:pPr>
+        <w:pStyle w:val="Answer"/>
+      </w:pPr>
+      <w:r>
         <w:drawing>
           <wp:inline distT="0" distB="0" distL="0" distR="0">
             <wp:extent cx="1803400" cy="685800"/>
             <wp:effectExtent l="19050" t="0" r="6350" b="0"/>
-            <wp:docPr id="5" name="Picture 1"/>
+            <wp:docPr id="14" name="Picture 1"/>
             <wp:cNvGraphicFramePr>
               <a:graphicFrameLocks xmlns:a="http://schemas.openxmlformats.org/drawingml/2006/main" noChangeAspect="1"/>
             </wp:cNvGraphicFramePr>
@@ -3000,6 +3209,100 @@
         <w:pStyle w:val="Answer"/>
       </w:pPr>
       <w:r>
+        <w:t>Observing the expression, w</w:t>
+      </w:r>
+      <w:r>
+        <w:t>e can say the following:</w:t>
+      </w:r>
+    </w:p>
+    <w:p>
+      <w:pPr>
+        <w:pStyle w:val="Answer"/>
+        <w:numPr>
+          <w:ilvl w:val="0"/>
+          <w:numId w:val="20"/>
+        </w:numPr>
+      </w:pPr>
+      <w:r>
+        <w:t>There is +</w:t>
+      </w:r>
+      <w:proofErr w:type="spellStart"/>
+      <w:r>
+        <w:t>ve</w:t>
+      </w:r>
+      <w:proofErr w:type="spellEnd"/>
+      <w:r>
+        <w:t xml:space="preserve"> correlation between </w:t>
+      </w:r>
+      <w:r>
+        <w:rPr>
+          <w:lang w:eastAsia="en-IN"/>
+        </w:rPr>
+        <w:t xml:space="preserve">strength after </w:t>
+      </w:r>
+      <w:r>
+        <w:rPr>
+          <w:lang w:eastAsia="en-IN"/>
+        </w:rPr>
+        <w:t xml:space="preserve">7 </w:t>
+      </w:r>
+      <w:r>
+        <w:rPr>
+          <w:lang w:eastAsia="en-IN"/>
+        </w:rPr>
+        <w:t>days</w:t>
+      </w:r>
+      <w:r>
+        <w:rPr>
+          <w:lang w:eastAsia="en-IN"/>
+        </w:rPr>
+        <w:t xml:space="preserve"> and</w:t>
+      </w:r>
+      <w:r>
+        <w:t xml:space="preserve"> </w:t>
+      </w:r>
+      <w:r>
+        <w:rPr>
+          <w:lang w:eastAsia="en-IN"/>
+        </w:rPr>
+        <w:t>strength after 28 days</w:t>
+      </w:r>
+      <w:r>
+        <w:rPr>
+          <w:lang w:eastAsia="en-IN"/>
+        </w:rPr>
+        <w:t xml:space="preserve">. This is because </w:t>
+      </w:r>
+      <w:r>
+        <w:rPr>
+          <w:lang w:eastAsia="en-IN"/>
+        </w:rPr>
+        <w:t>the estimated slope and the correlation coefficient r always share the same sign</w:t>
+      </w:r>
+      <w:r>
+        <w:rPr>
+          <w:lang w:eastAsia="en-IN"/>
+        </w:rPr>
+        <w:t>.</w:t>
+      </w:r>
+    </w:p>
+    <w:p>
+      <w:pPr>
+        <w:pStyle w:val="Answer"/>
+        <w:numPr>
+          <w:ilvl w:val="0"/>
+          <w:numId w:val="20"/>
+        </w:numPr>
+      </w:pPr>
+      <w:r>
+        <w:t xml:space="preserve">No, we can’t say anything about the strength of the correlation. </w:t>
+      </w:r>
+    </w:p>
+    <w:p>
+      <w:pPr>
+        <w:pStyle w:val="Answer"/>
+      </w:pPr>
+      <w:r>
         <w:t xml:space="preserve">Therefore more information is required to say anything about strength of r when only b1 is given. </w:t>
       </w:r>
     </w:p>
@@ -3715,7 +4018,9 @@
         <w:pStyle w:val="Answer"/>
       </w:pPr>
       <w:r>
-        <w:lastRenderedPageBreak/>
+        <w:rPr>
+          <w:noProof/>
+        </w:rPr>
         <w:drawing>
           <wp:inline distT="0" distB="0" distL="0" distR="0">
             <wp:extent cx="1676400" cy="276225"/>
@@ -3776,27 +4081,11 @@
         <w:pStyle w:val="Answer"/>
       </w:pPr>
       <w:r>
+        <w:lastRenderedPageBreak/>
         <w:t xml:space="preserve">Individual: </w:t>
       </w:r>
-      <w:proofErr w:type="spellStart"/>
-      <w:r>
-        <w:t>y</w:t>
-      </w:r>
-      <w:r>
-        <w:rPr>
-          <w:vertAlign w:val="subscript"/>
-        </w:rPr>
-        <w:t>i</w:t>
-      </w:r>
-      <w:proofErr w:type="spellEnd"/>
-      <w:r>
-        <w:rPr>
-          <w:vertAlign w:val="subscript"/>
-        </w:rPr>
+      <w:r>
         <w:t xml:space="preserve"> </w:t>
-      </w:r>
-      <w:r>
-        <w:t xml:space="preserve">= </w:t>
       </w:r>
       <w:r>
         <w:rPr>
@@ -3804,9 +4093,9 @@
         </w:rPr>
         <w:drawing>
           <wp:inline distT="0" distB="0" distL="0" distR="0">
-            <wp:extent cx="1751330" cy="189865"/>
-            <wp:effectExtent l="19050" t="0" r="1270" b="0"/>
-            <wp:docPr id="6" name="Picture 1"/>
+            <wp:extent cx="2553335" cy="457200"/>
+            <wp:effectExtent l="19050" t="0" r="0" b="0"/>
+            <wp:docPr id="11" name="Picture 1"/>
             <wp:cNvGraphicFramePr>
               <a:graphicFrameLocks xmlns:a="http://schemas.openxmlformats.org/drawingml/2006/main" noChangeAspect="1"/>
             </wp:cNvGraphicFramePr>
@@ -3829,7 +4118,7 @@
                   <pic:spPr bwMode="auto">
                     <a:xfrm>
                       <a:off x="0" y="0"/>
-                      <a:ext cx="1751330" cy="189865"/>
+                      <a:ext cx="2553335" cy="457200"/>
                     </a:xfrm>
                     <a:prstGeom prst="rect">
                       <a:avLst/>
@@ -3853,6 +4142,14 @@
       <w:pPr>
         <w:pStyle w:val="Answer"/>
       </w:pPr>
+      <w:r>
+        <w:t>This is the simple linear regression model with the subscripts modified to recognize the existence of replications.</w:t>
+      </w:r>
+    </w:p>
+    <w:p>
+      <w:pPr>
+        <w:pStyle w:val="Answer"/>
+      </w:pPr>
     </w:p>
     <w:p>
       <w:pPr>
@@ -4535,13 +4832,7 @@
       </w:r>
       <w:proofErr w:type="gramEnd"/>
       <w:r>
-        <w:t xml:space="preserve"> β1 = </w:t>
-      </w:r>
-      <w:r>
-        <w:t>0</w:t>
-      </w:r>
-      <w:r>
-        <w:t xml:space="preserve"> </w:t>
+        <w:t xml:space="preserve"> β1 = 0 </w:t>
       </w:r>
     </w:p>
     <w:p>
@@ -4557,13 +4848,7 @@
       </w:r>
       <w:proofErr w:type="gramEnd"/>
       <w:r>
-        <w:t xml:space="preserve"> β1 ≠</w:t>
-      </w:r>
-      <w:r>
-        <w:t xml:space="preserve"> </w:t>
-      </w:r>
-      <w:r>
-        <w:t xml:space="preserve">0  </w:t>
+        <w:t xml:space="preserve"> β1 ≠ 0  </w:t>
       </w:r>
     </w:p>
     <w:p>
@@ -4601,16 +4886,28 @@
     <w:p>
       <w:pPr>
         <w:pStyle w:val="Answer"/>
-      </w:pPr>
-      <w:r>
+        <w:rPr>
+          <w:b/>
+        </w:rPr>
+      </w:pPr>
+      <w:r>
+        <w:rPr>
+          <w:b/>
+        </w:rPr>
         <w:t>OR (perform 1-tailed test to indicate that slope is –</w:t>
       </w:r>
       <w:proofErr w:type="spellStart"/>
       <w:r>
+        <w:rPr>
+          <w:b/>
+        </w:rPr>
         <w:t>ve</w:t>
       </w:r>
       <w:proofErr w:type="spellEnd"/>
       <w:r>
+        <w:rPr>
+          <w:b/>
+        </w:rPr>
         <w:t>)</w:t>
       </w:r>
     </w:p>
@@ -4632,19 +4929,7 @@
       </w:r>
       <w:proofErr w:type="gramEnd"/>
       <w:r>
-        <w:t xml:space="preserve"> β1 </w:t>
-      </w:r>
-      <w:r>
-        <w:t>&gt;</w:t>
-      </w:r>
-      <w:r>
-        <w:t xml:space="preserve">= </w:t>
-      </w:r>
-      <w:r>
-        <w:t>0</w:t>
-      </w:r>
-      <w:r>
-        <w:t xml:space="preserve"> </w:t>
+        <w:t xml:space="preserve"> β1 &gt;= 0 </w:t>
       </w:r>
     </w:p>
     <w:p>
@@ -4660,13 +4945,7 @@
       </w:r>
       <w:proofErr w:type="gramEnd"/>
       <w:r>
-        <w:t xml:space="preserve"> β1 &lt;</w:t>
-      </w:r>
-      <w:r>
-        <w:t xml:space="preserve"> </w:t>
-      </w:r>
-      <w:r>
-        <w:t>0</w:t>
+        <w:t xml:space="preserve"> β1 &lt; 0</w:t>
       </w:r>
       <w:r>
         <w:t xml:space="preserve">  ( since we have been asked to show that income decreases requires the slope to be –</w:t>
@@ -5548,6 +5827,119 @@
     </w:lvl>
   </w:abstractNum>
   <w:abstractNum w:abstractNumId="4">
+    <w:nsid w:val="15841FF5"/>
+    <w:multiLevelType w:val="hybridMultilevel"/>
+    <w:tmpl w:val="D40A2A66"/>
+    <w:lvl w:ilvl="0" w:tplc="04090001">
+      <w:start w:val="1"/>
+      <w:numFmt w:val="bullet"/>
+      <w:lvlText w:val=""/>
+      <w:lvlJc w:val="left"/>
+      <w:pPr>
+        <w:ind w:left="720" w:hanging="360"/>
+      </w:pPr>
+      <w:rPr>
+        <w:rFonts w:ascii="Symbol" w:hAnsi="Symbol" w:hint="default"/>
+      </w:rPr>
+    </w:lvl>
+    <w:lvl w:ilvl="1" w:tplc="04090003" w:tentative="1">
+      <w:start w:val="1"/>
+      <w:numFmt w:val="bullet"/>
+      <w:lvlText w:val="o"/>
+      <w:lvlJc w:val="left"/>
+      <w:pPr>
+        <w:ind w:left="1440" w:hanging="360"/>
+      </w:pPr>
+      <w:rPr>
+        <w:rFonts w:ascii="Courier New" w:hAnsi="Courier New" w:cs="Courier New" w:hint="default"/>
+      </w:rPr>
+    </w:lvl>
+    <w:lvl w:ilvl="2" w:tplc="04090005" w:tentative="1">
+      <w:start w:val="1"/>
+      <w:numFmt w:val="bullet"/>
+      <w:lvlText w:val=""/>
+      <w:lvlJc w:val="left"/>
+      <w:pPr>
+        <w:ind w:left="2160" w:hanging="360"/>
+      </w:pPr>
+      <w:rPr>
+        <w:rFonts w:ascii="Wingdings" w:hAnsi="Wingdings" w:hint="default"/>
+      </w:rPr>
+    </w:lvl>
+    <w:lvl w:ilvl="3" w:tplc="04090001" w:tentative="1">
+      <w:start w:val="1"/>
+      <w:numFmt w:val="bullet"/>
+      <w:lvlText w:val=""/>
+      <w:lvlJc w:val="left"/>
+      <w:pPr>
+        <w:ind w:left="2880" w:hanging="360"/>
+      </w:pPr>
+      <w:rPr>
+        <w:rFonts w:ascii="Symbol" w:hAnsi="Symbol" w:hint="default"/>
+      </w:rPr>
+    </w:lvl>
+    <w:lvl w:ilvl="4" w:tplc="04090003" w:tentative="1">
+      <w:start w:val="1"/>
+      <w:numFmt w:val="bullet"/>
+      <w:lvlText w:val="o"/>
+      <w:lvlJc w:val="left"/>
+      <w:pPr>
+        <w:ind w:left="3600" w:hanging="360"/>
+      </w:pPr>
+      <w:rPr>
+        <w:rFonts w:ascii="Courier New" w:hAnsi="Courier New" w:cs="Courier New" w:hint="default"/>
+      </w:rPr>
+    </w:lvl>
+    <w:lvl w:ilvl="5" w:tplc="04090005" w:tentative="1">
+      <w:start w:val="1"/>
+      <w:numFmt w:val="bullet"/>
+      <w:lvlText w:val=""/>
+      <w:lvlJc w:val="left"/>
+      <w:pPr>
+        <w:ind w:left="4320" w:hanging="360"/>
+      </w:pPr>
+      <w:rPr>
+        <w:rFonts w:ascii="Wingdings" w:hAnsi="Wingdings" w:hint="default"/>
+      </w:rPr>
+    </w:lvl>
+    <w:lvl w:ilvl="6" w:tplc="04090001" w:tentative="1">
+      <w:start w:val="1"/>
+      <w:numFmt w:val="bullet"/>
+      <w:lvlText w:val=""/>
+      <w:lvlJc w:val="left"/>
+      <w:pPr>
+        <w:ind w:left="5040" w:hanging="360"/>
+      </w:pPr>
+      <w:rPr>
+        <w:rFonts w:ascii="Symbol" w:hAnsi="Symbol" w:hint="default"/>
+      </w:rPr>
+    </w:lvl>
+    <w:lvl w:ilvl="7" w:tplc="04090003" w:tentative="1">
+      <w:start w:val="1"/>
+      <w:numFmt w:val="bullet"/>
+      <w:lvlText w:val="o"/>
+      <w:lvlJc w:val="left"/>
+      <w:pPr>
+        <w:ind w:left="5760" w:hanging="360"/>
+      </w:pPr>
+      <w:rPr>
+        <w:rFonts w:ascii="Courier New" w:hAnsi="Courier New" w:cs="Courier New" w:hint="default"/>
+      </w:rPr>
+    </w:lvl>
+    <w:lvl w:ilvl="8" w:tplc="04090005" w:tentative="1">
+      <w:start w:val="1"/>
+      <w:numFmt w:val="bullet"/>
+      <w:lvlText w:val=""/>
+      <w:lvlJc w:val="left"/>
+      <w:pPr>
+        <w:ind w:left="6480" w:hanging="360"/>
+      </w:pPr>
+      <w:rPr>
+        <w:rFonts w:ascii="Wingdings" w:hAnsi="Wingdings" w:hint="default"/>
+      </w:rPr>
+    </w:lvl>
+  </w:abstractNum>
+  <w:abstractNum w:abstractNumId="5">
     <w:nsid w:val="17490AF9"/>
     <w:multiLevelType w:val="hybridMultilevel"/>
     <w:tmpl w:val="40846206"/>
@@ -5660,7 +6052,7 @@
       </w:rPr>
     </w:lvl>
   </w:abstractNum>
-  <w:abstractNum w:abstractNumId="5">
+  <w:abstractNum w:abstractNumId="6">
     <w:nsid w:val="1C191072"/>
     <w:multiLevelType w:val="hybridMultilevel"/>
     <w:tmpl w:val="11789752"/>
@@ -5773,7 +6165,7 @@
       </w:rPr>
     </w:lvl>
   </w:abstractNum>
-  <w:abstractNum w:abstractNumId="6">
+  <w:abstractNum w:abstractNumId="7">
     <w:nsid w:val="201C0515"/>
     <w:multiLevelType w:val="hybridMultilevel"/>
     <w:tmpl w:val="6F3A9286"/>
@@ -5868,7 +6260,7 @@
       </w:pPr>
     </w:lvl>
   </w:abstractNum>
-  <w:abstractNum w:abstractNumId="7">
+  <w:abstractNum w:abstractNumId="8">
     <w:nsid w:val="29000D40"/>
     <w:multiLevelType w:val="hybridMultilevel"/>
     <w:tmpl w:val="0A6E7EEC"/>
@@ -5981,7 +6373,7 @@
       </w:rPr>
     </w:lvl>
   </w:abstractNum>
-  <w:abstractNum w:abstractNumId="8">
+  <w:abstractNum w:abstractNumId="9">
     <w:nsid w:val="2FB8638E"/>
     <w:multiLevelType w:val="hybridMultilevel"/>
     <w:tmpl w:val="F7CCE814"/>
@@ -6067,7 +6459,7 @@
       </w:pPr>
     </w:lvl>
   </w:abstractNum>
-  <w:abstractNum w:abstractNumId="9">
+  <w:abstractNum w:abstractNumId="10">
     <w:nsid w:val="37625A45"/>
     <w:multiLevelType w:val="hybridMultilevel"/>
     <w:tmpl w:val="B3704AAC"/>
@@ -6153,7 +6545,7 @@
       </w:pPr>
     </w:lvl>
   </w:abstractNum>
-  <w:abstractNum w:abstractNumId="10">
+  <w:abstractNum w:abstractNumId="11">
     <w:nsid w:val="39065EF0"/>
     <w:multiLevelType w:val="hybridMultilevel"/>
     <w:tmpl w:val="E410D2E8"/>
@@ -6253,7 +6645,7 @@
       </w:pPr>
     </w:lvl>
   </w:abstractNum>
-  <w:abstractNum w:abstractNumId="11">
+  <w:abstractNum w:abstractNumId="12">
     <w:nsid w:val="39C1608A"/>
     <w:multiLevelType w:val="hybridMultilevel"/>
     <w:tmpl w:val="21A89950"/>
@@ -6351,7 +6743,7 @@
       </w:pPr>
     </w:lvl>
   </w:abstractNum>
-  <w:abstractNum w:abstractNumId="12">
+  <w:abstractNum w:abstractNumId="13">
     <w:nsid w:val="3BE34223"/>
     <w:multiLevelType w:val="hybridMultilevel"/>
     <w:tmpl w:val="E5301130"/>
@@ -6437,7 +6829,7 @@
       </w:pPr>
     </w:lvl>
   </w:abstractNum>
-  <w:abstractNum w:abstractNumId="13">
+  <w:abstractNum w:abstractNumId="14">
     <w:nsid w:val="3EE8172D"/>
     <w:multiLevelType w:val="hybridMultilevel"/>
     <w:tmpl w:val="8B107280"/>
@@ -6537,7 +6929,7 @@
       </w:pPr>
     </w:lvl>
   </w:abstractNum>
-  <w:abstractNum w:abstractNumId="14">
+  <w:abstractNum w:abstractNumId="15">
     <w:nsid w:val="48C56111"/>
     <w:multiLevelType w:val="hybridMultilevel"/>
     <w:tmpl w:val="188883CE"/>
@@ -6650,7 +7042,7 @@
       </w:rPr>
     </w:lvl>
   </w:abstractNum>
-  <w:abstractNum w:abstractNumId="15">
+  <w:abstractNum w:abstractNumId="16">
     <w:nsid w:val="55A558E6"/>
     <w:multiLevelType w:val="hybridMultilevel"/>
     <w:tmpl w:val="2D48A9AC"/>
@@ -6739,7 +7131,7 @@
       </w:pPr>
     </w:lvl>
   </w:abstractNum>
-  <w:abstractNum w:abstractNumId="16">
+  <w:abstractNum w:abstractNumId="17">
     <w:nsid w:val="70095B01"/>
     <w:multiLevelType w:val="hybridMultilevel"/>
     <w:tmpl w:val="080C03FC"/>
@@ -6834,7 +7226,7 @@
       </w:pPr>
     </w:lvl>
   </w:abstractNum>
-  <w:abstractNum w:abstractNumId="17">
+  <w:abstractNum w:abstractNumId="18">
     <w:nsid w:val="70761DB4"/>
     <w:multiLevelType w:val="hybridMultilevel"/>
     <w:tmpl w:val="2D48A9AC"/>
@@ -6923,7 +7315,7 @@
       </w:pPr>
     </w:lvl>
   </w:abstractNum>
-  <w:abstractNum w:abstractNumId="18">
+  <w:abstractNum w:abstractNumId="19">
     <w:nsid w:val="7A573A89"/>
     <w:multiLevelType w:val="hybridMultilevel"/>
     <w:tmpl w:val="9E3621D2"/>
@@ -7037,16 +7429,16 @@
     </w:lvl>
   </w:abstractNum>
   <w:num w:numId="1">
-    <w:abstractNumId w:val="6"/>
+    <w:abstractNumId w:val="7"/>
   </w:num>
   <w:num w:numId="2">
-    <w:abstractNumId w:val="16"/>
+    <w:abstractNumId w:val="17"/>
   </w:num>
   <w:num w:numId="3">
-    <w:abstractNumId w:val="11"/>
+    <w:abstractNumId w:val="12"/>
   </w:num>
   <w:num w:numId="4">
-    <w:abstractNumId w:val="10"/>
+    <w:abstractNumId w:val="11"/>
   </w:num>
   <w:num w:numId="5">
     <w:abstractNumId w:val="3"/>
@@ -7058,40 +7450,43 @@
     <w:abstractNumId w:val="2"/>
   </w:num>
   <w:num w:numId="8">
-    <w:abstractNumId w:val="17"/>
+    <w:abstractNumId w:val="18"/>
   </w:num>
   <w:num w:numId="9">
-    <w:abstractNumId w:val="4"/>
+    <w:abstractNumId w:val="5"/>
   </w:num>
   <w:num w:numId="10">
-    <w:abstractNumId w:val="14"/>
+    <w:abstractNumId w:val="15"/>
   </w:num>
   <w:num w:numId="11">
-    <w:abstractNumId w:val="12"/>
+    <w:abstractNumId w:val="13"/>
   </w:num>
   <w:num w:numId="12">
     <w:abstractNumId w:val="1"/>
   </w:num>
   <w:num w:numId="13">
-    <w:abstractNumId w:val="13"/>
+    <w:abstractNumId w:val="14"/>
   </w:num>
   <w:num w:numId="14">
-    <w:abstractNumId w:val="15"/>
+    <w:abstractNumId w:val="16"/>
   </w:num>
   <w:num w:numId="15">
+    <w:abstractNumId w:val="9"/>
+  </w:num>
+  <w:num w:numId="16">
+    <w:abstractNumId w:val="6"/>
+  </w:num>
+  <w:num w:numId="17">
+    <w:abstractNumId w:val="10"/>
+  </w:num>
+  <w:num w:numId="18">
     <w:abstractNumId w:val="8"/>
   </w:num>
-  <w:num w:numId="16">
-    <w:abstractNumId w:val="5"/>
+  <w:num w:numId="19">
+    <w:abstractNumId w:val="19"/>
   </w:num>
-  <w:num w:numId="17">
-    <w:abstractNumId w:val="9"/>
-  </w:num>
-  <w:num w:numId="18">
-    <w:abstractNumId w:val="7"/>
-  </w:num>
-  <w:num w:numId="19">
-    <w:abstractNumId w:val="18"/>
+  <w:num w:numId="20">
+    <w:abstractNumId w:val="4"/>
   </w:num>
 </w:numbering>
 </file>

--- a/homeworks/DaljeetMaken_HW_2.docx
+++ b/homeworks/DaljeetMaken_HW_2.docx
@@ -650,12 +650,69 @@
           <w:rFonts w:asciiTheme="majorHAnsi" w:hAnsiTheme="majorHAnsi"/>
         </w:rPr>
       </w:pPr>
-      <w:r>
-        <w:rPr>
-          <w:rFonts w:asciiTheme="majorHAnsi" w:eastAsia="Times New Roman" w:hAnsiTheme="majorHAnsi" w:cs="Times New Roman"/>
-          <w:sz w:val="24"/>
+    </w:p>
+    <w:p>
+      <w:pPr>
+        <w:pStyle w:val="Answer"/>
+      </w:pPr>
+      <w:r>
+        <w:rPr>
+          <w:b/>
         </w:rPr>
         <w:lastRenderedPageBreak/>
+        <w:t xml:space="preserve">R2 </w:t>
+      </w:r>
+      <w:r>
+        <w:rPr>
+          <w:b/>
+        </w:rPr>
+        <w:t xml:space="preserve">based </w:t>
+      </w:r>
+      <w:r>
+        <w:rPr>
+          <w:b/>
+        </w:rPr>
+        <w:t>explanation</w:t>
+      </w:r>
+      <w:r>
+        <w:t>: Another way to understand this is through the expressions for R2. When the slope of the equation is 0 we will have SSTO = SSE</w:t>
+      </w:r>
+    </w:p>
+    <w:p>
+      <w:pPr>
+        <w:pStyle w:val="Answer"/>
+      </w:pPr>
+      <w:r>
+        <w:t>Therefore R2 = 1-SSE/SSTO = 0</w:t>
+      </w:r>
+    </w:p>
+    <w:p>
+      <w:pPr>
+        <w:pStyle w:val="Answer"/>
+      </w:pPr>
+      <w:r>
+        <w:t>R2 = 0 means that there is no linear relation between x and y</w:t>
+      </w:r>
+    </w:p>
+    <w:p>
+      <w:pPr>
+        <w:pStyle w:val="Answer"/>
+      </w:pPr>
+      <w:r>
+        <w:t>For all the other values of the slope R2 &gt; 0 and so indicate a different level of linear relationship.</w:t>
+      </w:r>
+    </w:p>
+    <w:p>
+      <w:pPr>
+        <w:rPr>
+          <w:rFonts w:asciiTheme="majorHAnsi" w:hAnsiTheme="majorHAnsi"/>
+        </w:rPr>
+      </w:pPr>
+      <w:r>
+        <w:rPr>
+          <w:rFonts w:asciiTheme="majorHAnsi" w:eastAsia="Times New Roman" w:hAnsiTheme="majorHAnsi" w:cs="Times New Roman"/>
+          <w:sz w:val="24"/>
+        </w:rPr>
         <w:t>2. (</w:t>
       </w:r>
       <w:r>
@@ -999,6 +1056,7 @@
         <w:pStyle w:val="Answer"/>
       </w:pPr>
       <w:r>
+        <w:lastRenderedPageBreak/>
         <w:t xml:space="preserve">We conclude "there </w:t>
       </w:r>
       <w:r>
@@ -3157,6 +3215,9 @@
         <w:pStyle w:val="Answer"/>
       </w:pPr>
       <w:r>
+        <w:rPr>
+          <w:noProof/>
+        </w:rPr>
         <w:drawing>
           <wp:inline distT="0" distB="0" distL="0" distR="0">
             <wp:extent cx="1803400" cy="685800"/>

--- a/homeworks/DaljeetMaken_HW_2.docx
+++ b/homeworks/DaljeetMaken_HW_2.docx
@@ -370,8 +370,188 @@
     </w:p>
     <w:p>
       <w:pPr>
-        <w:pStyle w:val="Answer"/>
-      </w:pPr>
+        <w:pStyle w:val="Default"/>
+      </w:pPr>
+      <w:r>
+        <w:t xml:space="preserve">Published: </w:t>
+      </w:r>
+    </w:p>
+    <w:p>
+      <w:pPr>
+        <w:pStyle w:val="Answer"/>
+      </w:pPr>
+      <w:r>
+        <w:t xml:space="preserve"> </w:t>
+      </w:r>
+      <w:r>
+        <w:rPr>
+          <w:b/>
+          <w:bCs/>
+          <w:sz w:val="23"/>
+          <w:szCs w:val="23"/>
+        </w:rPr>
+        <w:t xml:space="preserve">A slope of 0 would mean that, on average, </w:t>
+      </w:r>
+      <w:r>
+        <w:rPr>
+          <w:b/>
+          <w:bCs/>
+          <w:i/>
+          <w:iCs/>
+          <w:sz w:val="23"/>
+          <w:szCs w:val="23"/>
+        </w:rPr>
+        <w:t xml:space="preserve">y </w:t>
+      </w:r>
+      <w:r>
+        <w:rPr>
+          <w:b/>
+          <w:bCs/>
+          <w:sz w:val="23"/>
+          <w:szCs w:val="23"/>
+        </w:rPr>
+        <w:t xml:space="preserve">does not change when </w:t>
+      </w:r>
+      <w:r>
+        <w:rPr>
+          <w:b/>
+          <w:bCs/>
+          <w:i/>
+          <w:iCs/>
+          <w:sz w:val="23"/>
+          <w:szCs w:val="23"/>
+        </w:rPr>
+        <w:t xml:space="preserve">x </w:t>
+      </w:r>
+      <w:r>
+        <w:rPr>
+          <w:b/>
+          <w:bCs/>
+          <w:sz w:val="23"/>
+          <w:szCs w:val="23"/>
+        </w:rPr>
+        <w:t xml:space="preserve">is changed. Thus specific values of </w:t>
+      </w:r>
+      <w:r>
+        <w:rPr>
+          <w:b/>
+          <w:bCs/>
+          <w:i/>
+          <w:iCs/>
+          <w:sz w:val="23"/>
+          <w:szCs w:val="23"/>
+        </w:rPr>
+        <w:t xml:space="preserve">x </w:t>
+      </w:r>
+      <w:r>
+        <w:rPr>
+          <w:b/>
+          <w:bCs/>
+          <w:sz w:val="23"/>
+          <w:szCs w:val="23"/>
+        </w:rPr>
+        <w:t xml:space="preserve">have no linear effect on values of </w:t>
+      </w:r>
+      <w:r>
+        <w:rPr>
+          <w:b/>
+          <w:bCs/>
+          <w:i/>
+          <w:iCs/>
+          <w:sz w:val="23"/>
+          <w:szCs w:val="23"/>
+        </w:rPr>
+        <w:t>y</w:t>
+      </w:r>
+      <w:r>
+        <w:rPr>
+          <w:b/>
+          <w:bCs/>
+          <w:sz w:val="23"/>
+          <w:szCs w:val="23"/>
+        </w:rPr>
+        <w:t xml:space="preserve">. A slope not equal to 0 would mean that, on average, </w:t>
+      </w:r>
+      <w:r>
+        <w:rPr>
+          <w:b/>
+          <w:bCs/>
+          <w:i/>
+          <w:iCs/>
+          <w:sz w:val="23"/>
+          <w:szCs w:val="23"/>
+        </w:rPr>
+        <w:t xml:space="preserve">y </w:t>
+      </w:r>
+      <w:r>
+        <w:rPr>
+          <w:b/>
+          <w:bCs/>
+          <w:sz w:val="23"/>
+          <w:szCs w:val="23"/>
+        </w:rPr>
+        <w:t xml:space="preserve">does change when </w:t>
+      </w:r>
+      <w:r>
+        <w:rPr>
+          <w:b/>
+          <w:bCs/>
+          <w:i/>
+          <w:iCs/>
+          <w:sz w:val="23"/>
+          <w:szCs w:val="23"/>
+        </w:rPr>
+        <w:t xml:space="preserve">x </w:t>
+      </w:r>
+      <w:r>
+        <w:rPr>
+          <w:b/>
+          <w:bCs/>
+          <w:sz w:val="23"/>
+          <w:szCs w:val="23"/>
+        </w:rPr>
+        <w:t xml:space="preserve">is changed. Thus specific values of </w:t>
+      </w:r>
+      <w:r>
+        <w:rPr>
+          <w:b/>
+          <w:bCs/>
+          <w:i/>
+          <w:iCs/>
+          <w:sz w:val="23"/>
+          <w:szCs w:val="23"/>
+        </w:rPr>
+        <w:t xml:space="preserve">x </w:t>
+      </w:r>
+      <w:r>
+        <w:rPr>
+          <w:b/>
+          <w:bCs/>
+          <w:sz w:val="23"/>
+          <w:szCs w:val="23"/>
+        </w:rPr>
+        <w:t xml:space="preserve">have a linear effect on values of </w:t>
+      </w:r>
+      <w:r>
+        <w:rPr>
+          <w:b/>
+          <w:bCs/>
+          <w:i/>
+          <w:iCs/>
+          <w:sz w:val="23"/>
+          <w:szCs w:val="23"/>
+        </w:rPr>
+        <w:t>y</w:t>
+      </w:r>
+      <w:r>
+        <w:rPr>
+          <w:b/>
+          <w:bCs/>
+          <w:sz w:val="23"/>
+          <w:szCs w:val="23"/>
+        </w:rPr>
+        <w:t>.</w:t>
+      </w:r>
     </w:p>
     <w:p>
       <w:pPr>
@@ -659,7 +839,6 @@
         <w:rPr>
           <w:b/>
         </w:rPr>
-        <w:lastRenderedPageBreak/>
         <w:t xml:space="preserve">R2 </w:t>
       </w:r>
       <w:r>
@@ -7845,6 +8024,22 @@
     <w:name w:val="apple-converted-space"/>
     <w:basedOn w:val="DefaultParagraphFont"/>
     <w:rsid w:val="00C16900"/>
+  </w:style>
+  <w:style w:type="paragraph" w:customStyle="1" w:styleId="Default">
+    <w:name w:val="Default"/>
+    <w:rsid w:val="008E3468"/>
+    <w:pPr>
+      <w:autoSpaceDE w:val="0"/>
+      <w:autoSpaceDN w:val="0"/>
+      <w:adjustRightInd w:val="0"/>
+      <w:spacing w:after="0" w:line="240" w:lineRule="auto"/>
+    </w:pPr>
+    <w:rPr>
+      <w:rFonts w:ascii="Cambria" w:hAnsi="Cambria" w:cs="Cambria"/>
+      <w:color w:val="000000"/>
+      <w:sz w:val="24"/>
+      <w:szCs w:val="24"/>
+    </w:rPr>
   </w:style>
 </w:styles>
 </file>
